--- a/ReportEngine.Export/ReportTemplates/TechnologicalCards_template.docx
+++ b/ReportEngine.Export/ReportTemplates/TechnologicalCards_template.docx
@@ -1,11 +1,11 @@
 
 <file path=word/document.xml><?xml version="1.0" encoding="utf-8"?>
-<w:document xmlns:mc="http://schemas.openxmlformats.org/markup-compatibility/2006" xmlns:ve="http://schemas.openxmlformats.org/markup-compatibility/2006" xmlns:o="urn:schemas-microsoft-com:office:office" xmlns:r="http://schemas.openxmlformats.org/officeDocument/2006/relationships" xmlns:m="http://schemas.openxmlformats.org/officeDocument/2006/math" xmlns:v="urn:schemas-microsoft-com:vml" xmlns:wp="http://schemas.openxmlformats.org/drawingml/2006/wordprocessingDrawing" xmlns:w10="urn:schemas-microsoft-com:office:word" xmlns:w="http://schemas.openxmlformats.org/wordprocessingml/2006/main" xmlns:wne="http://schemas.microsoft.com/office/word/2006/wordml" xmlns:a="http://schemas.openxmlformats.org/drawingml/2006/main" xmlns:pic="http://schemas.openxmlformats.org/drawingml/2006/picture" xmlns:wpg="http://schemas.microsoft.com/office/word/2010/wordprocessingGroup" xmlns:wps="http://schemas.microsoft.com/office/word/2010/wordprocessingShape" xmlns:w14="http://schemas.microsoft.com/office/word/2010/wordml" mc:Ignorable="w14" xml:space="preserve">
+<w:document xmlns:wpc="http://schemas.microsoft.com/office/word/2010/wordprocessingCanvas" xmlns:cx="http://schemas.microsoft.com/office/drawing/2014/chartex" xmlns:cx1="http://schemas.microsoft.com/office/drawing/2015/9/8/chartex" xmlns:cx2="http://schemas.microsoft.com/office/drawing/2015/10/21/chartex" xmlns:cx3="http://schemas.microsoft.com/office/drawing/2016/5/9/chartex" xmlns:cx4="http://schemas.microsoft.com/office/drawing/2016/5/10/chartex" xmlns:cx5="http://schemas.microsoft.com/office/drawing/2016/5/11/chartex" xmlns:cx6="http://schemas.microsoft.com/office/drawing/2016/5/12/chartex" xmlns:cx7="http://schemas.microsoft.com/office/drawing/2016/5/13/chartex" xmlns:cx8="http://schemas.microsoft.com/office/drawing/2016/5/14/chartex" xmlns:mc="http://schemas.openxmlformats.org/markup-compatibility/2006" xmlns:aink="http://schemas.microsoft.com/office/drawing/2016/ink" xmlns:am3d="http://schemas.microsoft.com/office/drawing/2017/model3d" xmlns:o="urn:schemas-microsoft-com:office:office" xmlns:oel="http://schemas.microsoft.com/office/2019/extlst" xmlns:r="http://schemas.openxmlformats.org/officeDocument/2006/relationships" xmlns:m="http://schemas.openxmlformats.org/officeDocument/2006/math" xmlns:v="urn:schemas-microsoft-com:vml" xmlns:wp14="http://schemas.microsoft.com/office/word/2010/wordprocessingDrawing" xmlns:wp="http://schemas.openxmlformats.org/drawingml/2006/wordprocessingDrawing" xmlns:w10="urn:schemas-microsoft-com:office:word" xmlns:w="http://schemas.openxmlformats.org/wordprocessingml/2006/main" xmlns:w14="http://schemas.microsoft.com/office/word/2010/wordml" xmlns:w15="http://schemas.microsoft.com/office/word/2012/wordml" xmlns:w16cex="http://schemas.microsoft.com/office/word/2018/wordml/cex" xmlns:w16cid="http://schemas.microsoft.com/office/word/2016/wordml/cid" xmlns:w16="http://schemas.microsoft.com/office/word/2018/wordml" xmlns:w16du="http://schemas.microsoft.com/office/word/2023/wordml/word16du" xmlns:w16sdtdh="http://schemas.microsoft.com/office/word/2020/wordml/sdtdatahash" xmlns:w16sdtfl="http://schemas.microsoft.com/office/word/2024/wordml/sdtformatlock" xmlns:w16se="http://schemas.microsoft.com/office/word/2015/wordml/symex" xmlns:wpg="http://schemas.microsoft.com/office/word/2010/wordprocessingGroup" xmlns:wpi="http://schemas.microsoft.com/office/word/2010/wordprocessingInk" xmlns:wne="http://schemas.microsoft.com/office/word/2006/wordml" xmlns:wps="http://schemas.microsoft.com/office/word/2010/wordprocessingShape" mc:Ignorable="w14 w15 w16se w16cid w16 w16cex w16sdtdh w16sdtfl w16du wp14">
   <w:body>
     <w:tbl>
       <w:tblPr>
+        <w:tblStyle w:val="TableNormal"/>
         <w:tblW w:w="0" w:type="auto"/>
-        <w:jc w:val="left"/>
         <w:tblInd w:w="154" w:type="dxa"/>
         <w:tblBorders>
           <w:top w:val="single" w:sz="6" w:space="0" w:color="000000"/>
@@ -16,13 +16,7 @@
           <w:insideV w:val="single" w:sz="6" w:space="0" w:color="000000"/>
         </w:tblBorders>
         <w:tblLayout w:type="fixed"/>
-        <w:tblCellMar>
-          <w:top w:w="0" w:type="dxa"/>
-          <w:left w:w="0" w:type="dxa"/>
-          <w:bottom w:w="0" w:type="dxa"/>
-          <w:right w:w="0" w:type="dxa"/>
-        </w:tblCellMar>
-        <w:tblLook w:val="01E0"/>
+        <w:tblLook w:val="01E0" w:firstRow="1" w:lastRow="1" w:firstColumn="1" w:lastColumn="1" w:noHBand="0" w:noVBand="0"/>
       </w:tblPr>
       <w:tblGrid>
         <w:gridCol w:w="794"/>
@@ -45,7 +39,7 @@
       </w:tblGrid>
       <w:tr>
         <w:trPr>
-          <w:trHeight w:val="268" w:hRule="atLeast"/>
+          <w:trHeight w:val="268"/>
         </w:trPr>
         <w:tc>
           <w:tcPr>
@@ -56,8 +50,8 @@
             <w:pPr>
               <w:pStyle w:val="TableParagraph"/>
               <w:tabs>
-                <w:tab w:pos="3026" w:val="left" w:leader="none"/>
-                <w:tab w:pos="4865" w:val="left" w:leader="none"/>
+                <w:tab w:val="left" w:pos="3026"/>
+                <w:tab w:val="left" w:pos="4865"/>
               </w:tabs>
               <w:spacing w:before="26"/>
               <w:ind w:left="163"/>
@@ -83,7 +77,7 @@
                 <w:spacing w:val="14"/>
                 <w:sz w:val="18"/>
               </w:rPr>
-              <w:t> </w:t>
+              <w:t xml:space="preserve"> </w:t>
             </w:r>
             <w:r>
               <w:rPr>
@@ -139,61 +133,23 @@
               <w:rPr>
                 <w:rFonts w:ascii="Times New Roman"/>
                 <w:sz w:val="20"/>
+                <w:lang w:val="en-US"/>
               </w:rPr>
             </w:pPr>
             <w:r>
               <w:rPr>
                 <w:rFonts w:ascii="Times New Roman"/>
                 <w:sz w:val="20"/>
-              </w:rPr>
-              <w:drawing>
-                <wp:inline distT="0" distB="0" distL="0" distR="0">
-                  <wp:extent cx="3036955" cy="3885057"/>
-                  <wp:effectExtent l="0" t="0" r="0" b="0"/>
-                  <wp:docPr id="1" name="Image 1"/>
-                  <wp:cNvGraphicFramePr>
-                    <a:graphicFrameLocks/>
-                  </wp:cNvGraphicFramePr>
-                  <a:graphic>
-                    <a:graphicData uri="http://schemas.openxmlformats.org/drawingml/2006/picture">
-                      <pic:pic>
-                        <pic:nvPicPr>
-                          <pic:cNvPr id="1" name="Image 1"/>
-                          <pic:cNvPicPr/>
-                        </pic:nvPicPr>
-                        <pic:blipFill>
-                          <a:blip r:embed="rId5" cstate="print"/>
-                          <a:stretch>
-                            <a:fillRect/>
-                          </a:stretch>
-                        </pic:blipFill>
-                        <pic:spPr>
-                          <a:xfrm>
-                            <a:off x="0" y="0"/>
-                            <a:ext cx="3036955" cy="3885057"/>
-                          </a:xfrm>
-                          <a:prstGeom prst="rect">
-                            <a:avLst/>
-                          </a:prstGeom>
-                        </pic:spPr>
-                      </pic:pic>
-                    </a:graphicData>
-                  </a:graphic>
-                </wp:inline>
-              </w:drawing>
-            </w:r>
-            <w:r>
-              <w:rPr>
-                <w:rFonts w:ascii="Times New Roman"/>
-                <w:sz w:val="20"/>
-              </w:rPr>
+                <w:lang w:val="en-US"/>
+              </w:rPr>
+              <w:t>{{stand_Blueprint}}</w:t>
             </w:r>
           </w:p>
         </w:tc>
       </w:tr>
       <w:tr>
         <w:trPr>
-          <w:trHeight w:val="551" w:hRule="atLeast"/>
+          <w:trHeight w:val="551"/>
         </w:trPr>
         <w:tc>
           <w:tcPr>
@@ -208,6 +164,7 @@
               <w:rPr>
                 <w:rFonts w:ascii="Arial" w:hAnsi="Arial"/>
                 <w:b/>
+                <w:spacing w:val="-2"/>
                 <w:sz w:val="18"/>
               </w:rPr>
             </w:pPr>
@@ -227,7 +184,7 @@
                 <w:spacing w:val="-8"/>
                 <w:sz w:val="18"/>
               </w:rPr>
-              <w:t> </w:t>
+              <w:t xml:space="preserve"> </w:t>
             </w:r>
             <w:r>
               <w:rPr>
@@ -245,7 +202,7 @@
                 <w:spacing w:val="-8"/>
                 <w:sz w:val="18"/>
               </w:rPr>
-              <w:t> </w:t>
+              <w:t xml:space="preserve"> </w:t>
             </w:r>
             <w:r>
               <w:rPr>
@@ -263,7 +220,7 @@
                 <w:spacing w:val="35"/>
                 <w:sz w:val="18"/>
               </w:rPr>
-              <w:t> </w:t>
+              <w:t xml:space="preserve"> </w:t>
             </w:r>
             <w:r>
               <w:rPr>
@@ -272,16 +229,25 @@
                 <w:spacing w:val="-2"/>
                 <w:sz w:val="18"/>
               </w:rPr>
-              <w:t>МОМ-02-</w:t>
-            </w:r>
-            <w:r>
-              <w:rPr>
-                <w:rFonts w:ascii="Arial" w:hAnsi="Arial"/>
-                <w:b/>
-                <w:spacing w:val="-5"/>
+              <w:t>{{</w:t>
+            </w:r>
+            <w:r>
+              <w:rPr>
+                <w:rFonts w:ascii="Arial" w:hAnsi="Arial"/>
+                <w:b/>
+                <w:spacing w:val="-2"/>
                 <w:sz w:val="18"/>
               </w:rPr>
-              <w:t>02</w:t>
+              <w:t>stand_KKS_code</w:t>
+            </w:r>
+            <w:r>
+              <w:rPr>
+                <w:rFonts w:ascii="Arial" w:hAnsi="Arial"/>
+                <w:b/>
+                <w:spacing w:val="-2"/>
+                <w:sz w:val="18"/>
+              </w:rPr>
+              <w:t>}}</w:t>
             </w:r>
           </w:p>
         </w:tc>
@@ -306,7 +272,7 @@
       </w:tr>
       <w:tr>
         <w:trPr>
-          <w:trHeight w:val="381" w:hRule="atLeast"/>
+          <w:trHeight w:val="381"/>
         </w:trPr>
         <w:tc>
           <w:tcPr>
@@ -350,17 +316,36 @@
               <w:rPr>
                 <w:rFonts w:ascii="Arial"/>
                 <w:b/>
+                <w:spacing w:val="-2"/>
+              </w:rPr>
+            </w:pPr>
+            <w:r>
+              <w:rPr>
+                <w:rFonts w:ascii="Arial"/>
+                <w:b/>
+                <w:spacing w:val="-2"/>
                 <w:sz w:val="20"/>
-              </w:rPr>
-            </w:pPr>
+                <w:lang w:val="en-US"/>
+              </w:rPr>
+              <w:t>{{</w:t>
+            </w:r>
             <w:r>
               <w:rPr>
                 <w:rFonts w:ascii="Arial"/>
                 <w:b/>
                 <w:spacing w:val="-2"/>
+              </w:rPr>
+              <w:t>stand_SerialNumber</w:t>
+            </w:r>
+            <w:r>
+              <w:rPr>
+                <w:rFonts w:ascii="Arial"/>
+                <w:b/>
+                <w:spacing w:val="-2"/>
                 <w:sz w:val="20"/>
-              </w:rPr>
-              <w:t>25-02.760</w:t>
+                <w:lang w:val="en-US"/>
+              </w:rPr>
+              <w:t>}}</w:t>
             </w:r>
           </w:p>
         </w:tc>
@@ -385,7 +370,7 @@
       </w:tr>
       <w:tr>
         <w:trPr>
-          <w:trHeight w:val="268" w:hRule="atLeast"/>
+          <w:trHeight w:val="268"/>
         </w:trPr>
         <w:tc>
           <w:tcPr>
@@ -419,7 +404,7 @@
                 <w:spacing w:val="-7"/>
                 <w:sz w:val="18"/>
               </w:rPr>
-              <w:t> </w:t>
+              <w:t xml:space="preserve"> </w:t>
             </w:r>
             <w:r>
               <w:rPr>
@@ -437,7 +422,7 @@
                 <w:spacing w:val="-7"/>
                 <w:sz w:val="18"/>
               </w:rPr>
-              <w:t> </w:t>
+              <w:t xml:space="preserve"> </w:t>
             </w:r>
             <w:r>
               <w:rPr>
@@ -499,7 +484,7 @@
       </w:tr>
       <w:tr>
         <w:trPr>
-          <w:trHeight w:val="381" w:hRule="atLeast"/>
+          <w:trHeight w:val="381"/>
         </w:trPr>
         <w:tc>
           <w:tcPr>
@@ -536,7 +521,7 @@
                 <w:spacing w:val="-4"/>
                 <w:sz w:val="16"/>
               </w:rPr>
-              <w:t> </w:t>
+              <w:t xml:space="preserve"> </w:t>
             </w:r>
             <w:r>
               <w:rPr>
@@ -584,7 +569,7 @@
                 <w:spacing w:val="-6"/>
                 <w:sz w:val="16"/>
               </w:rPr>
-              <w:t> </w:t>
+              <w:t xml:space="preserve"> </w:t>
             </w:r>
             <w:r>
               <w:rPr>
@@ -602,7 +587,7 @@
                 <w:spacing w:val="-6"/>
                 <w:sz w:val="16"/>
               </w:rPr>
-              <w:t> </w:t>
+              <w:t xml:space="preserve"> </w:t>
             </w:r>
             <w:r>
               <w:rPr>
@@ -654,7 +639,7 @@
           <w:p>
             <w:pPr>
               <w:pStyle w:val="TableParagraph"/>
-              <w:spacing w:line="172" w:lineRule="exact" w:before="7"/>
+              <w:spacing w:before="7" w:line="172" w:lineRule="exact"/>
               <w:ind w:left="11" w:right="2"/>
               <w:jc w:val="center"/>
               <w:rPr>
@@ -740,7 +725,7 @@
       </w:tr>
       <w:tr>
         <w:trPr>
-          <w:trHeight w:val="268" w:hRule="atLeast"/>
+          <w:trHeight w:val="268"/>
         </w:trPr>
         <w:tc>
           <w:tcPr>
@@ -758,6 +743,7 @@
               <w:jc w:val="center"/>
               <w:rPr>
                 <w:sz w:val="16"/>
+                <w:lang w:val="en-US"/>
               </w:rPr>
             </w:pPr>
             <w:r>
@@ -765,15 +751,9 @@
                 <w:rFonts w:ascii="Arial MT"/>
                 <w:spacing w:val="-5"/>
                 <w:sz w:val="16"/>
-              </w:rPr>
-              <w:t>8</w:t>
-            </w:r>
-            <w:r>
-              <w:rPr>
-                <w:spacing w:val="-5"/>
-                <w:sz w:val="16"/>
-              </w:rPr>
-              <w:t>00</w:t>
+                <w:lang w:val="en-US"/>
+              </w:rPr>
+              <w:t>{{stand_Frame}}</w:t>
             </w:r>
           </w:p>
         </w:tc>
@@ -791,22 +771,32 @@
               <w:ind w:right="7"/>
               <w:jc w:val="center"/>
               <w:rPr>
-                <w:sz w:val="16"/>
-              </w:rPr>
-            </w:pPr>
-            <w:r>
-              <w:rPr>
                 <w:spacing w:val="-4"/>
                 <w:sz w:val="16"/>
               </w:rPr>
-              <w:t>ЭП-П.050.0000.000-</w:t>
-            </w:r>
-            <w:r>
-              <w:rPr>
-                <w:spacing w:val="-5"/>
-                <w:sz w:val="16"/>
-              </w:rPr>
-              <w:t>01</w:t>
+            </w:pPr>
+            <w:r>
+              <w:rPr>
+                <w:spacing w:val="-4"/>
+                <w:sz w:val="16"/>
+                <w:lang w:val="en-US"/>
+              </w:rPr>
+              <w:t>{{</w:t>
+            </w:r>
+            <w:r>
+              <w:rPr>
+                <w:spacing w:val="-4"/>
+                <w:sz w:val="16"/>
+              </w:rPr>
+              <w:t>stand_FrameDesign</w:t>
+            </w:r>
+            <w:r>
+              <w:rPr>
+                <w:spacing w:val="-4"/>
+                <w:sz w:val="16"/>
+                <w:lang w:val="en-US"/>
+              </w:rPr>
+              <w:t>}}</w:t>
             </w:r>
           </w:p>
         </w:tc>
@@ -900,7 +890,7 @@
       </w:tr>
       <w:tr>
         <w:trPr>
-          <w:trHeight w:val="268" w:hRule="atLeast"/>
+          <w:trHeight w:val="268"/>
         </w:trPr>
         <w:tc>
           <w:tcPr>
@@ -1018,7 +1008,7 @@
       </w:tr>
       <w:tr>
         <w:trPr>
-          <w:trHeight w:val="268" w:hRule="atLeast"/>
+          <w:trHeight w:val="268"/>
         </w:trPr>
         <w:tc>
           <w:tcPr>
@@ -1136,7 +1126,7 @@
       </w:tr>
       <w:tr>
         <w:trPr>
-          <w:trHeight w:val="268" w:hRule="atLeast"/>
+          <w:trHeight w:val="268"/>
         </w:trPr>
         <w:tc>
           <w:tcPr>
@@ -1170,7 +1160,7 @@
                 <w:spacing w:val="-6"/>
                 <w:sz w:val="18"/>
               </w:rPr>
-              <w:t> </w:t>
+              <w:t xml:space="preserve"> </w:t>
             </w:r>
             <w:r>
               <w:rPr>
@@ -1188,7 +1178,7 @@
                 <w:spacing w:val="-6"/>
                 <w:sz w:val="18"/>
               </w:rPr>
-              <w:t> </w:t>
+              <w:t xml:space="preserve"> </w:t>
             </w:r>
             <w:r>
               <w:rPr>
@@ -1206,7 +1196,7 @@
                 <w:spacing w:val="-5"/>
                 <w:sz w:val="18"/>
               </w:rPr>
-              <w:t> </w:t>
+              <w:t xml:space="preserve"> </w:t>
             </w:r>
             <w:r>
               <w:rPr>
@@ -1240,7 +1230,7 @@
       </w:tr>
       <w:tr>
         <w:trPr>
-          <w:trHeight w:val="381" w:hRule="atLeast"/>
+          <w:trHeight w:val="381"/>
         </w:trPr>
         <w:tc>
           <w:tcPr>
@@ -1274,7 +1264,7 @@
           <w:p>
             <w:pPr>
               <w:pStyle w:val="TableParagraph"/>
-              <w:spacing w:line="256" w:lineRule="auto" w:before="21"/>
+              <w:spacing w:before="21" w:line="256" w:lineRule="auto"/>
               <w:ind w:left="73" w:right="66" w:firstLine="68"/>
               <w:rPr>
                 <w:sz w:val="14"/>
@@ -1292,7 +1282,7 @@
                 <w:spacing w:val="40"/>
                 <w:sz w:val="14"/>
               </w:rPr>
-              <w:t> </w:t>
+              <w:t xml:space="preserve"> </w:t>
             </w:r>
             <w:r>
               <w:rPr>
@@ -1385,7 +1375,7 @@
       </w:tr>
       <w:tr>
         <w:trPr>
-          <w:trHeight w:val="325" w:hRule="atLeast"/>
+          <w:trHeight w:val="325"/>
         </w:trPr>
         <w:tc>
           <w:tcPr>
@@ -1395,75 +1385,12 @@
           <w:p>
             <w:pPr>
               <w:pStyle w:val="TableParagraph"/>
-              <w:spacing w:line="154" w:lineRule="exact"/>
+              <w:spacing w:before="9" w:line="141" w:lineRule="exact"/>
               <w:ind w:left="30"/>
               <w:rPr>
                 <w:sz w:val="16"/>
               </w:rPr>
             </w:pPr>
-            <w:r>
-              <w:rPr>
-                <w:sz w:val="16"/>
-              </w:rPr>
-              <w:t>Шина</w:t>
-            </w:r>
-            <w:r>
-              <w:rPr>
-                <w:spacing w:val="-10"/>
-                <w:sz w:val="16"/>
-              </w:rPr>
-              <w:t> </w:t>
-            </w:r>
-            <w:r>
-              <w:rPr>
-                <w:sz w:val="16"/>
-              </w:rPr>
-              <w:t>нулевая</w:t>
-            </w:r>
-            <w:r>
-              <w:rPr>
-                <w:spacing w:val="-9"/>
-                <w:sz w:val="16"/>
-              </w:rPr>
-              <w:t> </w:t>
-            </w:r>
-            <w:r>
-              <w:rPr>
-                <w:sz w:val="16"/>
-              </w:rPr>
-              <w:t>3х25</w:t>
-            </w:r>
-            <w:r>
-              <w:rPr>
-                <w:spacing w:val="-10"/>
-                <w:sz w:val="16"/>
-              </w:rPr>
-              <w:t> </w:t>
-            </w:r>
-            <w:r>
-              <w:rPr>
-                <w:spacing w:val="-2"/>
-                <w:sz w:val="16"/>
-              </w:rPr>
-              <w:t>эл.техническая</w:t>
-            </w:r>
-          </w:p>
-          <w:p>
-            <w:pPr>
-              <w:pStyle w:val="TableParagraph"/>
-              <w:spacing w:line="141" w:lineRule="exact" w:before="9"/>
-              <w:ind w:left="30"/>
-              <w:rPr>
-                <w:sz w:val="16"/>
-              </w:rPr>
-            </w:pPr>
-            <w:r>
-              <w:rPr>
-                <w:spacing w:val="-4"/>
-                <w:sz w:val="16"/>
-              </w:rPr>
-              <w:t>SQ0811-0009</w:t>
-            </w:r>
           </w:p>
         </w:tc>
         <w:tc>
@@ -1574,7 +1501,7 @@
       </w:tr>
       <w:tr>
         <w:trPr>
-          <w:trHeight w:val="325" w:hRule="atLeast"/>
+          <w:trHeight w:val="325"/>
         </w:trPr>
         <w:tc>
           <w:tcPr>
@@ -1590,52 +1517,6 @@
                 <w:sz w:val="16"/>
               </w:rPr>
             </w:pPr>
-            <w:r>
-              <w:rPr>
-                <w:sz w:val="16"/>
-              </w:rPr>
-              <w:t>Швеллер</w:t>
-            </w:r>
-            <w:r>
-              <w:rPr>
-                <w:spacing w:val="-10"/>
-                <w:sz w:val="16"/>
-              </w:rPr>
-              <w:t> </w:t>
-            </w:r>
-            <w:r>
-              <w:rPr>
-                <w:sz w:val="16"/>
-              </w:rPr>
-              <w:t>6,5У</w:t>
-            </w:r>
-            <w:r>
-              <w:rPr>
-                <w:spacing w:val="-9"/>
-                <w:sz w:val="16"/>
-              </w:rPr>
-              <w:t> </w:t>
-            </w:r>
-            <w:r>
-              <w:rPr>
-                <w:sz w:val="16"/>
-              </w:rPr>
-              <w:t>ГОСТ</w:t>
-            </w:r>
-            <w:r>
-              <w:rPr>
-                <w:spacing w:val="-10"/>
-                <w:sz w:val="16"/>
-              </w:rPr>
-              <w:t> </w:t>
-            </w:r>
-            <w:r>
-              <w:rPr>
-                <w:spacing w:val="-4"/>
-                <w:sz w:val="16"/>
-              </w:rPr>
-              <w:t>8240</w:t>
-            </w:r>
           </w:p>
         </w:tc>
         <w:tc>
@@ -1737,7 +1618,7 @@
       </w:tr>
       <w:tr>
         <w:trPr>
-          <w:trHeight w:val="325" w:hRule="atLeast"/>
+          <w:trHeight w:val="325"/>
         </w:trPr>
         <w:tc>
           <w:tcPr>
@@ -1753,60 +1634,6 @@
                 <w:sz w:val="16"/>
               </w:rPr>
             </w:pPr>
-            <w:r>
-              <w:rPr>
-                <w:spacing w:val="-2"/>
-                <w:sz w:val="16"/>
-              </w:rPr>
-              <w:t>Швеллер</w:t>
-            </w:r>
-            <w:r>
-              <w:rPr>
-                <w:spacing w:val="-1"/>
-                <w:sz w:val="16"/>
-              </w:rPr>
-              <w:t> </w:t>
-            </w:r>
-            <w:r>
-              <w:rPr>
-                <w:spacing w:val="-2"/>
-                <w:sz w:val="16"/>
-              </w:rPr>
-              <w:t>60х35</w:t>
-            </w:r>
-            <w:r>
-              <w:rPr>
-                <w:sz w:val="16"/>
-              </w:rPr>
-              <w:t> </w:t>
-            </w:r>
-            <w:r>
-              <w:rPr>
-                <w:spacing w:val="-2"/>
-                <w:sz w:val="16"/>
-              </w:rPr>
-              <w:t>ТУ</w:t>
-            </w:r>
-            <w:r>
-              <w:rPr>
-                <w:sz w:val="16"/>
-              </w:rPr>
-              <w:t> </w:t>
-            </w:r>
-            <w:r>
-              <w:rPr>
-                <w:spacing w:val="-2"/>
-                <w:sz w:val="16"/>
-              </w:rPr>
-              <w:t>36.22.21.00.021-</w:t>
-            </w:r>
-            <w:r>
-              <w:rPr>
-                <w:spacing w:val="-5"/>
-                <w:sz w:val="16"/>
-              </w:rPr>
-              <w:t>91</w:t>
-            </w:r>
           </w:p>
         </w:tc>
         <w:tc>
@@ -1908,7 +1735,7 @@
       </w:tr>
       <w:tr>
         <w:trPr>
-          <w:trHeight w:val="325" w:hRule="atLeast"/>
+          <w:trHeight w:val="325"/>
         </w:trPr>
         <w:tc>
           <w:tcPr>
@@ -1924,76 +1751,6 @@
                 <w:sz w:val="16"/>
               </w:rPr>
             </w:pPr>
-            <w:r>
-              <w:rPr>
-                <w:spacing w:val="-2"/>
-                <w:sz w:val="16"/>
-              </w:rPr>
-              <w:t>Швеллер</w:t>
-            </w:r>
-            <w:r>
-              <w:rPr>
-                <w:spacing w:val="2"/>
-                <w:sz w:val="16"/>
-              </w:rPr>
-              <w:t> </w:t>
-            </w:r>
-            <w:r>
-              <w:rPr>
-                <w:spacing w:val="-2"/>
-                <w:sz w:val="16"/>
-              </w:rPr>
-              <w:t>ШП</w:t>
-            </w:r>
-            <w:r>
-              <w:rPr>
-                <w:spacing w:val="2"/>
-                <w:sz w:val="16"/>
-              </w:rPr>
-              <w:t> </w:t>
-            </w:r>
-            <w:r>
-              <w:rPr>
-                <w:spacing w:val="-2"/>
-                <w:sz w:val="16"/>
-              </w:rPr>
-              <w:t>32х16</w:t>
-            </w:r>
-            <w:r>
-              <w:rPr>
-                <w:spacing w:val="2"/>
-                <w:sz w:val="16"/>
-              </w:rPr>
-              <w:t> </w:t>
-            </w:r>
-            <w:r>
-              <w:rPr>
-                <w:spacing w:val="-2"/>
-                <w:sz w:val="16"/>
-              </w:rPr>
-              <w:t>ТУ</w:t>
-            </w:r>
-            <w:r>
-              <w:rPr>
-                <w:spacing w:val="2"/>
-                <w:sz w:val="16"/>
-              </w:rPr>
-              <w:t> </w:t>
-            </w:r>
-            <w:r>
-              <w:rPr>
-                <w:spacing w:val="-2"/>
-                <w:sz w:val="16"/>
-              </w:rPr>
-              <w:t>36.22.21.00.021-</w:t>
-            </w:r>
-            <w:r>
-              <w:rPr>
-                <w:spacing w:val="-5"/>
-                <w:sz w:val="16"/>
-              </w:rPr>
-              <w:t>91</w:t>
-            </w:r>
           </w:p>
         </w:tc>
         <w:tc>
@@ -2095,7 +1852,7 @@
       </w:tr>
       <w:tr>
         <w:trPr>
-          <w:trHeight w:val="325" w:hRule="atLeast"/>
+          <w:trHeight w:val="325"/>
         </w:trPr>
         <w:tc>
           <w:tcPr>
@@ -2111,27 +1868,6 @@
                 <w:sz w:val="16"/>
               </w:rPr>
             </w:pPr>
-            <w:r>
-              <w:rPr>
-                <w:spacing w:val="-4"/>
-                <w:sz w:val="16"/>
-              </w:rPr>
-              <w:t>Уголок</w:t>
-            </w:r>
-            <w:r>
-              <w:rPr>
-                <w:spacing w:val="2"/>
-                <w:sz w:val="16"/>
-              </w:rPr>
-              <w:t> </w:t>
-            </w:r>
-            <w:r>
-              <w:rPr>
-                <w:spacing w:val="-4"/>
-                <w:sz w:val="16"/>
-              </w:rPr>
-              <w:t>ЭП-П.040.0000.002</w:t>
-            </w:r>
           </w:p>
         </w:tc>
         <w:tc>
@@ -2233,7 +1969,7 @@
       </w:tr>
       <w:tr>
         <w:trPr>
-          <w:trHeight w:val="325" w:hRule="atLeast"/>
+          <w:trHeight w:val="325"/>
         </w:trPr>
         <w:tc>
           <w:tcPr>
@@ -2249,55 +1985,6 @@
                 <w:sz w:val="16"/>
               </w:rPr>
             </w:pPr>
-            <w:r>
-              <w:rPr>
-                <w:spacing w:val="-2"/>
-                <w:sz w:val="16"/>
-              </w:rPr>
-              <w:t>Уголок</w:t>
-            </w:r>
-            <w:r>
-              <w:rPr>
-                <w:spacing w:val="-10"/>
-                <w:sz w:val="16"/>
-              </w:rPr>
-              <w:t> </w:t>
-            </w:r>
-            <w:r>
-              <w:rPr>
-                <w:spacing w:val="-2"/>
-                <w:sz w:val="16"/>
-              </w:rPr>
-              <w:t>равнополочный</w:t>
-            </w:r>
-            <w:r>
-              <w:rPr>
-                <w:spacing w:val="-7"/>
-                <w:sz w:val="16"/>
-              </w:rPr>
-              <w:t> </w:t>
-            </w:r>
-            <w:r>
-              <w:rPr>
-                <w:spacing w:val="-2"/>
-                <w:sz w:val="16"/>
-              </w:rPr>
-              <w:t>32х3</w:t>
-            </w:r>
-            <w:r>
-              <w:rPr>
-                <w:spacing w:val="-7"/>
-                <w:sz w:val="16"/>
-              </w:rPr>
-              <w:t> </w:t>
-            </w:r>
-            <w:r>
-              <w:rPr>
-                <w:spacing w:val="-2"/>
-                <w:sz w:val="16"/>
-              </w:rPr>
-              <w:t>Ст3сп</w:t>
-            </w:r>
           </w:p>
         </w:tc>
         <w:tc>
@@ -2408,7 +2095,7 @@
       </w:tr>
       <w:tr>
         <w:trPr>
-          <w:trHeight w:val="325" w:hRule="atLeast"/>
+          <w:trHeight w:val="325"/>
         </w:trPr>
         <w:tc>
           <w:tcPr>
@@ -2424,27 +2111,6 @@
                 <w:sz w:val="16"/>
               </w:rPr>
             </w:pPr>
-            <w:r>
-              <w:rPr>
-                <w:spacing w:val="-2"/>
-                <w:sz w:val="16"/>
-              </w:rPr>
-              <w:t>Проушина</w:t>
-            </w:r>
-            <w:r>
-              <w:rPr>
-                <w:spacing w:val="34"/>
-                <w:sz w:val="16"/>
-              </w:rPr>
-              <w:t> </w:t>
-            </w:r>
-            <w:r>
-              <w:rPr>
-                <w:spacing w:val="-2"/>
-                <w:sz w:val="16"/>
-              </w:rPr>
-              <w:t>ЭП-С.115.00.02</w:t>
-            </w:r>
           </w:p>
         </w:tc>
         <w:tc>
@@ -2546,7 +2212,7 @@
       </w:tr>
       <w:tr>
         <w:trPr>
-          <w:trHeight w:val="325" w:hRule="atLeast"/>
+          <w:trHeight w:val="325"/>
         </w:trPr>
         <w:tc>
           <w:tcPr>
@@ -2562,34 +2228,6 @@
                 <w:sz w:val="16"/>
               </w:rPr>
             </w:pPr>
-            <w:r>
-              <w:rPr>
-                <w:spacing w:val="-2"/>
-                <w:sz w:val="16"/>
-              </w:rPr>
-              <w:t>Проушина</w:t>
-            </w:r>
-            <w:r>
-              <w:rPr>
-                <w:spacing w:val="28"/>
-                <w:sz w:val="16"/>
-              </w:rPr>
-              <w:t> </w:t>
-            </w:r>
-            <w:r>
-              <w:rPr>
-                <w:spacing w:val="-2"/>
-                <w:sz w:val="16"/>
-              </w:rPr>
-              <w:t>ЭП-С.115.00.02-</w:t>
-            </w:r>
-            <w:r>
-              <w:rPr>
-                <w:spacing w:val="-10"/>
-                <w:sz w:val="16"/>
-              </w:rPr>
-              <w:t>1</w:t>
-            </w:r>
           </w:p>
         </w:tc>
         <w:tc>
@@ -2691,7 +2329,7 @@
       </w:tr>
       <w:tr>
         <w:trPr>
-          <w:trHeight w:val="325" w:hRule="atLeast"/>
+          <w:trHeight w:val="325"/>
         </w:trPr>
         <w:tc>
           <w:tcPr>
@@ -2707,27 +2345,6 @@
                 <w:sz w:val="16"/>
               </w:rPr>
             </w:pPr>
-            <w:r>
-              <w:rPr>
-                <w:spacing w:val="-2"/>
-                <w:sz w:val="16"/>
-              </w:rPr>
-              <w:t>Косынка</w:t>
-            </w:r>
-            <w:r>
-              <w:rPr>
-                <w:spacing w:val="16"/>
-                <w:sz w:val="16"/>
-              </w:rPr>
-              <w:t> </w:t>
-            </w:r>
-            <w:r>
-              <w:rPr>
-                <w:spacing w:val="-2"/>
-                <w:sz w:val="16"/>
-              </w:rPr>
-              <w:t>ЭП-С.76.00.02</w:t>
-            </w:r>
           </w:p>
         </w:tc>
         <w:tc>
@@ -2868,7 +2485,7 @@
       </w:tr>
       <w:tr>
         <w:trPr>
-          <w:trHeight w:val="268" w:hRule="atLeast"/>
+          <w:trHeight w:val="268"/>
         </w:trPr>
         <w:tc>
           <w:tcPr>
@@ -2903,7 +2520,7 @@
                 <w:spacing w:val="-8"/>
                 <w:sz w:val="18"/>
               </w:rPr>
-              <w:t> </w:t>
+              <w:t xml:space="preserve"> </w:t>
             </w:r>
             <w:r>
               <w:rPr>
@@ -2921,7 +2538,7 @@
                 <w:spacing w:val="-7"/>
                 <w:sz w:val="18"/>
               </w:rPr>
-              <w:t> </w:t>
+              <w:t xml:space="preserve"> </w:t>
             </w:r>
             <w:r>
               <w:rPr>
@@ -2939,7 +2556,7 @@
                 <w:spacing w:val="-7"/>
                 <w:sz w:val="18"/>
               </w:rPr>
-              <w:t> </w:t>
+              <w:t xml:space="preserve"> </w:t>
             </w:r>
             <w:r>
               <w:rPr>
@@ -2957,7 +2574,7 @@
                 <w:spacing w:val="-7"/>
                 <w:sz w:val="18"/>
               </w:rPr>
-              <w:t> </w:t>
+              <w:t xml:space="preserve"> </w:t>
             </w:r>
             <w:r>
               <w:rPr>
@@ -2975,7 +2592,7 @@
                 <w:spacing w:val="-7"/>
                 <w:sz w:val="18"/>
               </w:rPr>
-              <w:t> </w:t>
+              <w:t xml:space="preserve"> </w:t>
             </w:r>
             <w:r>
               <w:rPr>
@@ -2993,7 +2610,7 @@
                 <w:spacing w:val="-7"/>
                 <w:sz w:val="18"/>
               </w:rPr>
-              <w:t> </w:t>
+              <w:t xml:space="preserve"> </w:t>
             </w:r>
             <w:r>
               <w:rPr>
@@ -3038,7 +2655,7 @@
                 <w:spacing w:val="-7"/>
                 <w:sz w:val="18"/>
               </w:rPr>
-              <w:t> </w:t>
+              <w:t xml:space="preserve"> </w:t>
             </w:r>
             <w:r>
               <w:rPr>
@@ -3056,7 +2673,7 @@
                 <w:spacing w:val="-6"/>
                 <w:sz w:val="18"/>
               </w:rPr>
-              <w:t> </w:t>
+              <w:t xml:space="preserve"> </w:t>
             </w:r>
             <w:r>
               <w:rPr>
@@ -3072,7 +2689,7 @@
       </w:tr>
       <w:tr>
         <w:trPr>
-          <w:trHeight w:val="381" w:hRule="atLeast"/>
+          <w:trHeight w:val="381"/>
         </w:trPr>
         <w:tc>
           <w:tcPr>
@@ -3106,7 +2723,7 @@
           <w:p>
             <w:pPr>
               <w:pStyle w:val="TableParagraph"/>
-              <w:spacing w:line="256" w:lineRule="auto" w:before="21"/>
+              <w:spacing w:before="21" w:line="256" w:lineRule="auto"/>
               <w:ind w:left="72" w:right="67" w:firstLine="68"/>
               <w:rPr>
                 <w:sz w:val="14"/>
@@ -3124,7 +2741,7 @@
                 <w:spacing w:val="40"/>
                 <w:sz w:val="14"/>
               </w:rPr>
-              <w:t> </w:t>
+              <w:t xml:space="preserve"> </w:t>
             </w:r>
             <w:r>
               <w:rPr>
@@ -3225,7 +2842,7 @@
           <w:p>
             <w:pPr>
               <w:pStyle w:val="TableParagraph"/>
-              <w:spacing w:line="256" w:lineRule="auto" w:before="21"/>
+              <w:spacing w:before="21" w:line="256" w:lineRule="auto"/>
               <w:ind w:left="67" w:right="71" w:firstLine="68"/>
               <w:rPr>
                 <w:sz w:val="14"/>
@@ -3243,7 +2860,7 @@
                 <w:spacing w:val="40"/>
                 <w:sz w:val="14"/>
               </w:rPr>
-              <w:t> </w:t>
+              <w:t xml:space="preserve"> </w:t>
             </w:r>
             <w:r>
               <w:rPr>
@@ -3302,7 +2919,7 @@
       </w:tr>
       <w:tr>
         <w:trPr>
-          <w:trHeight w:val="268" w:hRule="atLeast"/>
+          <w:trHeight w:val="268"/>
         </w:trPr>
         <w:tc>
           <w:tcPr>
@@ -3330,7 +2947,7 @@
                 <w:spacing w:val="-3"/>
                 <w:sz w:val="14"/>
               </w:rPr>
-              <w:t> </w:t>
+              <w:t xml:space="preserve"> </w:t>
             </w:r>
             <w:r>
               <w:rPr>
@@ -3344,7 +2961,7 @@
                 <w:spacing w:val="-3"/>
                 <w:sz w:val="14"/>
               </w:rPr>
-              <w:t> </w:t>
+              <w:t xml:space="preserve"> </w:t>
             </w:r>
             <w:r>
               <w:rPr>
@@ -3465,7 +3082,7 @@
                 <w:spacing w:val="-3"/>
                 <w:sz w:val="14"/>
               </w:rPr>
-              <w:t> </w:t>
+              <w:t xml:space="preserve"> </w:t>
             </w:r>
             <w:r>
               <w:rPr>
@@ -3479,7 +3096,7 @@
                 <w:spacing w:val="-3"/>
                 <w:sz w:val="14"/>
               </w:rPr>
-              <w:t> </w:t>
+              <w:t xml:space="preserve"> </w:t>
             </w:r>
             <w:r>
               <w:rPr>
@@ -3493,7 +3110,7 @@
                 <w:spacing w:val="-3"/>
                 <w:sz w:val="14"/>
               </w:rPr>
-              <w:t> </w:t>
+              <w:t xml:space="preserve"> </w:t>
             </w:r>
             <w:r>
               <w:rPr>
@@ -3583,7 +3200,7 @@
       </w:tr>
       <w:tr>
         <w:trPr>
-          <w:trHeight w:val="268" w:hRule="atLeast"/>
+          <w:trHeight w:val="268"/>
         </w:trPr>
         <w:tc>
           <w:tcPr>
@@ -3611,7 +3228,7 @@
                 <w:spacing w:val="10"/>
                 <w:sz w:val="14"/>
               </w:rPr>
-              <w:t> </w:t>
+              <w:t xml:space="preserve"> </w:t>
             </w:r>
             <w:r>
               <w:rPr>
@@ -3625,7 +3242,7 @@
                 <w:spacing w:val="10"/>
                 <w:sz w:val="14"/>
               </w:rPr>
-              <w:t> </w:t>
+              <w:t xml:space="preserve"> </w:t>
             </w:r>
             <w:r>
               <w:rPr>
@@ -3639,7 +3256,7 @@
                 <w:spacing w:val="11"/>
                 <w:sz w:val="14"/>
               </w:rPr>
-              <w:t> </w:t>
+              <w:t xml:space="preserve"> </w:t>
             </w:r>
             <w:r>
               <w:rPr>
@@ -3753,7 +3370,7 @@
                 <w:spacing w:val="-7"/>
                 <w:sz w:val="14"/>
               </w:rPr>
-              <w:t> </w:t>
+              <w:t xml:space="preserve"> </w:t>
             </w:r>
             <w:r>
               <w:rPr>
@@ -3767,7 +3384,7 @@
                 <w:spacing w:val="-6"/>
                 <w:sz w:val="14"/>
               </w:rPr>
-              <w:t> </w:t>
+              <w:t xml:space="preserve"> </w:t>
             </w:r>
             <w:r>
               <w:rPr>
@@ -3841,7 +3458,7 @@
       </w:tr>
       <w:tr>
         <w:trPr>
-          <w:trHeight w:val="268" w:hRule="atLeast"/>
+          <w:trHeight w:val="268"/>
         </w:trPr>
         <w:tc>
           <w:tcPr>
@@ -3869,7 +3486,7 @@
                 <w:spacing w:val="-6"/>
                 <w:sz w:val="14"/>
               </w:rPr>
-              <w:t> </w:t>
+              <w:t xml:space="preserve"> </w:t>
             </w:r>
             <w:r>
               <w:rPr>
@@ -3883,7 +3500,7 @@
                 <w:spacing w:val="-5"/>
                 <w:sz w:val="14"/>
               </w:rPr>
-              <w:t> </w:t>
+              <w:t xml:space="preserve"> </w:t>
             </w:r>
             <w:r>
               <w:rPr>
@@ -3897,7 +3514,7 @@
                 <w:spacing w:val="-6"/>
                 <w:sz w:val="14"/>
               </w:rPr>
-              <w:t> </w:t>
+              <w:t xml:space="preserve"> </w:t>
             </w:r>
             <w:r>
               <w:rPr>
@@ -3911,7 +3528,7 @@
                 <w:spacing w:val="-6"/>
                 <w:sz w:val="14"/>
               </w:rPr>
-              <w:t> </w:t>
+              <w:t xml:space="preserve"> </w:t>
             </w:r>
             <w:r>
               <w:rPr>
@@ -3925,7 +3542,7 @@
                 <w:spacing w:val="-5"/>
                 <w:sz w:val="14"/>
               </w:rPr>
-              <w:t> </w:t>
+              <w:t xml:space="preserve"> </w:t>
             </w:r>
             <w:r>
               <w:rPr>
@@ -3939,7 +3556,7 @@
                 <w:spacing w:val="-6"/>
                 <w:sz w:val="14"/>
               </w:rPr>
-              <w:t> </w:t>
+              <w:t xml:space="preserve"> </w:t>
             </w:r>
             <w:r>
               <w:rPr>
@@ -4052,7 +3669,7 @@
                 <w:spacing w:val="-9"/>
                 <w:sz w:val="14"/>
               </w:rPr>
-              <w:t> </w:t>
+              <w:t xml:space="preserve"> </w:t>
             </w:r>
             <w:r>
               <w:rPr>
@@ -4065,7 +3682,7 @@
                 <w:spacing w:val="-8"/>
                 <w:sz w:val="14"/>
               </w:rPr>
-              <w:t> </w:t>
+              <w:t xml:space="preserve"> </w:t>
             </w:r>
             <w:r>
               <w:rPr>
@@ -4078,7 +3695,7 @@
                 <w:spacing w:val="-9"/>
                 <w:sz w:val="14"/>
               </w:rPr>
-              <w:t> </w:t>
+              <w:t xml:space="preserve"> </w:t>
             </w:r>
             <w:r>
               <w:rPr>
@@ -4091,7 +3708,7 @@
                 <w:spacing w:val="-8"/>
                 <w:sz w:val="14"/>
               </w:rPr>
-              <w:t> </w:t>
+              <w:t xml:space="preserve"> </w:t>
             </w:r>
             <w:r>
               <w:rPr>
@@ -4104,7 +3721,7 @@
                 <w:spacing w:val="-9"/>
                 <w:sz w:val="14"/>
               </w:rPr>
-              <w:t> </w:t>
+              <w:t xml:space="preserve"> </w:t>
             </w:r>
             <w:r>
               <w:rPr>
@@ -4178,7 +3795,7 @@
       </w:tr>
       <w:tr>
         <w:trPr>
-          <w:trHeight w:val="268" w:hRule="atLeast"/>
+          <w:trHeight w:val="268"/>
         </w:trPr>
         <w:tc>
           <w:tcPr>
@@ -4206,7 +3823,7 @@
                 <w:spacing w:val="-8"/>
                 <w:sz w:val="14"/>
               </w:rPr>
-              <w:t> </w:t>
+              <w:t xml:space="preserve"> </w:t>
             </w:r>
             <w:r>
               <w:rPr>
@@ -4220,7 +3837,7 @@
                 <w:spacing w:val="-6"/>
                 <w:sz w:val="14"/>
               </w:rPr>
-              <w:t> </w:t>
+              <w:t xml:space="preserve"> </w:t>
             </w:r>
             <w:r>
               <w:rPr>
@@ -4234,7 +3851,7 @@
                 <w:spacing w:val="-8"/>
                 <w:sz w:val="14"/>
               </w:rPr>
-              <w:t> </w:t>
+              <w:t xml:space="preserve"> </w:t>
             </w:r>
             <w:r>
               <w:rPr>
@@ -4353,7 +3970,7 @@
                 <w:spacing w:val="12"/>
                 <w:sz w:val="18"/>
               </w:rPr>
-              <w:t> </w:t>
+              <w:t xml:space="preserve"> </w:t>
             </w:r>
             <w:r>
               <w:rPr>
@@ -4369,7 +3986,7 @@
       </w:tr>
       <w:tr>
         <w:trPr>
-          <w:trHeight w:val="268" w:hRule="atLeast"/>
+          <w:trHeight w:val="268"/>
         </w:trPr>
         <w:tc>
           <w:tcPr>
@@ -4397,7 +4014,7 @@
                 <w:spacing w:val="10"/>
                 <w:sz w:val="14"/>
               </w:rPr>
-              <w:t> </w:t>
+              <w:t xml:space="preserve"> </w:t>
             </w:r>
             <w:r>
               <w:rPr>
@@ -4411,7 +4028,7 @@
                 <w:spacing w:val="10"/>
                 <w:sz w:val="14"/>
               </w:rPr>
-              <w:t> </w:t>
+              <w:t xml:space="preserve"> </w:t>
             </w:r>
             <w:r>
               <w:rPr>
@@ -4425,7 +4042,7 @@
                 <w:spacing w:val="11"/>
                 <w:sz w:val="14"/>
               </w:rPr>
-              <w:t> </w:t>
+              <w:t xml:space="preserve"> </w:t>
             </w:r>
             <w:r>
               <w:rPr>
@@ -4539,7 +4156,7 @@
                 <w:spacing w:val="-1"/>
                 <w:sz w:val="14"/>
               </w:rPr>
-              <w:t> </w:t>
+              <w:t xml:space="preserve"> </w:t>
             </w:r>
             <w:r>
               <w:rPr>
@@ -4553,7 +4170,7 @@
                 <w:spacing w:val="-1"/>
                 <w:sz w:val="14"/>
               </w:rPr>
-              <w:t> </w:t>
+              <w:t xml:space="preserve"> </w:t>
             </w:r>
             <w:r>
               <w:rPr>
@@ -4567,7 +4184,7 @@
                 <w:spacing w:val="-1"/>
                 <w:sz w:val="14"/>
               </w:rPr>
-              <w:t> </w:t>
+              <w:t xml:space="preserve"> </w:t>
             </w:r>
             <w:r>
               <w:rPr>
@@ -4581,7 +4198,7 @@
                 <w:spacing w:val="-1"/>
                 <w:sz w:val="14"/>
               </w:rPr>
-              <w:t> </w:t>
+              <w:t xml:space="preserve"> </w:t>
             </w:r>
             <w:r>
               <w:rPr>
@@ -4655,7 +4272,7 @@
       </w:tr>
       <w:tr>
         <w:trPr>
-          <w:trHeight w:val="268" w:hRule="atLeast"/>
+          <w:trHeight w:val="268"/>
         </w:trPr>
         <w:tc>
           <w:tcPr>
@@ -4683,7 +4300,7 @@
                 <w:spacing w:val="2"/>
                 <w:sz w:val="14"/>
               </w:rPr>
-              <w:t> </w:t>
+              <w:t xml:space="preserve"> </w:t>
             </w:r>
             <w:r>
               <w:rPr>
@@ -4697,7 +4314,7 @@
                 <w:spacing w:val="1"/>
                 <w:sz w:val="14"/>
               </w:rPr>
-              <w:t> </w:t>
+              <w:t xml:space="preserve"> </w:t>
             </w:r>
             <w:r>
               <w:rPr>
@@ -4711,7 +4328,7 @@
                 <w:spacing w:val="3"/>
                 <w:sz w:val="14"/>
               </w:rPr>
-              <w:t> </w:t>
+              <w:t xml:space="preserve"> </w:t>
             </w:r>
             <w:r>
               <w:rPr>
@@ -4725,7 +4342,7 @@
                 <w:spacing w:val="2"/>
                 <w:sz w:val="14"/>
               </w:rPr>
-              <w:t> </w:t>
+              <w:t xml:space="preserve"> </w:t>
             </w:r>
             <w:r>
               <w:rPr>
@@ -4845,7 +4462,7 @@
               <w:rPr>
                 <w:sz w:val="14"/>
               </w:rPr>
-              <w:t> </w:t>
+              <w:t xml:space="preserve"> </w:t>
             </w:r>
             <w:r>
               <w:rPr>
@@ -4858,7 +4475,7 @@
               <w:rPr>
                 <w:sz w:val="14"/>
               </w:rPr>
-              <w:t> </w:t>
+              <w:t xml:space="preserve"> </w:t>
             </w:r>
             <w:r>
               <w:rPr>
@@ -4872,7 +4489,7 @@
                 <w:spacing w:val="-1"/>
                 <w:sz w:val="14"/>
               </w:rPr>
-              <w:t> </w:t>
+              <w:t xml:space="preserve"> </w:t>
             </w:r>
             <w:r>
               <w:rPr>
@@ -4946,7 +4563,7 @@
       </w:tr>
       <w:tr>
         <w:trPr>
-          <w:trHeight w:val="268" w:hRule="atLeast"/>
+          <w:trHeight w:val="268"/>
         </w:trPr>
         <w:tc>
           <w:tcPr>
@@ -4974,7 +4591,7 @@
                 <w:spacing w:val="12"/>
                 <w:sz w:val="14"/>
               </w:rPr>
-              <w:t> </w:t>
+              <w:t xml:space="preserve"> </w:t>
             </w:r>
             <w:r>
               <w:rPr>
@@ -4988,7 +4605,7 @@
                 <w:spacing w:val="11"/>
                 <w:sz w:val="14"/>
               </w:rPr>
-              <w:t> </w:t>
+              <w:t xml:space="preserve"> </w:t>
             </w:r>
             <w:r>
               <w:rPr>
@@ -5102,7 +4719,7 @@
                 <w:spacing w:val="10"/>
                 <w:sz w:val="14"/>
               </w:rPr>
-              <w:t> </w:t>
+              <w:t xml:space="preserve"> </w:t>
             </w:r>
             <w:r>
               <w:rPr>
@@ -5176,7 +4793,7 @@
       </w:tr>
       <w:tr>
         <w:trPr>
-          <w:trHeight w:val="268" w:hRule="atLeast"/>
+          <w:trHeight w:val="268"/>
         </w:trPr>
         <w:tc>
           <w:tcPr>
@@ -5204,7 +4821,7 @@
                 <w:spacing w:val="-4"/>
                 <w:sz w:val="14"/>
               </w:rPr>
-              <w:t> </w:t>
+              <w:t xml:space="preserve"> </w:t>
             </w:r>
             <w:r>
               <w:rPr>
@@ -5218,7 +4835,7 @@
                 <w:spacing w:val="-3"/>
                 <w:sz w:val="14"/>
               </w:rPr>
-              <w:t> </w:t>
+              <w:t xml:space="preserve"> </w:t>
             </w:r>
             <w:r>
               <w:rPr>
@@ -5232,7 +4849,7 @@
                 <w:spacing w:val="-4"/>
                 <w:sz w:val="14"/>
               </w:rPr>
-              <w:t> </w:t>
+              <w:t xml:space="preserve"> </w:t>
             </w:r>
             <w:r>
               <w:rPr>
@@ -5246,7 +4863,7 @@
                 <w:spacing w:val="-4"/>
                 <w:sz w:val="14"/>
               </w:rPr>
-              <w:t> </w:t>
+              <w:t xml:space="preserve"> </w:t>
             </w:r>
             <w:r>
               <w:rPr>
@@ -5260,7 +4877,7 @@
                 <w:spacing w:val="-4"/>
                 <w:sz w:val="14"/>
               </w:rPr>
-              <w:t> </w:t>
+              <w:t xml:space="preserve"> </w:t>
             </w:r>
             <w:r>
               <w:rPr>
@@ -5274,7 +4891,7 @@
                 <w:spacing w:val="-4"/>
                 <w:sz w:val="14"/>
               </w:rPr>
-              <w:t> </w:t>
+              <w:t xml:space="preserve"> </w:t>
             </w:r>
             <w:r>
               <w:rPr>
@@ -5288,7 +4905,7 @@
                 <w:spacing w:val="-4"/>
                 <w:sz w:val="14"/>
               </w:rPr>
-              <w:t> </w:t>
+              <w:t xml:space="preserve"> </w:t>
             </w:r>
             <w:r>
               <w:rPr>
@@ -5302,7 +4919,7 @@
                 <w:spacing w:val="-3"/>
                 <w:sz w:val="14"/>
               </w:rPr>
-              <w:t> </w:t>
+              <w:t xml:space="preserve"> </w:t>
             </w:r>
             <w:r>
               <w:rPr>
@@ -5316,7 +4933,7 @@
                 <w:spacing w:val="-4"/>
                 <w:sz w:val="14"/>
               </w:rPr>
-              <w:t> </w:t>
+              <w:t xml:space="preserve"> </w:t>
             </w:r>
             <w:r>
               <w:rPr>
@@ -5330,7 +4947,7 @@
                 <w:spacing w:val="-4"/>
                 <w:sz w:val="14"/>
               </w:rPr>
-              <w:t> </w:t>
+              <w:t xml:space="preserve"> </w:t>
             </w:r>
             <w:r>
               <w:rPr>
@@ -5444,7 +5061,7 @@
                 <w:spacing w:val="-4"/>
                 <w:sz w:val="14"/>
               </w:rPr>
-              <w:t> </w:t>
+              <w:t xml:space="preserve"> </w:t>
             </w:r>
             <w:r>
               <w:rPr>
@@ -5458,7 +5075,7 @@
                 <w:spacing w:val="-4"/>
                 <w:sz w:val="14"/>
               </w:rPr>
-              <w:t> </w:t>
+              <w:t xml:space="preserve"> </w:t>
             </w:r>
             <w:r>
               <w:rPr>
@@ -5472,7 +5089,7 @@
                 <w:spacing w:val="-5"/>
                 <w:sz w:val="14"/>
               </w:rPr>
-              <w:t> 15</w:t>
+              <w:t xml:space="preserve"> 15</w:t>
             </w:r>
           </w:p>
         </w:tc>
@@ -5539,7 +5156,7 @@
       </w:tr>
       <w:tr>
         <w:trPr>
-          <w:trHeight w:val="268" w:hRule="atLeast"/>
+          <w:trHeight w:val="268"/>
         </w:trPr>
         <w:tc>
           <w:tcPr>
@@ -5667,7 +5284,7 @@
                 <w:spacing w:val="-3"/>
                 <w:sz w:val="14"/>
               </w:rPr>
-              <w:t> </w:t>
+              <w:t xml:space="preserve"> </w:t>
             </w:r>
             <w:r>
               <w:rPr>
@@ -5681,14 +5298,14 @@
                 <w:spacing w:val="-3"/>
                 <w:sz w:val="14"/>
               </w:rPr>
-              <w:t> </w:t>
-            </w:r>
-            <w:r>
-              <w:rPr>
-                <w:spacing w:val="-2"/>
-                <w:sz w:val="14"/>
-              </w:rPr>
-              <w:t>1х4 </w:t>
+              <w:t xml:space="preserve"> </w:t>
+            </w:r>
+            <w:r>
+              <w:rPr>
+                <w:spacing w:val="-2"/>
+                <w:sz w:val="14"/>
+              </w:rPr>
+              <w:t xml:space="preserve">1х4 </w:t>
             </w:r>
             <w:r>
               <w:rPr>
@@ -5762,7 +5379,7 @@
       </w:tr>
       <w:tr>
         <w:trPr>
-          <w:trHeight w:val="268" w:hRule="atLeast"/>
+          <w:trHeight w:val="268"/>
         </w:trPr>
         <w:tc>
           <w:tcPr>
@@ -5889,7 +5506,7 @@
                 <w:spacing w:val="-9"/>
                 <w:sz w:val="14"/>
               </w:rPr>
-              <w:t> </w:t>
+              <w:t xml:space="preserve"> </w:t>
             </w:r>
             <w:r>
               <w:rPr>
@@ -5902,7 +5519,7 @@
                 <w:spacing w:val="21"/>
                 <w:sz w:val="14"/>
               </w:rPr>
-              <w:t> </w:t>
+              <w:t xml:space="preserve"> </w:t>
             </w:r>
             <w:r>
               <w:rPr>
@@ -5915,7 +5532,7 @@
                 <w:spacing w:val="-8"/>
                 <w:sz w:val="14"/>
               </w:rPr>
-              <w:t> </w:t>
+              <w:t xml:space="preserve"> </w:t>
             </w:r>
             <w:r>
               <w:rPr>
@@ -5989,7 +5606,7 @@
       </w:tr>
       <w:tr>
         <w:trPr>
-          <w:trHeight w:val="268" w:hRule="atLeast"/>
+          <w:trHeight w:val="268"/>
         </w:trPr>
         <w:tc>
           <w:tcPr>
@@ -6091,7 +5708,7 @@
                 <w:spacing w:val="3"/>
                 <w:sz w:val="14"/>
               </w:rPr>
-              <w:t> </w:t>
+              <w:t xml:space="preserve"> </w:t>
             </w:r>
             <w:r>
               <w:rPr>
@@ -6105,7 +5722,7 @@
                 <w:spacing w:val="4"/>
                 <w:sz w:val="14"/>
               </w:rPr>
-              <w:t> </w:t>
+              <w:t xml:space="preserve"> </w:t>
             </w:r>
             <w:r>
               <w:rPr>
@@ -6179,7 +5796,7 @@
       </w:tr>
       <w:tr>
         <w:trPr>
-          <w:trHeight w:val="268" w:hRule="atLeast"/>
+          <w:trHeight w:val="268"/>
         </w:trPr>
         <w:tc>
           <w:tcPr>
@@ -6281,7 +5898,7 @@
                 <w:spacing w:val="-5"/>
                 <w:sz w:val="14"/>
               </w:rPr>
-              <w:t> </w:t>
+              <w:t xml:space="preserve"> </w:t>
             </w:r>
             <w:r>
               <w:rPr>
@@ -6295,7 +5912,7 @@
                 <w:spacing w:val="28"/>
                 <w:sz w:val="14"/>
               </w:rPr>
-              <w:t> </w:t>
+              <w:t xml:space="preserve"> </w:t>
             </w:r>
             <w:r>
               <w:rPr>
@@ -6309,7 +5926,7 @@
                 <w:spacing w:val="-6"/>
                 <w:sz w:val="14"/>
               </w:rPr>
-              <w:t> </w:t>
+              <w:t xml:space="preserve"> </w:t>
             </w:r>
             <w:r>
               <w:rPr>
@@ -6383,7 +6000,7 @@
       </w:tr>
       <w:tr>
         <w:trPr>
-          <w:trHeight w:val="211" w:hRule="atLeast"/>
+          <w:trHeight w:val="211"/>
         </w:trPr>
         <w:tc>
           <w:tcPr>
@@ -6393,7 +6010,7 @@
           <w:p>
             <w:pPr>
               <w:pStyle w:val="TableParagraph"/>
-              <w:spacing w:line="252" w:lineRule="auto" w:before="47"/>
+              <w:spacing w:before="47" w:line="252" w:lineRule="auto"/>
               <w:ind w:left="24" w:firstLine="294"/>
               <w:rPr>
                 <w:rFonts w:ascii="Arial" w:hAnsi="Arial"/>
@@ -6417,7 +6034,7 @@
                 <w:spacing w:val="40"/>
                 <w:sz w:val="14"/>
               </w:rPr>
-              <w:t> </w:t>
+              <w:t xml:space="preserve"> </w:t>
             </w:r>
             <w:r>
               <w:rPr>
@@ -6439,7 +6056,7 @@
           <w:p>
             <w:pPr>
               <w:pStyle w:val="TableParagraph"/>
-              <w:spacing w:line="252" w:lineRule="auto" w:before="47"/>
+              <w:spacing w:before="47" w:line="252" w:lineRule="auto"/>
               <w:ind w:left="1236" w:right="397" w:hanging="868"/>
               <w:rPr>
                 <w:rFonts w:ascii="Arial" w:hAnsi="Arial"/>
@@ -6463,7 +6080,7 @@
                 <w:spacing w:val="-8"/>
                 <w:sz w:val="14"/>
               </w:rPr>
-              <w:t> </w:t>
+              <w:t xml:space="preserve"> </w:t>
             </w:r>
             <w:r>
               <w:rPr>
@@ -6481,7 +6098,7 @@
                 <w:spacing w:val="-8"/>
                 <w:sz w:val="14"/>
               </w:rPr>
-              <w:t> </w:t>
+              <w:t xml:space="preserve"> </w:t>
             </w:r>
             <w:r>
               <w:rPr>
@@ -6499,7 +6116,7 @@
                 <w:spacing w:val="40"/>
                 <w:sz w:val="14"/>
               </w:rPr>
-              <w:t> </w:t>
+              <w:t xml:space="preserve"> </w:t>
             </w:r>
             <w:r>
               <w:rPr>
@@ -6544,7 +6161,7 @@
                 <w:spacing w:val="-5"/>
                 <w:sz w:val="14"/>
               </w:rPr>
-              <w:t> </w:t>
+              <w:t xml:space="preserve"> </w:t>
             </w:r>
             <w:r>
               <w:rPr>
@@ -6591,7 +6208,7 @@
       </w:tr>
       <w:tr>
         <w:trPr>
-          <w:trHeight w:val="211" w:hRule="atLeast"/>
+          <w:trHeight w:val="211"/>
         </w:trPr>
         <w:tc>
           <w:tcPr>
@@ -6764,7 +6381,7 @@
       </w:tr>
       <w:tr>
         <w:trPr>
-          <w:trHeight w:val="211" w:hRule="atLeast"/>
+          <w:trHeight w:val="211"/>
         </w:trPr>
         <w:tc>
           <w:tcPr>
@@ -6836,7 +6453,7 @@
                 <w:spacing w:val="-8"/>
                 <w:sz w:val="14"/>
               </w:rPr>
-              <w:t> </w:t>
+              <w:t xml:space="preserve"> </w:t>
             </w:r>
             <w:r>
               <w:rPr>
@@ -6850,7 +6467,7 @@
                 <w:spacing w:val="-7"/>
                 <w:sz w:val="14"/>
               </w:rPr>
-              <w:t> </w:t>
+              <w:t xml:space="preserve"> </w:t>
             </w:r>
             <w:r>
               <w:rPr>
@@ -6864,7 +6481,7 @@
                 <w:spacing w:val="40"/>
                 <w:sz w:val="14"/>
               </w:rPr>
-              <w:t> </w:t>
+              <w:t xml:space="preserve"> </w:t>
             </w:r>
             <w:r>
               <w:rPr>
@@ -6877,7 +6494,7 @@
                 <w:spacing w:val="-7"/>
                 <w:sz w:val="14"/>
               </w:rPr>
-              <w:t> </w:t>
+              <w:t xml:space="preserve"> </w:t>
             </w:r>
             <w:r>
               <w:rPr>
@@ -6890,7 +6507,7 @@
                 <w:spacing w:val="-7"/>
                 <w:sz w:val="14"/>
               </w:rPr>
-              <w:t> </w:t>
+              <w:t xml:space="preserve"> </w:t>
             </w:r>
             <w:r>
               <w:rPr>
@@ -6982,7 +6599,7 @@
                 <w:spacing w:val="-8"/>
                 <w:sz w:val="14"/>
               </w:rPr>
-              <w:t> </w:t>
+              <w:t xml:space="preserve"> </w:t>
             </w:r>
             <w:r>
               <w:rPr>
@@ -6995,7 +6612,7 @@
                 <w:spacing w:val="-8"/>
                 <w:sz w:val="14"/>
               </w:rPr>
-              <w:t> </w:t>
+              <w:t xml:space="preserve"> </w:t>
             </w:r>
             <w:r>
               <w:rPr>
@@ -7008,7 +6625,7 @@
                 <w:spacing w:val="-8"/>
                 <w:sz w:val="14"/>
               </w:rPr>
-              <w:t> </w:t>
+              <w:t xml:space="preserve"> </w:t>
             </w:r>
             <w:r>
               <w:rPr>
@@ -7061,7 +6678,7 @@
       </w:tr>
       <w:tr>
         <w:trPr>
-          <w:trHeight w:val="211" w:hRule="atLeast"/>
+          <w:trHeight w:val="211"/>
         </w:trPr>
         <w:tc>
           <w:tcPr>
@@ -7207,7 +6824,7 @@
       </w:tr>
       <w:tr>
         <w:trPr>
-          <w:trHeight w:val="211" w:hRule="atLeast"/>
+          <w:trHeight w:val="211"/>
         </w:trPr>
         <w:tc>
           <w:tcPr>
@@ -7344,7 +6961,7 @@
       </w:tr>
       <w:tr>
         <w:trPr>
-          <w:trHeight w:val="211" w:hRule="atLeast"/>
+          <w:trHeight w:val="211"/>
         </w:trPr>
         <w:tc>
           <w:tcPr>
@@ -7416,7 +7033,7 @@
                 <w:spacing w:val="-8"/>
                 <w:sz w:val="14"/>
               </w:rPr>
-              <w:t> </w:t>
+              <w:t xml:space="preserve"> </w:t>
             </w:r>
             <w:r>
               <w:rPr>
@@ -7430,7 +7047,7 @@
                 <w:spacing w:val="-7"/>
                 <w:sz w:val="14"/>
               </w:rPr>
-              <w:t> </w:t>
+              <w:t xml:space="preserve"> </w:t>
             </w:r>
             <w:r>
               <w:rPr>
@@ -7444,7 +7061,7 @@
                 <w:spacing w:val="40"/>
                 <w:sz w:val="14"/>
               </w:rPr>
-              <w:t> </w:t>
+              <w:t xml:space="preserve"> </w:t>
             </w:r>
             <w:r>
               <w:rPr>
@@ -7457,7 +7074,7 @@
                 <w:spacing w:val="-7"/>
                 <w:sz w:val="14"/>
               </w:rPr>
-              <w:t> </w:t>
+              <w:t xml:space="preserve"> </w:t>
             </w:r>
             <w:r>
               <w:rPr>
@@ -7470,7 +7087,7 @@
                 <w:spacing w:val="-7"/>
                 <w:sz w:val="14"/>
               </w:rPr>
-              <w:t> </w:t>
+              <w:t xml:space="preserve"> </w:t>
             </w:r>
             <w:r>
               <w:rPr>
@@ -7563,7 +7180,7 @@
       </w:tr>
       <w:tr>
         <w:trPr>
-          <w:trHeight w:val="211" w:hRule="atLeast"/>
+          <w:trHeight w:val="211"/>
         </w:trPr>
         <w:tc>
           <w:tcPr>
@@ -7683,7 +7300,7 @@
       </w:tr>
       <w:tr>
         <w:trPr>
-          <w:trHeight w:val="211" w:hRule="atLeast"/>
+          <w:trHeight w:val="211"/>
         </w:trPr>
         <w:tc>
           <w:tcPr>
@@ -7804,7 +7421,6 @@
     </w:tbl>
     <w:p>
       <w:pPr>
-        <w:spacing w:after="0"/>
         <w:rPr>
           <w:sz w:val="2"/>
           <w:szCs w:val="2"/>
@@ -7812,17 +7428,17 @@
         <w:sectPr>
           <w:type w:val="continuous"/>
           <w:pgSz w:w="11910" w:h="16850"/>
-          <w:pgMar w:top="260" w:bottom="280" w:left="141" w:right="141"/>
+          <w:pgMar w:top="260" w:right="141" w:bottom="280" w:left="141" w:header="720" w:footer="720" w:gutter="0"/>
+          <w:cols w:space="720"/>
         </w:sectPr>
       </w:pPr>
     </w:p>
     <w:p>
       <w:pPr>
         <w:tabs>
-          <w:tab w:pos="9558" w:val="left" w:leader="none"/>
+          <w:tab w:val="left" w:pos="9558"/>
         </w:tabs>
-        <w:spacing w:line="240" w:lineRule="auto"/>
-        <w:ind w:left="2974" w:right="0" w:firstLine="0"/>
+        <w:ind w:left="2974"/>
         <w:rPr>
           <w:rFonts w:ascii="Times New Roman"/>
           <w:position w:val="80"/>
@@ -7832,23 +7448,26 @@
       <w:r>
         <w:rPr>
           <w:rFonts w:ascii="Times New Roman"/>
+          <w:noProof/>
           <w:sz w:val="20"/>
         </w:rPr>
+        <w:lastRenderedPageBreak/>
         <mc:AlternateContent>
           <mc:Choice Requires="wps">
             <w:drawing>
-              <wp:inline distT="0" distB="0" distL="0" distR="0">
+              <wp:inline distT="0" distB="0" distL="0" distR="0" wp14:anchorId="60F9305F" wp14:editId="52C18513">
                 <wp:extent cx="3789679" cy="1341755"/>
                 <wp:effectExtent l="0" t="0" r="0" b="0"/>
                 <wp:docPr id="2" name="Textbox 2"/>
                 <wp:cNvGraphicFramePr>
-                  <a:graphicFrameLocks/>
+                  <a:graphicFrameLocks xmlns:a="http://schemas.openxmlformats.org/drawingml/2006/main"/>
                 </wp:cNvGraphicFramePr>
-                <a:graphic>
+                <a:graphic xmlns:a="http://schemas.openxmlformats.org/drawingml/2006/main">
                   <a:graphicData uri="http://schemas.microsoft.com/office/word/2010/wordprocessingShape">
                     <wps:wsp>
-                      <wps:cNvPr id="2" name="Textbox 2"/>
-                      <wps:cNvSpPr txBox="1"/>
+                      <wps:cNvSpPr txBox="1">
+                        <a:spLocks/>
+                      </wps:cNvSpPr>
                       <wps:spPr>
                         <a:xfrm>
                           <a:off x="0" y="0"/>
@@ -7862,8 +7481,8 @@
                         <w:txbxContent>
                           <w:tbl>
                             <w:tblPr>
+                              <w:tblStyle w:val="TableNormal"/>
                               <w:tblW w:w="0" w:type="auto"/>
-                              <w:jc w:val="left"/>
                               <w:tblInd w:w="7" w:type="dxa"/>
                               <w:tblBorders>
                                 <w:top w:val="single" w:sz="6" w:space="0" w:color="000000"/>
@@ -7874,13 +7493,7 @@
                                 <w:insideV w:val="single" w:sz="6" w:space="0" w:color="000000"/>
                               </w:tblBorders>
                               <w:tblLayout w:type="fixed"/>
-                              <w:tblCellMar>
-                                <w:top w:w="0" w:type="dxa"/>
-                                <w:left w:w="0" w:type="dxa"/>
-                                <w:bottom w:w="0" w:type="dxa"/>
-                                <w:right w:w="0" w:type="dxa"/>
-                              </w:tblCellMar>
-                              <w:tblLook w:val="01E0"/>
+                              <w:tblLook w:val="01E0" w:firstRow="1" w:lastRow="1" w:firstColumn="1" w:lastColumn="1" w:noHBand="0" w:noVBand="0"/>
                             </w:tblPr>
                             <w:tblGrid>
                               <w:gridCol w:w="1984"/>
@@ -7888,7 +7501,7 @@
                             </w:tblGrid>
                             <w:tr>
                               <w:trPr>
-                                <w:trHeight w:val="495" w:hRule="atLeast"/>
+                                <w:trHeight w:val="495"/>
                               </w:trPr>
                               <w:tc>
                                 <w:tcPr>
@@ -7944,7 +7557,7 @@
                             </w:tr>
                             <w:tr>
                               <w:trPr>
-                                <w:trHeight w:val="381" w:hRule="atLeast"/>
+                                <w:trHeight w:val="381"/>
                               </w:trPr>
                               <w:tc>
                                 <w:tcPr>
@@ -8006,7 +7619,7 @@
                                       <w:w w:val="105"/>
                                       <w:sz w:val="15"/>
                                     </w:rPr>
-                                    <w:t> </w:t>
+                                    <w:t xml:space="preserve"> </w:t>
                                   </w:r>
                                   <w:r>
                                     <w:rPr>
@@ -8025,7 +7638,7 @@
                                       <w:w w:val="105"/>
                                       <w:sz w:val="15"/>
                                     </w:rPr>
-                                    <w:t> </w:t>
+                                    <w:t xml:space="preserve"> </w:t>
                                   </w:r>
                                   <w:r>
                                     <w:rPr>
@@ -8042,7 +7655,7 @@
                             </w:tr>
                             <w:tr>
                               <w:trPr>
-                                <w:trHeight w:val="379" w:hRule="atLeast"/>
+                                <w:trHeight w:val="379"/>
                               </w:trPr>
                               <w:tc>
                                 <w:tcPr>
@@ -8101,7 +7714,7 @@
                             </w:tr>
                             <w:tr>
                               <w:trPr>
-                                <w:trHeight w:val="379" w:hRule="atLeast"/>
+                                <w:trHeight w:val="379"/>
                               </w:trPr>
                               <w:tc>
                                 <w:tcPr>
@@ -8169,7 +7782,7 @@
                             </w:tr>
                             <w:tr>
                               <w:trPr>
-                                <w:trHeight w:val="381" w:hRule="atLeast"/>
+                                <w:trHeight w:val="381"/>
                               </w:trPr>
                               <w:tc>
                                 <w:tcPr>
@@ -8234,7 +7847,7 @@
                           </w:tbl>
                           <w:p>
                             <w:pPr>
-                              <w:pStyle w:val="BodyText"/>
+                              <w:pStyle w:val="a3"/>
                             </w:pPr>
                           </w:p>
                         </w:txbxContent>
@@ -8250,18 +7863,17 @@
           </mc:Choice>
           <mc:Fallback>
             <w:pict>
-              <v:shapetype id="_x0000_t202" o:spt="202" coordsize="21600,21600" path="m,l,21600r21600,l21600,xe">
+              <v:shapetype w14:anchorId="60F9305F" id="_x0000_t202" coordsize="21600,21600" o:spt="202" path="m,l,21600r21600,l21600,xe">
                 <v:stroke joinstyle="miter"/>
                 <v:path gradientshapeok="t" o:connecttype="rect"/>
               </v:shapetype>
-              <v:shape style="width:298.4pt;height:105.65pt;mso-position-horizontal-relative:char;mso-position-vertical-relative:line" type="#_x0000_t202" id="docshape1" filled="false" stroked="false">
-                <w10:anchorlock/>
+              <v:shape id="Textbox 2" o:spid="_x0000_s1026" type="#_x0000_t202" style="width:298.4pt;height:105.65pt;visibility:visible;mso-wrap-style:square;mso-left-percent:-10001;mso-top-percent:-10001;mso-position-horizontal:absolute;mso-position-horizontal-relative:char;mso-position-vertical:absolute;mso-position-vertical-relative:line;mso-left-percent:-10001;mso-top-percent:-10001;v-text-anchor:top" o:gfxdata="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" filled="f" stroked="f">
                 <v:textbox inset="0,0,0,0">
                   <w:txbxContent>
                     <w:tbl>
                       <w:tblPr>
+                        <w:tblStyle w:val="TableNormal"/>
                         <w:tblW w:w="0" w:type="auto"/>
-                        <w:jc w:val="left"/>
                         <w:tblInd w:w="7" w:type="dxa"/>
                         <w:tblBorders>
                           <w:top w:val="single" w:sz="6" w:space="0" w:color="000000"/>
@@ -8272,13 +7884,7 @@
                           <w:insideV w:val="single" w:sz="6" w:space="0" w:color="000000"/>
                         </w:tblBorders>
                         <w:tblLayout w:type="fixed"/>
-                        <w:tblCellMar>
-                          <w:top w:w="0" w:type="dxa"/>
-                          <w:left w:w="0" w:type="dxa"/>
-                          <w:bottom w:w="0" w:type="dxa"/>
-                          <w:right w:w="0" w:type="dxa"/>
-                        </w:tblCellMar>
-                        <w:tblLook w:val="01E0"/>
+                        <w:tblLook w:val="01E0" w:firstRow="1" w:lastRow="1" w:firstColumn="1" w:lastColumn="1" w:noHBand="0" w:noVBand="0"/>
                       </w:tblPr>
                       <w:tblGrid>
                         <w:gridCol w:w="1984"/>
@@ -8286,7 +7892,7 @@
                       </w:tblGrid>
                       <w:tr>
                         <w:trPr>
-                          <w:trHeight w:val="495" w:hRule="atLeast"/>
+                          <w:trHeight w:val="495"/>
                         </w:trPr>
                         <w:tc>
                           <w:tcPr>
@@ -8342,7 +7948,7 @@
                       </w:tr>
                       <w:tr>
                         <w:trPr>
-                          <w:trHeight w:val="381" w:hRule="atLeast"/>
+                          <w:trHeight w:val="381"/>
                         </w:trPr>
                         <w:tc>
                           <w:tcPr>
@@ -8404,7 +8010,7 @@
                                 <w:w w:val="105"/>
                                 <w:sz w:val="15"/>
                               </w:rPr>
-                              <w:t> </w:t>
+                              <w:t xml:space="preserve"> </w:t>
                             </w:r>
                             <w:r>
                               <w:rPr>
@@ -8423,7 +8029,7 @@
                                 <w:w w:val="105"/>
                                 <w:sz w:val="15"/>
                               </w:rPr>
-                              <w:t> </w:t>
+                              <w:t xml:space="preserve"> </w:t>
                             </w:r>
                             <w:r>
                               <w:rPr>
@@ -8440,7 +8046,7 @@
                       </w:tr>
                       <w:tr>
                         <w:trPr>
-                          <w:trHeight w:val="379" w:hRule="atLeast"/>
+                          <w:trHeight w:val="379"/>
                         </w:trPr>
                         <w:tc>
                           <w:tcPr>
@@ -8499,7 +8105,7 @@
                       </w:tr>
                       <w:tr>
                         <w:trPr>
-                          <w:trHeight w:val="379" w:hRule="atLeast"/>
+                          <w:trHeight w:val="379"/>
                         </w:trPr>
                         <w:tc>
                           <w:tcPr>
@@ -8567,7 +8173,7 @@
                       </w:tr>
                       <w:tr>
                         <w:trPr>
-                          <w:trHeight w:val="381" w:hRule="atLeast"/>
+                          <w:trHeight w:val="381"/>
                         </w:trPr>
                         <w:tc>
                           <w:tcPr>
@@ -8632,21 +8238,16 @@
                     </w:tbl>
                     <w:p>
                       <w:pPr>
-                        <w:pStyle w:val="BodyText"/>
+                        <w:pStyle w:val="a3"/>
                       </w:pPr>
                     </w:p>
                   </w:txbxContent>
                 </v:textbox>
+                <w10:anchorlock/>
               </v:shape>
             </w:pict>
           </mc:Fallback>
         </mc:AlternateContent>
-      </w:r>
-      <w:r>
-        <w:rPr>
-          <w:rFonts w:ascii="Times New Roman"/>
-          <w:sz w:val="20"/>
-        </w:rPr>
       </w:r>
       <w:r>
         <w:rPr>
@@ -8658,26 +8259,27 @@
       <w:r>
         <w:rPr>
           <w:rFonts w:ascii="Times New Roman"/>
+          <w:noProof/>
           <w:position w:val="80"/>
           <w:sz w:val="20"/>
         </w:rPr>
         <w:drawing>
-          <wp:inline distT="0" distB="0" distL="0" distR="0">
+          <wp:inline distT="0" distB="0" distL="0" distR="0" wp14:anchorId="651B1E90" wp14:editId="5C707365">
             <wp:extent cx="1911094" cy="557784"/>
             <wp:effectExtent l="0" t="0" r="0" b="0"/>
             <wp:docPr id="3" name="Image 3"/>
             <wp:cNvGraphicFramePr>
-              <a:graphicFrameLocks/>
+              <a:graphicFrameLocks xmlns:a="http://schemas.openxmlformats.org/drawingml/2006/main"/>
             </wp:cNvGraphicFramePr>
-            <a:graphic>
+            <a:graphic xmlns:a="http://schemas.openxmlformats.org/drawingml/2006/main">
               <a:graphicData uri="http://schemas.openxmlformats.org/drawingml/2006/picture">
-                <pic:pic>
+                <pic:pic xmlns:pic="http://schemas.openxmlformats.org/drawingml/2006/picture">
                   <pic:nvPicPr>
                     <pic:cNvPr id="3" name="Image 3"/>
                     <pic:cNvPicPr/>
                   </pic:nvPicPr>
                   <pic:blipFill>
-                    <a:blip r:embed="rId6" cstate="print"/>
+                    <a:blip r:embed="rId4" cstate="print"/>
                     <a:stretch>
                       <a:fillRect/>
                     </a:stretch>
@@ -8697,17 +8299,10 @@
           </wp:inline>
         </w:drawing>
       </w:r>
-      <w:r>
-        <w:rPr>
-          <w:rFonts w:ascii="Times New Roman"/>
-          <w:position w:val="80"/>
-          <w:sz w:val="20"/>
-        </w:rPr>
-      </w:r>
     </w:p>
     <w:p>
       <w:pPr>
-        <w:pStyle w:val="BodyText"/>
+        <w:pStyle w:val="a3"/>
         <w:rPr>
           <w:rFonts w:ascii="Times New Roman"/>
           <w:b w:val="0"/>
@@ -8716,7 +8311,7 @@
     </w:p>
     <w:p>
       <w:pPr>
-        <w:pStyle w:val="BodyText"/>
+        <w:pStyle w:val="a3"/>
         <w:spacing w:before="83"/>
         <w:rPr>
           <w:rFonts w:ascii="Times New Roman"/>
@@ -8726,15 +8321,17 @@
     </w:p>
     <w:p>
       <w:pPr>
-        <w:pStyle w:val="BodyText"/>
+        <w:pStyle w:val="a3"/>
         <w:ind w:left="147"/>
       </w:pPr>
       <w:r>
-        <w:rPr/>
+        <w:rPr>
+          <w:noProof/>
+        </w:rPr>
         <mc:AlternateContent>
           <mc:Choice Requires="wps">
             <w:drawing>
-              <wp:anchor distT="0" distB="0" distL="0" distR="0" allowOverlap="1" layoutInCell="1" locked="0" behindDoc="0" simplePos="0" relativeHeight="15729152">
+              <wp:anchor distT="0" distB="0" distL="0" distR="0" simplePos="0" relativeHeight="15729152" behindDoc="0" locked="0" layoutInCell="1" allowOverlap="1" wp14:anchorId="6107D7E9" wp14:editId="04F2E6E8">
                 <wp:simplePos x="0" y="0"/>
                 <wp:positionH relativeFrom="page">
                   <wp:posOffset>1659127</wp:posOffset>
@@ -8747,13 +8344,14 @@
                 <wp:wrapNone/>
                 <wp:docPr id="4" name="Graphic 4"/>
                 <wp:cNvGraphicFramePr>
-                  <a:graphicFrameLocks/>
+                  <a:graphicFrameLocks xmlns:a="http://schemas.openxmlformats.org/drawingml/2006/main"/>
                 </wp:cNvGraphicFramePr>
-                <a:graphic>
+                <a:graphic xmlns:a="http://schemas.openxmlformats.org/drawingml/2006/main">
                   <a:graphicData uri="http://schemas.microsoft.com/office/word/2010/wordprocessingShape">
                     <wps:wsp>
-                      <wps:cNvPr id="4" name="Graphic 4"/>
-                      <wps:cNvSpPr/>
+                      <wps:cNvSpPr>
+                        <a:spLocks/>
+                      </wps:cNvSpPr>
                       <wps:spPr>
                         <a:xfrm>
                           <a:off x="0" y="0"/>
@@ -8807,10 +8405,10 @@
           </mc:Choice>
           <mc:Fallback>
             <w:pict>
-              <v:rect style="position:absolute;margin-left:130.639999pt;margin-top:-6.828535pt;width:235.28pt;height:19.84pt;mso-position-horizontal-relative:page;mso-position-vertical-relative:paragraph;z-index:15729152" id="docshape2" filled="false" stroked="true" strokeweight=".75pt" strokecolor="#000000">
-                <v:stroke dashstyle="solid"/>
-                <w10:wrap type="none"/>
-              </v:rect>
+              <v:shape w14:anchorId="461A53C2" id="Graphic 4" o:spid="_x0000_s1026" style="position:absolute;margin-left:130.65pt;margin-top:-6.85pt;width:235.3pt;height:19.85pt;z-index:15729152;visibility:visible;mso-wrap-style:square;mso-wrap-distance-left:0;mso-wrap-distance-top:0;mso-wrap-distance-right:0;mso-wrap-distance-bottom:0;mso-position-horizontal:absolute;mso-position-horizontal-relative:page;mso-position-vertical:absolute;mso-position-vertical-relative:text;v-text-anchor:top" coordsize="2988310,252095" o:gfxdata="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" path="m2988056,251967l2988056,,,,,251967r2988056,xe" filled="f">
+                <v:path arrowok="t"/>
+                <w10:wrap anchorx="page"/>
+              </v:shape>
             </w:pict>
           </mc:Fallback>
         </mc:AlternateContent>
@@ -8826,7 +8424,7 @@
           <w:spacing w:val="-4"/>
           <w:w w:val="105"/>
         </w:rPr>
-        <w:t> </w:t>
+        <w:t xml:space="preserve"> </w:t>
       </w:r>
       <w:r>
         <w:rPr>
@@ -8839,7 +8437,7 @@
           <w:spacing w:val="-2"/>
           <w:w w:val="105"/>
         </w:rPr>
-        <w:t> </w:t>
+        <w:t xml:space="preserve"> </w:t>
       </w:r>
       <w:r>
         <w:rPr>
@@ -8852,12 +8450,12 @@
           <w:spacing w:val="-2"/>
           <w:w w:val="105"/>
         </w:rPr>
-        <w:t> производство</w:t>
+        <w:t xml:space="preserve"> производство</w:t>
       </w:r>
     </w:p>
     <w:p>
       <w:pPr>
-        <w:pStyle w:val="BodyText"/>
+        <w:pStyle w:val="a3"/>
         <w:rPr>
           <w:sz w:val="20"/>
         </w:rPr>
@@ -8865,7 +8463,7 @@
     </w:p>
     <w:p>
       <w:pPr>
-        <w:pStyle w:val="BodyText"/>
+        <w:pStyle w:val="a3"/>
         <w:spacing w:before="73" w:after="1"/>
         <w:rPr>
           <w:sz w:val="20"/>
@@ -8874,8 +8472,8 @@
     </w:p>
     <w:tbl>
       <w:tblPr>
+        <w:tblStyle w:val="TableNormal"/>
         <w:tblW w:w="0" w:type="auto"/>
-        <w:jc w:val="left"/>
         <w:tblInd w:w="154" w:type="dxa"/>
         <w:tblBorders>
           <w:top w:val="single" w:sz="6" w:space="0" w:color="000000"/>
@@ -8886,13 +8484,7 @@
           <w:insideV w:val="single" w:sz="6" w:space="0" w:color="000000"/>
         </w:tblBorders>
         <w:tblLayout w:type="fixed"/>
-        <w:tblCellMar>
-          <w:top w:w="0" w:type="dxa"/>
-          <w:left w:w="0" w:type="dxa"/>
-          <w:bottom w:w="0" w:type="dxa"/>
-          <w:right w:w="0" w:type="dxa"/>
-        </w:tblCellMar>
-        <w:tblLook w:val="01E0"/>
+        <w:tblLook w:val="01E0" w:firstRow="1" w:lastRow="1" w:firstColumn="1" w:lastColumn="1" w:noHBand="0" w:noVBand="0"/>
       </w:tblPr>
       <w:tblGrid>
         <w:gridCol w:w="624"/>
@@ -8905,7 +8497,7 @@
       </w:tblGrid>
       <w:tr>
         <w:trPr>
-          <w:trHeight w:val="776" w:hRule="atLeast"/>
+          <w:trHeight w:val="776"/>
         </w:trPr>
         <w:tc>
           <w:tcPr>
@@ -8950,7 +8542,7 @@
                 <w:w w:val="105"/>
                 <w:sz w:val="15"/>
               </w:rPr>
-              <w:t> </w:t>
+              <w:t xml:space="preserve"> </w:t>
             </w:r>
             <w:r>
               <w:rPr>
@@ -9011,7 +8603,7 @@
                 <w:w w:val="105"/>
                 <w:sz w:val="15"/>
               </w:rPr>
-              <w:t> </w:t>
+              <w:t xml:space="preserve"> </w:t>
             </w:r>
             <w:r>
               <w:rPr>
@@ -9068,7 +8660,7 @@
                 <w:w w:val="105"/>
                 <w:sz w:val="15"/>
               </w:rPr>
-              <w:t> </w:t>
+              <w:t xml:space="preserve"> </w:t>
             </w:r>
             <w:r>
               <w:rPr>
@@ -9087,7 +8679,7 @@
                 <w:w w:val="105"/>
                 <w:sz w:val="15"/>
               </w:rPr>
-              <w:t> </w:t>
+              <w:t xml:space="preserve"> </w:t>
             </w:r>
             <w:r>
               <w:rPr>
@@ -9096,7 +8688,7 @@
                 <w:w w:val="105"/>
                 <w:sz w:val="15"/>
               </w:rPr>
-              <w:t>о </w:t>
+              <w:t xml:space="preserve">о </w:t>
             </w:r>
             <w:r>
               <w:rPr>
@@ -9117,7 +8709,7 @@
           <w:p>
             <w:pPr>
               <w:pStyle w:val="TableParagraph"/>
-              <w:spacing w:line="266" w:lineRule="auto" w:before="137"/>
+              <w:spacing w:before="137" w:line="266" w:lineRule="auto"/>
               <w:ind w:left="9" w:right="9"/>
               <w:jc w:val="center"/>
               <w:rPr>
@@ -9143,7 +8735,7 @@
                 <w:w w:val="105"/>
                 <w:sz w:val="15"/>
               </w:rPr>
-              <w:t> </w:t>
+              <w:t xml:space="preserve"> </w:t>
             </w:r>
             <w:r>
               <w:rPr>
@@ -9152,7 +8744,7 @@
                 <w:w w:val="105"/>
                 <w:sz w:val="15"/>
               </w:rPr>
-              <w:t>фактического </w:t>
+              <w:t xml:space="preserve">фактического </w:t>
             </w:r>
             <w:r>
               <w:rPr>
@@ -9211,7 +8803,7 @@
                 <w:w w:val="105"/>
                 <w:sz w:val="15"/>
               </w:rPr>
-              <w:t> </w:t>
+              <w:t xml:space="preserve"> </w:t>
             </w:r>
             <w:r>
               <w:rPr>
@@ -9308,7 +8900,7 @@
                 <w:w w:val="105"/>
                 <w:sz w:val="15"/>
               </w:rPr>
-              <w:t> </w:t>
+              <w:t xml:space="preserve"> </w:t>
             </w:r>
             <w:r>
               <w:rPr>
@@ -9327,7 +8919,7 @@
                 <w:w w:val="105"/>
                 <w:sz w:val="15"/>
               </w:rPr>
-              <w:t> </w:t>
+              <w:t xml:space="preserve"> </w:t>
             </w:r>
             <w:r>
               <w:rPr>
@@ -9346,7 +8938,7 @@
                 <w:w w:val="105"/>
                 <w:sz w:val="15"/>
               </w:rPr>
-              <w:t> </w:t>
+              <w:t xml:space="preserve"> </w:t>
             </w:r>
             <w:r>
               <w:rPr>
@@ -9365,7 +8957,7 @@
                 <w:w w:val="105"/>
                 <w:sz w:val="15"/>
               </w:rPr>
-              <w:t> </w:t>
+              <w:t xml:space="preserve"> </w:t>
             </w:r>
             <w:r>
               <w:rPr>
@@ -9384,7 +8976,7 @@
                 <w:w w:val="105"/>
                 <w:sz w:val="15"/>
               </w:rPr>
-              <w:t> </w:t>
+              <w:t xml:space="preserve"> </w:t>
             </w:r>
             <w:r>
               <w:rPr>
@@ -9401,7 +8993,7 @@
       </w:tr>
       <w:tr>
         <w:trPr>
-          <w:trHeight w:val="662" w:hRule="atLeast"/>
+          <w:trHeight w:val="662"/>
         </w:trPr>
         <w:tc>
           <w:tcPr>
@@ -9561,7 +9153,7 @@
       </w:tr>
       <w:tr>
         <w:trPr>
-          <w:trHeight w:val="662" w:hRule="atLeast"/>
+          <w:trHeight w:val="662"/>
         </w:trPr>
         <w:tc>
           <w:tcPr>
@@ -9649,7 +9241,7 @@
                 <w:w w:val="105"/>
                 <w:sz w:val="15"/>
               </w:rPr>
-              <w:t> </w:t>
+              <w:t xml:space="preserve"> </w:t>
             </w:r>
             <w:r>
               <w:rPr>
@@ -9742,7 +9334,7 @@
       </w:tr>
       <w:tr>
         <w:trPr>
-          <w:trHeight w:val="662" w:hRule="atLeast"/>
+          <w:trHeight w:val="662"/>
         </w:trPr>
         <w:tc>
           <w:tcPr>
@@ -9792,7 +9384,7 @@
           <w:p>
             <w:pPr>
               <w:pStyle w:val="TableParagraph"/>
-              <w:spacing w:line="249" w:lineRule="auto" w:before="164"/>
+              <w:spacing w:before="164" w:line="249" w:lineRule="auto"/>
               <w:ind w:left="885" w:hanging="331"/>
               <w:rPr>
                 <w:rFonts w:ascii="Arial" w:hAnsi="Arial"/>
@@ -9816,7 +9408,7 @@
                 <w:spacing w:val="-10"/>
                 <w:sz w:val="16"/>
               </w:rPr>
-              <w:t> </w:t>
+              <w:t xml:space="preserve"> </w:t>
             </w:r>
             <w:r>
               <w:rPr>
@@ -9833,7 +9425,7 @@
                 <w:b/>
                 <w:sz w:val="15"/>
               </w:rPr>
-              <w:t> </w:t>
+              <w:t xml:space="preserve"> </w:t>
             </w:r>
             <w:r>
               <w:rPr>
@@ -9925,7 +9517,7 @@
       </w:tr>
       <w:tr>
         <w:trPr>
-          <w:trHeight w:val="665" w:hRule="atLeast"/>
+          <w:trHeight w:val="665"/>
         </w:trPr>
         <w:tc>
           <w:tcPr>
@@ -9971,7 +9563,7 @@
           <w:p>
             <w:pPr>
               <w:pStyle w:val="TableParagraph"/>
-              <w:spacing w:line="249" w:lineRule="auto" w:before="166"/>
+              <w:spacing w:before="166" w:line="249" w:lineRule="auto"/>
               <w:ind w:left="1144" w:hanging="975"/>
               <w:rPr>
                 <w:rFonts w:ascii="Arial" w:hAnsi="Arial"/>
@@ -9995,7 +9587,7 @@
                 <w:spacing w:val="-10"/>
                 <w:sz w:val="16"/>
               </w:rPr>
-              <w:t> </w:t>
+              <w:t xml:space="preserve"> </w:t>
             </w:r>
             <w:r>
               <w:rPr>
@@ -10081,7 +9673,7 @@
       </w:tr>
       <w:tr>
         <w:trPr>
-          <w:trHeight w:val="662" w:hRule="atLeast"/>
+          <w:trHeight w:val="662"/>
         </w:trPr>
         <w:tc>
           <w:tcPr>
@@ -10242,7 +9834,7 @@
       </w:tr>
       <w:tr>
         <w:trPr>
-          <w:trHeight w:val="662" w:hRule="atLeast"/>
+          <w:trHeight w:val="662"/>
         </w:trPr>
         <w:tc>
           <w:tcPr>
@@ -10358,7 +9950,7 @@
     </w:tbl>
     <w:p>
       <w:pPr>
-        <w:pStyle w:val="BodyText"/>
+        <w:pStyle w:val="a3"/>
         <w:rPr>
           <w:sz w:val="16"/>
         </w:rPr>
@@ -10366,7 +9958,7 @@
     </w:p>
     <w:p>
       <w:pPr>
-        <w:pStyle w:val="BodyText"/>
+        <w:pStyle w:val="a3"/>
         <w:rPr>
           <w:sz w:val="16"/>
         </w:rPr>
@@ -10374,7 +9966,7 @@
     </w:p>
     <w:p>
       <w:pPr>
-        <w:pStyle w:val="BodyText"/>
+        <w:pStyle w:val="a3"/>
         <w:rPr>
           <w:sz w:val="16"/>
         </w:rPr>
@@ -10382,7 +9974,7 @@
     </w:p>
     <w:p>
       <w:pPr>
-        <w:pStyle w:val="BodyText"/>
+        <w:pStyle w:val="a3"/>
         <w:rPr>
           <w:sz w:val="16"/>
         </w:rPr>
@@ -10390,7 +9982,7 @@
     </w:p>
     <w:p>
       <w:pPr>
-        <w:pStyle w:val="BodyText"/>
+        <w:pStyle w:val="a3"/>
         <w:rPr>
           <w:sz w:val="16"/>
         </w:rPr>
@@ -10398,7 +9990,7 @@
     </w:p>
     <w:p>
       <w:pPr>
-        <w:pStyle w:val="BodyText"/>
+        <w:pStyle w:val="a3"/>
         <w:spacing w:before="126"/>
         <w:rPr>
           <w:sz w:val="16"/>
@@ -10407,17 +9999,19 @@
     </w:p>
     <w:p>
       <w:pPr>
-        <w:pStyle w:val="Heading1"/>
+        <w:pStyle w:val="1"/>
         <w:tabs>
-          <w:tab w:pos="6050" w:val="left" w:leader="none"/>
+          <w:tab w:val="left" w:pos="6050"/>
         </w:tabs>
       </w:pPr>
       <w:r>
-        <w:rPr/>
+        <w:rPr>
+          <w:noProof/>
+        </w:rPr>
         <mc:AlternateContent>
           <mc:Choice Requires="wps">
             <w:drawing>
-              <wp:anchor distT="0" distB="0" distL="0" distR="0" allowOverlap="1" layoutInCell="1" locked="0" behindDoc="0" simplePos="0" relativeHeight="15728640">
+              <wp:anchor distT="0" distB="0" distL="0" distR="0" simplePos="0" relativeHeight="15728640" behindDoc="0" locked="0" layoutInCell="1" allowOverlap="1" wp14:anchorId="7590FCEA" wp14:editId="56438468">
                 <wp:simplePos x="0" y="0"/>
                 <wp:positionH relativeFrom="page">
                   <wp:posOffset>1803145</wp:posOffset>
@@ -10430,13 +10024,14 @@
                 <wp:wrapNone/>
                 <wp:docPr id="5" name="Graphic 5"/>
                 <wp:cNvGraphicFramePr>
-                  <a:graphicFrameLocks/>
+                  <a:graphicFrameLocks xmlns:a="http://schemas.openxmlformats.org/drawingml/2006/main"/>
                 </wp:cNvGraphicFramePr>
-                <a:graphic>
+                <a:graphic xmlns:a="http://schemas.openxmlformats.org/drawingml/2006/main">
                   <a:graphicData uri="http://schemas.microsoft.com/office/word/2010/wordprocessingShape">
                     <wps:wsp>
-                      <wps:cNvPr id="5" name="Graphic 5"/>
-                      <wps:cNvSpPr/>
+                      <wps:cNvSpPr>
+                        <a:spLocks/>
+                      </wps:cNvSpPr>
                       <wps:spPr>
                         <a:xfrm>
                           <a:off x="0" y="0"/>
@@ -10508,10 +10103,9 @@
           </mc:Choice>
           <mc:Fallback>
             <w:pict>
-              <v:shape style="position:absolute;margin-left:141.979996pt;margin-top:9.219687pt;width:283.5pt;height:28.35pt;mso-position-horizontal-relative:page;mso-position-vertical-relative:paragraph;z-index:15728640" id="docshape3" coordorigin="2840,184" coordsize="5670,567" path="m5674,751l5674,184,2840,184,2840,751,5674,751xm8509,751l8509,184,5674,184,5674,751,8509,751xe" filled="false" stroked="true" strokeweight=".75pt" strokecolor="#000000">
+              <v:shape w14:anchorId="4BAC3573" id="Graphic 5" o:spid="_x0000_s1026" style="position:absolute;margin-left:142pt;margin-top:9.2pt;width:283.5pt;height:28.35pt;z-index:15728640;visibility:visible;mso-wrap-style:square;mso-wrap-distance-left:0;mso-wrap-distance-top:0;mso-wrap-distance-right:0;mso-wrap-distance-bottom:0;mso-position-horizontal:absolute;mso-position-horizontal-relative:page;mso-position-vertical:absolute;mso-position-vertical-relative:text;v-text-anchor:top" coordsize="3600450,360045" o:gfxdata="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" path="m1799971,360045l1799971,,,,,360045r1799971,xem3600068,360045l3600068,,1800098,r,360045l3600068,360045xe" filled="f">
                 <v:path arrowok="t"/>
-                <v:stroke dashstyle="solid"/>
-                <w10:wrap type="none"/>
+                <w10:wrap anchorx="page"/>
               </v:shape>
             </w:pict>
           </mc:Fallback>
@@ -10527,7 +10121,7 @@
         <w:rPr>
           <w:spacing w:val="-4"/>
         </w:rPr>
-        <w:t> </w:t>
+        <w:t xml:space="preserve"> </w:t>
       </w:r>
       <w:r>
         <w:rPr>
@@ -10539,7 +10133,7 @@
         <w:rPr>
           <w:spacing w:val="-4"/>
         </w:rPr>
-        <w:t> </w:t>
+        <w:t xml:space="preserve"> </w:t>
       </w:r>
       <w:r>
         <w:rPr>
@@ -10548,7 +10142,6 @@
         <w:t>Подпись)</w:t>
       </w:r>
       <w:r>
-        <w:rPr/>
         <w:tab/>
       </w:r>
       <w:r>
@@ -10561,7 +10154,7 @@
         <w:rPr>
           <w:spacing w:val="-5"/>
         </w:rPr>
-        <w:t> </w:t>
+        <w:t xml:space="preserve"> </w:t>
       </w:r>
       <w:r>
         <w:rPr>
@@ -10573,7 +10166,7 @@
         <w:rPr>
           <w:spacing w:val="-5"/>
         </w:rPr>
-        <w:t> </w:t>
+        <w:t xml:space="preserve"> </w:t>
       </w:r>
       <w:r>
         <w:rPr>
@@ -10584,8 +10177,8 @@
     </w:p>
     <w:p>
       <w:pPr>
-        <w:pStyle w:val="BodyText"/>
-        <w:spacing w:line="266" w:lineRule="auto" w:before="127"/>
+        <w:pStyle w:val="a3"/>
+        <w:spacing w:before="127" w:line="266" w:lineRule="auto"/>
         <w:ind w:left="760" w:right="11840" w:hanging="391"/>
       </w:pPr>
       <w:r>
@@ -10599,7 +10192,7 @@
           <w:spacing w:val="-9"/>
           <w:w w:val="105"/>
         </w:rPr>
-        <w:t> </w:t>
+        <w:t xml:space="preserve"> </w:t>
       </w:r>
       <w:r>
         <w:rPr>
@@ -10612,7 +10205,7 @@
           <w:spacing w:val="-10"/>
           <w:w w:val="105"/>
         </w:rPr>
-        <w:t> </w:t>
+        <w:t xml:space="preserve"> </w:t>
       </w:r>
       <w:r>
         <w:rPr>
@@ -10625,7 +10218,7 @@
           <w:spacing w:val="-10"/>
           <w:w w:val="105"/>
         </w:rPr>
-        <w:t> </w:t>
+        <w:t xml:space="preserve"> </w:t>
       </w:r>
       <w:r>
         <w:rPr>
@@ -10636,18 +10229,19 @@
     </w:p>
     <w:p>
       <w:pPr>
-        <w:pStyle w:val="BodyText"/>
-        <w:spacing w:after="0" w:line="266" w:lineRule="auto"/>
+        <w:pStyle w:val="a3"/>
+        <w:spacing w:line="266" w:lineRule="auto"/>
         <w:sectPr>
           <w:pgSz w:w="16850" w:h="11910" w:orient="landscape"/>
-          <w:pgMar w:top="1100" w:bottom="280" w:left="141" w:right="1559"/>
+          <w:pgMar w:top="1100" w:right="1559" w:bottom="280" w:left="141" w:header="720" w:footer="720" w:gutter="0"/>
+          <w:cols w:space="720"/>
         </w:sectPr>
       </w:pPr>
     </w:p>
     <w:tbl>
       <w:tblPr>
+        <w:tblStyle w:val="TableNormal"/>
         <w:tblW w:w="0" w:type="auto"/>
-        <w:jc w:val="left"/>
         <w:tblInd w:w="154" w:type="dxa"/>
         <w:tblBorders>
           <w:top w:val="single" w:sz="6" w:space="0" w:color="000000"/>
@@ -10658,13 +10252,7 @@
           <w:insideV w:val="single" w:sz="6" w:space="0" w:color="000000"/>
         </w:tblBorders>
         <w:tblLayout w:type="fixed"/>
-        <w:tblCellMar>
-          <w:top w:w="0" w:type="dxa"/>
-          <w:left w:w="0" w:type="dxa"/>
-          <w:bottom w:w="0" w:type="dxa"/>
-          <w:right w:w="0" w:type="dxa"/>
-        </w:tblCellMar>
-        <w:tblLook w:val="01E0"/>
+        <w:tblLook w:val="01E0" w:firstRow="1" w:lastRow="1" w:firstColumn="1" w:lastColumn="1" w:noHBand="0" w:noVBand="0"/>
       </w:tblPr>
       <w:tblGrid>
         <w:gridCol w:w="794"/>
@@ -10687,7 +10275,7 @@
       </w:tblGrid>
       <w:tr>
         <w:trPr>
-          <w:trHeight w:val="268" w:hRule="atLeast"/>
+          <w:trHeight w:val="268"/>
         </w:trPr>
         <w:tc>
           <w:tcPr>
@@ -10698,8 +10286,8 @@
             <w:pPr>
               <w:pStyle w:val="TableParagraph"/>
               <w:tabs>
-                <w:tab w:pos="3026" w:val="left" w:leader="none"/>
-                <w:tab w:pos="4865" w:val="left" w:leader="none"/>
+                <w:tab w:val="left" w:pos="3026"/>
+                <w:tab w:val="left" w:pos="4865"/>
               </w:tabs>
               <w:spacing w:before="26"/>
               <w:ind w:left="163"/>
@@ -10716,6 +10304,7 @@
                 <w:spacing w:val="-4"/>
                 <w:sz w:val="18"/>
               </w:rPr>
+              <w:lastRenderedPageBreak/>
               <w:t>Технологическая</w:t>
             </w:r>
             <w:r>
@@ -10725,7 +10314,7 @@
                 <w:spacing w:val="14"/>
                 <w:sz w:val="18"/>
               </w:rPr>
-              <w:t> </w:t>
+              <w:t xml:space="preserve"> </w:t>
             </w:r>
             <w:r>
               <w:rPr>
@@ -10786,25 +10375,26 @@
             <w:r>
               <w:rPr>
                 <w:rFonts w:ascii="Arial"/>
+                <w:noProof/>
                 <w:sz w:val="20"/>
               </w:rPr>
               <w:drawing>
-                <wp:inline distT="0" distB="0" distL="0" distR="0">
+                <wp:inline distT="0" distB="0" distL="0" distR="0" wp14:anchorId="773B7D18" wp14:editId="403AF077">
                   <wp:extent cx="3036955" cy="3885057"/>
                   <wp:effectExtent l="0" t="0" r="0" b="0"/>
                   <wp:docPr id="6" name="Image 6"/>
                   <wp:cNvGraphicFramePr>
-                    <a:graphicFrameLocks/>
+                    <a:graphicFrameLocks xmlns:a="http://schemas.openxmlformats.org/drawingml/2006/main"/>
                   </wp:cNvGraphicFramePr>
-                  <a:graphic>
+                  <a:graphic xmlns:a="http://schemas.openxmlformats.org/drawingml/2006/main">
                     <a:graphicData uri="http://schemas.openxmlformats.org/drawingml/2006/picture">
-                      <pic:pic>
+                      <pic:pic xmlns:pic="http://schemas.openxmlformats.org/drawingml/2006/picture">
                         <pic:nvPicPr>
                           <pic:cNvPr id="6" name="Image 6"/>
                           <pic:cNvPicPr/>
                         </pic:nvPicPr>
                         <pic:blipFill>
-                          <a:blip r:embed="rId7" cstate="print"/>
+                          <a:blip r:embed="rId5" cstate="print"/>
                           <a:stretch>
                             <a:fillRect/>
                           </a:stretch>
@@ -10824,18 +10414,12 @@
                 </wp:inline>
               </w:drawing>
             </w:r>
-            <w:r>
-              <w:rPr>
-                <w:rFonts w:ascii="Arial"/>
-                <w:sz w:val="20"/>
-              </w:rPr>
-            </w:r>
           </w:p>
         </w:tc>
       </w:tr>
       <w:tr>
         <w:trPr>
-          <w:trHeight w:val="551" w:hRule="atLeast"/>
+          <w:trHeight w:val="551"/>
         </w:trPr>
         <w:tc>
           <w:tcPr>
@@ -10869,7 +10453,7 @@
                 <w:spacing w:val="-8"/>
                 <w:sz w:val="18"/>
               </w:rPr>
-              <w:t> </w:t>
+              <w:t xml:space="preserve"> </w:t>
             </w:r>
             <w:r>
               <w:rPr>
@@ -10887,7 +10471,7 @@
                 <w:spacing w:val="-8"/>
                 <w:sz w:val="18"/>
               </w:rPr>
-              <w:t> </w:t>
+              <w:t xml:space="preserve"> </w:t>
             </w:r>
             <w:r>
               <w:rPr>
@@ -10905,7 +10489,7 @@
                 <w:spacing w:val="35"/>
                 <w:sz w:val="18"/>
               </w:rPr>
-              <w:t> </w:t>
+              <w:t xml:space="preserve"> </w:t>
             </w:r>
             <w:r>
               <w:rPr>
@@ -10948,7 +10532,7 @@
       </w:tr>
       <w:tr>
         <w:trPr>
-          <w:trHeight w:val="381" w:hRule="atLeast"/>
+          <w:trHeight w:val="381"/>
         </w:trPr>
         <w:tc>
           <w:tcPr>
@@ -11027,7 +10611,7 @@
       </w:tr>
       <w:tr>
         <w:trPr>
-          <w:trHeight w:val="268" w:hRule="atLeast"/>
+          <w:trHeight w:val="268"/>
         </w:trPr>
         <w:tc>
           <w:tcPr>
@@ -11061,7 +10645,7 @@
                 <w:spacing w:val="-7"/>
                 <w:sz w:val="18"/>
               </w:rPr>
-              <w:t> </w:t>
+              <w:t xml:space="preserve"> </w:t>
             </w:r>
             <w:r>
               <w:rPr>
@@ -11079,7 +10663,7 @@
                 <w:spacing w:val="-7"/>
                 <w:sz w:val="18"/>
               </w:rPr>
-              <w:t> </w:t>
+              <w:t xml:space="preserve"> </w:t>
             </w:r>
             <w:r>
               <w:rPr>
@@ -11141,7 +10725,7 @@
       </w:tr>
       <w:tr>
         <w:trPr>
-          <w:trHeight w:val="381" w:hRule="atLeast"/>
+          <w:trHeight w:val="381"/>
         </w:trPr>
         <w:tc>
           <w:tcPr>
@@ -11178,7 +10762,7 @@
                 <w:spacing w:val="-4"/>
                 <w:sz w:val="16"/>
               </w:rPr>
-              <w:t> </w:t>
+              <w:t xml:space="preserve"> </w:t>
             </w:r>
             <w:r>
               <w:rPr>
@@ -11226,7 +10810,7 @@
                 <w:spacing w:val="-6"/>
                 <w:sz w:val="16"/>
               </w:rPr>
-              <w:t> </w:t>
+              <w:t xml:space="preserve"> </w:t>
             </w:r>
             <w:r>
               <w:rPr>
@@ -11244,7 +10828,7 @@
                 <w:spacing w:val="-6"/>
                 <w:sz w:val="16"/>
               </w:rPr>
-              <w:t> </w:t>
+              <w:t xml:space="preserve"> </w:t>
             </w:r>
             <w:r>
               <w:rPr>
@@ -11296,7 +10880,7 @@
           <w:p>
             <w:pPr>
               <w:pStyle w:val="TableParagraph"/>
-              <w:spacing w:line="172" w:lineRule="exact" w:before="7"/>
+              <w:spacing w:before="7" w:line="172" w:lineRule="exact"/>
               <w:ind w:left="11" w:right="2"/>
               <w:jc w:val="center"/>
               <w:rPr>
@@ -11382,7 +10966,7 @@
       </w:tr>
       <w:tr>
         <w:trPr>
-          <w:trHeight w:val="268" w:hRule="atLeast"/>
+          <w:trHeight w:val="268"/>
         </w:trPr>
         <w:tc>
           <w:tcPr>
@@ -11534,7 +11118,7 @@
       </w:tr>
       <w:tr>
         <w:trPr>
-          <w:trHeight w:val="268" w:hRule="atLeast"/>
+          <w:trHeight w:val="268"/>
         </w:trPr>
         <w:tc>
           <w:tcPr>
@@ -11652,7 +11236,7 @@
       </w:tr>
       <w:tr>
         <w:trPr>
-          <w:trHeight w:val="268" w:hRule="atLeast"/>
+          <w:trHeight w:val="268"/>
         </w:trPr>
         <w:tc>
           <w:tcPr>
@@ -11770,7 +11354,7 @@
       </w:tr>
       <w:tr>
         <w:trPr>
-          <w:trHeight w:val="268" w:hRule="atLeast"/>
+          <w:trHeight w:val="268"/>
         </w:trPr>
         <w:tc>
           <w:tcPr>
@@ -11804,7 +11388,7 @@
                 <w:spacing w:val="-6"/>
                 <w:sz w:val="18"/>
               </w:rPr>
-              <w:t> </w:t>
+              <w:t xml:space="preserve"> </w:t>
             </w:r>
             <w:r>
               <w:rPr>
@@ -11822,7 +11406,7 @@
                 <w:spacing w:val="-6"/>
                 <w:sz w:val="18"/>
               </w:rPr>
-              <w:t> </w:t>
+              <w:t xml:space="preserve"> </w:t>
             </w:r>
             <w:r>
               <w:rPr>
@@ -11840,7 +11424,7 @@
                 <w:spacing w:val="-5"/>
                 <w:sz w:val="18"/>
               </w:rPr>
-              <w:t> </w:t>
+              <w:t xml:space="preserve"> </w:t>
             </w:r>
             <w:r>
               <w:rPr>
@@ -11874,7 +11458,7 @@
       </w:tr>
       <w:tr>
         <w:trPr>
-          <w:trHeight w:val="381" w:hRule="atLeast"/>
+          <w:trHeight w:val="381"/>
         </w:trPr>
         <w:tc>
           <w:tcPr>
@@ -11908,7 +11492,7 @@
           <w:p>
             <w:pPr>
               <w:pStyle w:val="TableParagraph"/>
-              <w:spacing w:line="256" w:lineRule="auto" w:before="21"/>
+              <w:spacing w:before="21" w:line="256" w:lineRule="auto"/>
               <w:ind w:left="73" w:right="66" w:firstLine="68"/>
               <w:rPr>
                 <w:sz w:val="14"/>
@@ -11926,7 +11510,7 @@
                 <w:spacing w:val="40"/>
                 <w:sz w:val="14"/>
               </w:rPr>
-              <w:t> </w:t>
+              <w:t xml:space="preserve"> </w:t>
             </w:r>
             <w:r>
               <w:rPr>
@@ -12019,7 +11603,7 @@
       </w:tr>
       <w:tr>
         <w:trPr>
-          <w:trHeight w:val="325" w:hRule="atLeast"/>
+          <w:trHeight w:val="325"/>
         </w:trPr>
         <w:tc>
           <w:tcPr>
@@ -12046,7 +11630,7 @@
                 <w:spacing w:val="-10"/>
                 <w:sz w:val="16"/>
               </w:rPr>
-              <w:t> </w:t>
+              <w:t xml:space="preserve"> </w:t>
             </w:r>
             <w:r>
               <w:rPr>
@@ -12059,7 +11643,7 @@
                 <w:spacing w:val="-9"/>
                 <w:sz w:val="16"/>
               </w:rPr>
-              <w:t> </w:t>
+              <w:t xml:space="preserve"> </w:t>
             </w:r>
             <w:r>
               <w:rPr>
@@ -12072,7 +11656,7 @@
                 <w:spacing w:val="-10"/>
                 <w:sz w:val="16"/>
               </w:rPr>
-              <w:t> </w:t>
+              <w:t xml:space="preserve"> </w:t>
             </w:r>
             <w:r>
               <w:rPr>
@@ -12085,7 +11669,7 @@
           <w:p>
             <w:pPr>
               <w:pStyle w:val="TableParagraph"/>
-              <w:spacing w:line="141" w:lineRule="exact" w:before="9"/>
+              <w:spacing w:before="9" w:line="141" w:lineRule="exact"/>
               <w:ind w:left="30"/>
               <w:rPr>
                 <w:sz w:val="16"/>
@@ -12199,7 +11783,7 @@
       </w:tr>
       <w:tr>
         <w:trPr>
-          <w:trHeight w:val="325" w:hRule="atLeast"/>
+          <w:trHeight w:val="325"/>
         </w:trPr>
         <w:tc>
           <w:tcPr>
@@ -12226,7 +11810,7 @@
                 <w:spacing w:val="-10"/>
                 <w:sz w:val="16"/>
               </w:rPr>
-              <w:t> </w:t>
+              <w:t xml:space="preserve"> </w:t>
             </w:r>
             <w:r>
               <w:rPr>
@@ -12239,7 +11823,7 @@
                 <w:spacing w:val="-9"/>
                 <w:sz w:val="16"/>
               </w:rPr>
-              <w:t> </w:t>
+              <w:t xml:space="preserve"> </w:t>
             </w:r>
             <w:r>
               <w:rPr>
@@ -12252,7 +11836,7 @@
                 <w:spacing w:val="-10"/>
                 <w:sz w:val="16"/>
               </w:rPr>
-              <w:t> </w:t>
+              <w:t xml:space="preserve"> </w:t>
             </w:r>
             <w:r>
               <w:rPr>
@@ -12362,7 +11946,7 @@
       </w:tr>
       <w:tr>
         <w:trPr>
-          <w:trHeight w:val="325" w:hRule="atLeast"/>
+          <w:trHeight w:val="325"/>
         </w:trPr>
         <w:tc>
           <w:tcPr>
@@ -12390,7 +11974,7 @@
                 <w:spacing w:val="-1"/>
                 <w:sz w:val="16"/>
               </w:rPr>
-              <w:t> </w:t>
+              <w:t xml:space="preserve"> </w:t>
             </w:r>
             <w:r>
               <w:rPr>
@@ -12403,7 +11987,7 @@
               <w:rPr>
                 <w:sz w:val="16"/>
               </w:rPr>
-              <w:t> </w:t>
+              <w:t xml:space="preserve"> </w:t>
             </w:r>
             <w:r>
               <w:rPr>
@@ -12416,7 +12000,7 @@
               <w:rPr>
                 <w:sz w:val="16"/>
               </w:rPr>
-              <w:t> </w:t>
+              <w:t xml:space="preserve"> </w:t>
             </w:r>
             <w:r>
               <w:rPr>
@@ -12533,7 +12117,7 @@
       </w:tr>
       <w:tr>
         <w:trPr>
-          <w:trHeight w:val="325" w:hRule="atLeast"/>
+          <w:trHeight w:val="325"/>
         </w:trPr>
         <w:tc>
           <w:tcPr>
@@ -12561,7 +12145,7 @@
                 <w:spacing w:val="2"/>
                 <w:sz w:val="16"/>
               </w:rPr>
-              <w:t> </w:t>
+              <w:t xml:space="preserve"> </w:t>
             </w:r>
             <w:r>
               <w:rPr>
@@ -12575,7 +12159,7 @@
                 <w:spacing w:val="2"/>
                 <w:sz w:val="16"/>
               </w:rPr>
-              <w:t> </w:t>
+              <w:t xml:space="preserve"> </w:t>
             </w:r>
             <w:r>
               <w:rPr>
@@ -12589,7 +12173,7 @@
                 <w:spacing w:val="2"/>
                 <w:sz w:val="16"/>
               </w:rPr>
-              <w:t> </w:t>
+              <w:t xml:space="preserve"> </w:t>
             </w:r>
             <w:r>
               <w:rPr>
@@ -12603,7 +12187,7 @@
                 <w:spacing w:val="2"/>
                 <w:sz w:val="16"/>
               </w:rPr>
-              <w:t> </w:t>
+              <w:t xml:space="preserve"> </w:t>
             </w:r>
             <w:r>
               <w:rPr>
@@ -12720,7 +12304,7 @@
       </w:tr>
       <w:tr>
         <w:trPr>
-          <w:trHeight w:val="325" w:hRule="atLeast"/>
+          <w:trHeight w:val="325"/>
         </w:trPr>
         <w:tc>
           <w:tcPr>
@@ -12748,7 +12332,7 @@
                 <w:spacing w:val="2"/>
                 <w:sz w:val="16"/>
               </w:rPr>
-              <w:t> </w:t>
+              <w:t xml:space="preserve"> </w:t>
             </w:r>
             <w:r>
               <w:rPr>
@@ -12858,7 +12442,7 @@
       </w:tr>
       <w:tr>
         <w:trPr>
-          <w:trHeight w:val="325" w:hRule="atLeast"/>
+          <w:trHeight w:val="325"/>
         </w:trPr>
         <w:tc>
           <w:tcPr>
@@ -12886,7 +12470,7 @@
                 <w:spacing w:val="-10"/>
                 <w:sz w:val="16"/>
               </w:rPr>
-              <w:t> </w:t>
+              <w:t xml:space="preserve"> </w:t>
             </w:r>
             <w:r>
               <w:rPr>
@@ -12900,7 +12484,7 @@
                 <w:spacing w:val="-7"/>
                 <w:sz w:val="16"/>
               </w:rPr>
-              <w:t> </w:t>
+              <w:t xml:space="preserve"> </w:t>
             </w:r>
             <w:r>
               <w:rPr>
@@ -12914,7 +12498,7 @@
                 <w:spacing w:val="-7"/>
                 <w:sz w:val="16"/>
               </w:rPr>
-              <w:t> </w:t>
+              <w:t xml:space="preserve"> </w:t>
             </w:r>
             <w:r>
               <w:rPr>
@@ -13024,7 +12608,7 @@
       </w:tr>
       <w:tr>
         <w:trPr>
-          <w:trHeight w:val="325" w:hRule="atLeast"/>
+          <w:trHeight w:val="325"/>
         </w:trPr>
         <w:tc>
           <w:tcPr>
@@ -13052,7 +12636,7 @@
                 <w:spacing w:val="34"/>
                 <w:sz w:val="16"/>
               </w:rPr>
-              <w:t> </w:t>
+              <w:t xml:space="preserve"> </w:t>
             </w:r>
             <w:r>
               <w:rPr>
@@ -13162,7 +12746,7 @@
       </w:tr>
       <w:tr>
         <w:trPr>
-          <w:trHeight w:val="325" w:hRule="atLeast"/>
+          <w:trHeight w:val="325"/>
         </w:trPr>
         <w:tc>
           <w:tcPr>
@@ -13190,7 +12774,7 @@
                 <w:spacing w:val="28"/>
                 <w:sz w:val="16"/>
               </w:rPr>
-              <w:t> </w:t>
+              <w:t xml:space="preserve"> </w:t>
             </w:r>
             <w:r>
               <w:rPr>
@@ -13307,7 +12891,7 @@
       </w:tr>
       <w:tr>
         <w:trPr>
-          <w:trHeight w:val="325" w:hRule="atLeast"/>
+          <w:trHeight w:val="325"/>
         </w:trPr>
         <w:tc>
           <w:tcPr>
@@ -13335,7 +12919,7 @@
                 <w:spacing w:val="16"/>
                 <w:sz w:val="16"/>
               </w:rPr>
-              <w:t> </w:t>
+              <w:t xml:space="preserve"> </w:t>
             </w:r>
             <w:r>
               <w:rPr>
@@ -13484,7 +13068,7 @@
       </w:tr>
       <w:tr>
         <w:trPr>
-          <w:trHeight w:val="268" w:hRule="atLeast"/>
+          <w:trHeight w:val="268"/>
         </w:trPr>
         <w:tc>
           <w:tcPr>
@@ -13519,7 +13103,7 @@
                 <w:spacing w:val="-8"/>
                 <w:sz w:val="18"/>
               </w:rPr>
-              <w:t> </w:t>
+              <w:t xml:space="preserve"> </w:t>
             </w:r>
             <w:r>
               <w:rPr>
@@ -13537,7 +13121,7 @@
                 <w:spacing w:val="-7"/>
                 <w:sz w:val="18"/>
               </w:rPr>
-              <w:t> </w:t>
+              <w:t xml:space="preserve"> </w:t>
             </w:r>
             <w:r>
               <w:rPr>
@@ -13555,7 +13139,7 @@
                 <w:spacing w:val="-7"/>
                 <w:sz w:val="18"/>
               </w:rPr>
-              <w:t> </w:t>
+              <w:t xml:space="preserve"> </w:t>
             </w:r>
             <w:r>
               <w:rPr>
@@ -13573,7 +13157,7 @@
                 <w:spacing w:val="-7"/>
                 <w:sz w:val="18"/>
               </w:rPr>
-              <w:t> </w:t>
+              <w:t xml:space="preserve"> </w:t>
             </w:r>
             <w:r>
               <w:rPr>
@@ -13591,7 +13175,7 @@
                 <w:spacing w:val="-7"/>
                 <w:sz w:val="18"/>
               </w:rPr>
-              <w:t> </w:t>
+              <w:t xml:space="preserve"> </w:t>
             </w:r>
             <w:r>
               <w:rPr>
@@ -13609,7 +13193,7 @@
                 <w:spacing w:val="-7"/>
                 <w:sz w:val="18"/>
               </w:rPr>
-              <w:t> </w:t>
+              <w:t xml:space="preserve"> </w:t>
             </w:r>
             <w:r>
               <w:rPr>
@@ -13654,7 +13238,7 @@
                 <w:spacing w:val="-7"/>
                 <w:sz w:val="18"/>
               </w:rPr>
-              <w:t> </w:t>
+              <w:t xml:space="preserve"> </w:t>
             </w:r>
             <w:r>
               <w:rPr>
@@ -13672,7 +13256,7 @@
                 <w:spacing w:val="-6"/>
                 <w:sz w:val="18"/>
               </w:rPr>
-              <w:t> </w:t>
+              <w:t xml:space="preserve"> </w:t>
             </w:r>
             <w:r>
               <w:rPr>
@@ -13688,7 +13272,7 @@
       </w:tr>
       <w:tr>
         <w:trPr>
-          <w:trHeight w:val="381" w:hRule="atLeast"/>
+          <w:trHeight w:val="381"/>
         </w:trPr>
         <w:tc>
           <w:tcPr>
@@ -13722,7 +13306,7 @@
           <w:p>
             <w:pPr>
               <w:pStyle w:val="TableParagraph"/>
-              <w:spacing w:line="256" w:lineRule="auto" w:before="21"/>
+              <w:spacing w:before="21" w:line="256" w:lineRule="auto"/>
               <w:ind w:left="72" w:right="67" w:firstLine="68"/>
               <w:rPr>
                 <w:sz w:val="14"/>
@@ -13740,7 +13324,7 @@
                 <w:spacing w:val="40"/>
                 <w:sz w:val="14"/>
               </w:rPr>
-              <w:t> </w:t>
+              <w:t xml:space="preserve"> </w:t>
             </w:r>
             <w:r>
               <w:rPr>
@@ -13841,7 +13425,7 @@
           <w:p>
             <w:pPr>
               <w:pStyle w:val="TableParagraph"/>
-              <w:spacing w:line="256" w:lineRule="auto" w:before="21"/>
+              <w:spacing w:before="21" w:line="256" w:lineRule="auto"/>
               <w:ind w:left="67" w:right="71" w:firstLine="68"/>
               <w:rPr>
                 <w:sz w:val="14"/>
@@ -13859,7 +13443,7 @@
                 <w:spacing w:val="40"/>
                 <w:sz w:val="14"/>
               </w:rPr>
-              <w:t> </w:t>
+              <w:t xml:space="preserve"> </w:t>
             </w:r>
             <w:r>
               <w:rPr>
@@ -13918,7 +13502,7 @@
       </w:tr>
       <w:tr>
         <w:trPr>
-          <w:trHeight w:val="268" w:hRule="atLeast"/>
+          <w:trHeight w:val="268"/>
         </w:trPr>
         <w:tc>
           <w:tcPr>
@@ -13946,7 +13530,7 @@
                 <w:spacing w:val="-3"/>
                 <w:sz w:val="14"/>
               </w:rPr>
-              <w:t> </w:t>
+              <w:t xml:space="preserve"> </w:t>
             </w:r>
             <w:r>
               <w:rPr>
@@ -13960,7 +13544,7 @@
                 <w:spacing w:val="-3"/>
                 <w:sz w:val="14"/>
               </w:rPr>
-              <w:t> </w:t>
+              <w:t xml:space="preserve"> </w:t>
             </w:r>
             <w:r>
               <w:rPr>
@@ -14081,7 +13665,7 @@
                 <w:spacing w:val="-3"/>
                 <w:sz w:val="14"/>
               </w:rPr>
-              <w:t> </w:t>
+              <w:t xml:space="preserve"> </w:t>
             </w:r>
             <w:r>
               <w:rPr>
@@ -14095,7 +13679,7 @@
                 <w:spacing w:val="-3"/>
                 <w:sz w:val="14"/>
               </w:rPr>
-              <w:t> </w:t>
+              <w:t xml:space="preserve"> </w:t>
             </w:r>
             <w:r>
               <w:rPr>
@@ -14109,7 +13693,7 @@
                 <w:spacing w:val="-3"/>
                 <w:sz w:val="14"/>
               </w:rPr>
-              <w:t> </w:t>
+              <w:t xml:space="preserve"> </w:t>
             </w:r>
             <w:r>
               <w:rPr>
@@ -14190,7 +13774,7 @@
       </w:tr>
       <w:tr>
         <w:trPr>
-          <w:trHeight w:val="268" w:hRule="atLeast"/>
+          <w:trHeight w:val="268"/>
         </w:trPr>
         <w:tc>
           <w:tcPr>
@@ -14218,7 +13802,7 @@
                 <w:spacing w:val="10"/>
                 <w:sz w:val="14"/>
               </w:rPr>
-              <w:t> </w:t>
+              <w:t xml:space="preserve"> </w:t>
             </w:r>
             <w:r>
               <w:rPr>
@@ -14232,7 +13816,7 @@
                 <w:spacing w:val="10"/>
                 <w:sz w:val="14"/>
               </w:rPr>
-              <w:t> </w:t>
+              <w:t xml:space="preserve"> </w:t>
             </w:r>
             <w:r>
               <w:rPr>
@@ -14246,7 +13830,7 @@
                 <w:spacing w:val="11"/>
                 <w:sz w:val="14"/>
               </w:rPr>
-              <w:t> </w:t>
+              <w:t xml:space="preserve"> </w:t>
             </w:r>
             <w:r>
               <w:rPr>
@@ -14360,7 +13944,7 @@
                 <w:spacing w:val="-7"/>
                 <w:sz w:val="14"/>
               </w:rPr>
-              <w:t> </w:t>
+              <w:t xml:space="preserve"> </w:t>
             </w:r>
             <w:r>
               <w:rPr>
@@ -14374,7 +13958,7 @@
                 <w:spacing w:val="-6"/>
                 <w:sz w:val="14"/>
               </w:rPr>
-              <w:t> </w:t>
+              <w:t xml:space="preserve"> </w:t>
             </w:r>
             <w:r>
               <w:rPr>
@@ -14448,7 +14032,7 @@
       </w:tr>
       <w:tr>
         <w:trPr>
-          <w:trHeight w:val="268" w:hRule="atLeast"/>
+          <w:trHeight w:val="268"/>
         </w:trPr>
         <w:tc>
           <w:tcPr>
@@ -14476,7 +14060,7 @@
                 <w:spacing w:val="-6"/>
                 <w:sz w:val="14"/>
               </w:rPr>
-              <w:t> </w:t>
+              <w:t xml:space="preserve"> </w:t>
             </w:r>
             <w:r>
               <w:rPr>
@@ -14490,7 +14074,7 @@
                 <w:spacing w:val="-5"/>
                 <w:sz w:val="14"/>
               </w:rPr>
-              <w:t> </w:t>
+              <w:t xml:space="preserve"> </w:t>
             </w:r>
             <w:r>
               <w:rPr>
@@ -14504,7 +14088,7 @@
                 <w:spacing w:val="-6"/>
                 <w:sz w:val="14"/>
               </w:rPr>
-              <w:t> </w:t>
+              <w:t xml:space="preserve"> </w:t>
             </w:r>
             <w:r>
               <w:rPr>
@@ -14518,7 +14102,7 @@
                 <w:spacing w:val="-6"/>
                 <w:sz w:val="14"/>
               </w:rPr>
-              <w:t> </w:t>
+              <w:t xml:space="preserve"> </w:t>
             </w:r>
             <w:r>
               <w:rPr>
@@ -14532,7 +14116,7 @@
                 <w:spacing w:val="-5"/>
                 <w:sz w:val="14"/>
               </w:rPr>
-              <w:t> </w:t>
+              <w:t xml:space="preserve"> </w:t>
             </w:r>
             <w:r>
               <w:rPr>
@@ -14546,7 +14130,7 @@
                 <w:spacing w:val="-6"/>
                 <w:sz w:val="14"/>
               </w:rPr>
-              <w:t> </w:t>
+              <w:t xml:space="preserve"> </w:t>
             </w:r>
             <w:r>
               <w:rPr>
@@ -14659,7 +14243,7 @@
                 <w:spacing w:val="-9"/>
                 <w:sz w:val="14"/>
               </w:rPr>
-              <w:t> </w:t>
+              <w:t xml:space="preserve"> </w:t>
             </w:r>
             <w:r>
               <w:rPr>
@@ -14672,7 +14256,7 @@
                 <w:spacing w:val="-8"/>
                 <w:sz w:val="14"/>
               </w:rPr>
-              <w:t> </w:t>
+              <w:t xml:space="preserve"> </w:t>
             </w:r>
             <w:r>
               <w:rPr>
@@ -14685,7 +14269,7 @@
                 <w:spacing w:val="-9"/>
                 <w:sz w:val="14"/>
               </w:rPr>
-              <w:t> </w:t>
+              <w:t xml:space="preserve"> </w:t>
             </w:r>
             <w:r>
               <w:rPr>
@@ -14698,7 +14282,7 @@
                 <w:spacing w:val="-8"/>
                 <w:sz w:val="14"/>
               </w:rPr>
-              <w:t> </w:t>
+              <w:t xml:space="preserve"> </w:t>
             </w:r>
             <w:r>
               <w:rPr>
@@ -14711,7 +14295,7 @@
                 <w:spacing w:val="-9"/>
                 <w:sz w:val="14"/>
               </w:rPr>
-              <w:t> </w:t>
+              <w:t xml:space="preserve"> </w:t>
             </w:r>
             <w:r>
               <w:rPr>
@@ -14785,7 +14369,7 @@
       </w:tr>
       <w:tr>
         <w:trPr>
-          <w:trHeight w:val="268" w:hRule="atLeast"/>
+          <w:trHeight w:val="268"/>
         </w:trPr>
         <w:tc>
           <w:tcPr>
@@ -14813,7 +14397,7 @@
                 <w:spacing w:val="-8"/>
                 <w:sz w:val="14"/>
               </w:rPr>
-              <w:t> </w:t>
+              <w:t xml:space="preserve"> </w:t>
             </w:r>
             <w:r>
               <w:rPr>
@@ -14827,7 +14411,7 @@
                 <w:spacing w:val="-6"/>
                 <w:sz w:val="14"/>
               </w:rPr>
-              <w:t> </w:t>
+              <w:t xml:space="preserve"> </w:t>
             </w:r>
             <w:r>
               <w:rPr>
@@ -14841,7 +14425,7 @@
                 <w:spacing w:val="-8"/>
                 <w:sz w:val="14"/>
               </w:rPr>
-              <w:t> </w:t>
+              <w:t xml:space="preserve"> </w:t>
             </w:r>
             <w:r>
               <w:rPr>
@@ -14960,7 +14544,7 @@
                 <w:spacing w:val="12"/>
                 <w:sz w:val="18"/>
               </w:rPr>
-              <w:t> </w:t>
+              <w:t xml:space="preserve"> </w:t>
             </w:r>
             <w:r>
               <w:rPr>
@@ -14976,7 +14560,7 @@
       </w:tr>
       <w:tr>
         <w:trPr>
-          <w:trHeight w:val="268" w:hRule="atLeast"/>
+          <w:trHeight w:val="268"/>
         </w:trPr>
         <w:tc>
           <w:tcPr>
@@ -15004,7 +14588,7 @@
                 <w:spacing w:val="2"/>
                 <w:sz w:val="14"/>
               </w:rPr>
-              <w:t> </w:t>
+              <w:t xml:space="preserve"> </w:t>
             </w:r>
             <w:r>
               <w:rPr>
@@ -15018,7 +14602,7 @@
                 <w:spacing w:val="1"/>
                 <w:sz w:val="14"/>
               </w:rPr>
-              <w:t> </w:t>
+              <w:t xml:space="preserve"> </w:t>
             </w:r>
             <w:r>
               <w:rPr>
@@ -15032,7 +14616,7 @@
                 <w:spacing w:val="3"/>
                 <w:sz w:val="14"/>
               </w:rPr>
-              <w:t> </w:t>
+              <w:t xml:space="preserve"> </w:t>
             </w:r>
             <w:r>
               <w:rPr>
@@ -15046,7 +14630,7 @@
                 <w:spacing w:val="2"/>
                 <w:sz w:val="14"/>
               </w:rPr>
-              <w:t> </w:t>
+              <w:t xml:space="preserve"> </w:t>
             </w:r>
             <w:r>
               <w:rPr>
@@ -15167,7 +14751,7 @@
                 <w:spacing w:val="-1"/>
                 <w:sz w:val="14"/>
               </w:rPr>
-              <w:t> </w:t>
+              <w:t xml:space="preserve"> </w:t>
             </w:r>
             <w:r>
               <w:rPr>
@@ -15181,7 +14765,7 @@
                 <w:spacing w:val="-1"/>
                 <w:sz w:val="14"/>
               </w:rPr>
-              <w:t> </w:t>
+              <w:t xml:space="preserve"> </w:t>
             </w:r>
             <w:r>
               <w:rPr>
@@ -15195,7 +14779,7 @@
                 <w:spacing w:val="-1"/>
                 <w:sz w:val="14"/>
               </w:rPr>
-              <w:t> </w:t>
+              <w:t xml:space="preserve"> </w:t>
             </w:r>
             <w:r>
               <w:rPr>
@@ -15209,7 +14793,7 @@
                 <w:spacing w:val="-1"/>
                 <w:sz w:val="14"/>
               </w:rPr>
-              <w:t> </w:t>
+              <w:t xml:space="preserve"> </w:t>
             </w:r>
             <w:r>
               <w:rPr>
@@ -15283,7 +14867,7 @@
       </w:tr>
       <w:tr>
         <w:trPr>
-          <w:trHeight w:val="268" w:hRule="atLeast"/>
+          <w:trHeight w:val="268"/>
         </w:trPr>
         <w:tc>
           <w:tcPr>
@@ -15311,7 +14895,7 @@
                 <w:spacing w:val="12"/>
                 <w:sz w:val="14"/>
               </w:rPr>
-              <w:t> </w:t>
+              <w:t xml:space="preserve"> </w:t>
             </w:r>
             <w:r>
               <w:rPr>
@@ -15325,7 +14909,7 @@
                 <w:spacing w:val="11"/>
                 <w:sz w:val="14"/>
               </w:rPr>
-              <w:t> </w:t>
+              <w:t xml:space="preserve"> </w:t>
             </w:r>
             <w:r>
               <w:rPr>
@@ -15438,7 +15022,7 @@
               <w:rPr>
                 <w:sz w:val="14"/>
               </w:rPr>
-              <w:t> </w:t>
+              <w:t xml:space="preserve"> </w:t>
             </w:r>
             <w:r>
               <w:rPr>
@@ -15451,7 +15035,7 @@
               <w:rPr>
                 <w:sz w:val="14"/>
               </w:rPr>
-              <w:t> </w:t>
+              <w:t xml:space="preserve"> </w:t>
             </w:r>
             <w:r>
               <w:rPr>
@@ -15465,7 +15049,7 @@
                 <w:spacing w:val="-1"/>
                 <w:sz w:val="14"/>
               </w:rPr>
-              <w:t> </w:t>
+              <w:t xml:space="preserve"> </w:t>
             </w:r>
             <w:r>
               <w:rPr>
@@ -15539,7 +15123,7 @@
       </w:tr>
       <w:tr>
         <w:trPr>
-          <w:trHeight w:val="268" w:hRule="atLeast"/>
+          <w:trHeight w:val="268"/>
         </w:trPr>
         <w:tc>
           <w:tcPr>
@@ -15567,7 +15151,7 @@
                 <w:spacing w:val="-4"/>
                 <w:sz w:val="14"/>
               </w:rPr>
-              <w:t> </w:t>
+              <w:t xml:space="preserve"> </w:t>
             </w:r>
             <w:r>
               <w:rPr>
@@ -15581,7 +15165,7 @@
                 <w:spacing w:val="-3"/>
                 <w:sz w:val="14"/>
               </w:rPr>
-              <w:t> </w:t>
+              <w:t xml:space="preserve"> </w:t>
             </w:r>
             <w:r>
               <w:rPr>
@@ -15595,7 +15179,7 @@
                 <w:spacing w:val="-4"/>
                 <w:sz w:val="14"/>
               </w:rPr>
-              <w:t> </w:t>
+              <w:t xml:space="preserve"> </w:t>
             </w:r>
             <w:r>
               <w:rPr>
@@ -15609,7 +15193,7 @@
                 <w:spacing w:val="-4"/>
                 <w:sz w:val="14"/>
               </w:rPr>
-              <w:t> </w:t>
+              <w:t xml:space="preserve"> </w:t>
             </w:r>
             <w:r>
               <w:rPr>
@@ -15623,7 +15207,7 @@
                 <w:spacing w:val="-4"/>
                 <w:sz w:val="14"/>
               </w:rPr>
-              <w:t> </w:t>
+              <w:t xml:space="preserve"> </w:t>
             </w:r>
             <w:r>
               <w:rPr>
@@ -15637,7 +15221,7 @@
                 <w:spacing w:val="-4"/>
                 <w:sz w:val="14"/>
               </w:rPr>
-              <w:t> </w:t>
+              <w:t xml:space="preserve"> </w:t>
             </w:r>
             <w:r>
               <w:rPr>
@@ -15651,7 +15235,7 @@
                 <w:spacing w:val="-4"/>
                 <w:sz w:val="14"/>
               </w:rPr>
-              <w:t> </w:t>
+              <w:t xml:space="preserve"> </w:t>
             </w:r>
             <w:r>
               <w:rPr>
@@ -15665,7 +15249,7 @@
                 <w:spacing w:val="-3"/>
                 <w:sz w:val="14"/>
               </w:rPr>
-              <w:t> </w:t>
+              <w:t xml:space="preserve"> </w:t>
             </w:r>
             <w:r>
               <w:rPr>
@@ -15679,7 +15263,7 @@
                 <w:spacing w:val="-4"/>
                 <w:sz w:val="14"/>
               </w:rPr>
-              <w:t> </w:t>
+              <w:t xml:space="preserve"> </w:t>
             </w:r>
             <w:r>
               <w:rPr>
@@ -15693,7 +15277,7 @@
                 <w:spacing w:val="-4"/>
                 <w:sz w:val="14"/>
               </w:rPr>
-              <w:t> </w:t>
+              <w:t xml:space="preserve"> </w:t>
             </w:r>
             <w:r>
               <w:rPr>
@@ -15807,7 +15391,7 @@
                 <w:spacing w:val="10"/>
                 <w:sz w:val="14"/>
               </w:rPr>
-              <w:t> </w:t>
+              <w:t xml:space="preserve"> </w:t>
             </w:r>
             <w:r>
               <w:rPr>
@@ -15881,7 +15465,7 @@
       </w:tr>
       <w:tr>
         <w:trPr>
-          <w:trHeight w:val="268" w:hRule="atLeast"/>
+          <w:trHeight w:val="268"/>
         </w:trPr>
         <w:tc>
           <w:tcPr>
@@ -16009,7 +15593,7 @@
                 <w:spacing w:val="-4"/>
                 <w:sz w:val="14"/>
               </w:rPr>
-              <w:t> </w:t>
+              <w:t xml:space="preserve"> </w:t>
             </w:r>
             <w:r>
               <w:rPr>
@@ -16023,7 +15607,7 @@
                 <w:spacing w:val="-4"/>
                 <w:sz w:val="14"/>
               </w:rPr>
-              <w:t> </w:t>
+              <w:t xml:space="preserve"> </w:t>
             </w:r>
             <w:r>
               <w:rPr>
@@ -16037,7 +15621,7 @@
                 <w:spacing w:val="-5"/>
                 <w:sz w:val="14"/>
               </w:rPr>
-              <w:t> 15</w:t>
+              <w:t xml:space="preserve"> 15</w:t>
             </w:r>
           </w:p>
         </w:tc>
@@ -16104,7 +15688,7 @@
       </w:tr>
       <w:tr>
         <w:trPr>
-          <w:trHeight w:val="268" w:hRule="atLeast"/>
+          <w:trHeight w:val="268"/>
         </w:trPr>
         <w:tc>
           <w:tcPr>
@@ -16232,7 +15816,7 @@
                 <w:spacing w:val="-3"/>
                 <w:sz w:val="14"/>
               </w:rPr>
-              <w:t> </w:t>
+              <w:t xml:space="preserve"> </w:t>
             </w:r>
             <w:r>
               <w:rPr>
@@ -16246,14 +15830,14 @@
                 <w:spacing w:val="-3"/>
                 <w:sz w:val="14"/>
               </w:rPr>
-              <w:t> </w:t>
-            </w:r>
-            <w:r>
-              <w:rPr>
-                <w:spacing w:val="-2"/>
-                <w:sz w:val="14"/>
-              </w:rPr>
-              <w:t>1х4 </w:t>
+              <w:t xml:space="preserve"> </w:t>
+            </w:r>
+            <w:r>
+              <w:rPr>
+                <w:spacing w:val="-2"/>
+                <w:sz w:val="14"/>
+              </w:rPr>
+              <w:t xml:space="preserve">1х4 </w:t>
             </w:r>
             <w:r>
               <w:rPr>
@@ -16327,7 +15911,7 @@
       </w:tr>
       <w:tr>
         <w:trPr>
-          <w:trHeight w:val="268" w:hRule="atLeast"/>
+          <w:trHeight w:val="268"/>
         </w:trPr>
         <w:tc>
           <w:tcPr>
@@ -16428,7 +16012,7 @@
                 <w:spacing w:val="-9"/>
                 <w:sz w:val="14"/>
               </w:rPr>
-              <w:t> </w:t>
+              <w:t xml:space="preserve"> </w:t>
             </w:r>
             <w:r>
               <w:rPr>
@@ -16441,7 +16025,7 @@
                 <w:spacing w:val="21"/>
                 <w:sz w:val="14"/>
               </w:rPr>
-              <w:t> </w:t>
+              <w:t xml:space="preserve"> </w:t>
             </w:r>
             <w:r>
               <w:rPr>
@@ -16454,7 +16038,7 @@
                 <w:spacing w:val="-8"/>
                 <w:sz w:val="14"/>
               </w:rPr>
-              <w:t> </w:t>
+              <w:t xml:space="preserve"> </w:t>
             </w:r>
             <w:r>
               <w:rPr>
@@ -16528,7 +16112,7 @@
       </w:tr>
       <w:tr>
         <w:trPr>
-          <w:trHeight w:val="268" w:hRule="atLeast"/>
+          <w:trHeight w:val="268"/>
         </w:trPr>
         <w:tc>
           <w:tcPr>
@@ -16630,7 +16214,7 @@
                 <w:spacing w:val="3"/>
                 <w:sz w:val="14"/>
               </w:rPr>
-              <w:t> </w:t>
+              <w:t xml:space="preserve"> </w:t>
             </w:r>
             <w:r>
               <w:rPr>
@@ -16644,7 +16228,7 @@
                 <w:spacing w:val="4"/>
                 <w:sz w:val="14"/>
               </w:rPr>
-              <w:t> </w:t>
+              <w:t xml:space="preserve"> </w:t>
             </w:r>
             <w:r>
               <w:rPr>
@@ -16718,7 +16302,7 @@
       </w:tr>
       <w:tr>
         <w:trPr>
-          <w:trHeight w:val="268" w:hRule="atLeast"/>
+          <w:trHeight w:val="268"/>
         </w:trPr>
         <w:tc>
           <w:tcPr>
@@ -16820,7 +16404,7 @@
                 <w:spacing w:val="-5"/>
                 <w:sz w:val="14"/>
               </w:rPr>
-              <w:t> </w:t>
+              <w:t xml:space="preserve"> </w:t>
             </w:r>
             <w:r>
               <w:rPr>
@@ -16834,7 +16418,7 @@
                 <w:spacing w:val="28"/>
                 <w:sz w:val="14"/>
               </w:rPr>
-              <w:t> </w:t>
+              <w:t xml:space="preserve"> </w:t>
             </w:r>
             <w:r>
               <w:rPr>
@@ -16848,7 +16432,7 @@
                 <w:spacing w:val="-6"/>
                 <w:sz w:val="14"/>
               </w:rPr>
-              <w:t> </w:t>
+              <w:t xml:space="preserve"> </w:t>
             </w:r>
             <w:r>
               <w:rPr>
@@ -16922,7 +16506,7 @@
       </w:tr>
       <w:tr>
         <w:trPr>
-          <w:trHeight w:val="211" w:hRule="atLeast"/>
+          <w:trHeight w:val="211"/>
         </w:trPr>
         <w:tc>
           <w:tcPr>
@@ -16932,7 +16516,7 @@
           <w:p>
             <w:pPr>
               <w:pStyle w:val="TableParagraph"/>
-              <w:spacing w:line="252" w:lineRule="auto" w:before="47"/>
+              <w:spacing w:before="47" w:line="252" w:lineRule="auto"/>
               <w:ind w:left="24" w:firstLine="294"/>
               <w:rPr>
                 <w:rFonts w:ascii="Arial" w:hAnsi="Arial"/>
@@ -16956,7 +16540,7 @@
                 <w:spacing w:val="40"/>
                 <w:sz w:val="14"/>
               </w:rPr>
-              <w:t> </w:t>
+              <w:t xml:space="preserve"> </w:t>
             </w:r>
             <w:r>
               <w:rPr>
@@ -16978,7 +16562,7 @@
           <w:p>
             <w:pPr>
               <w:pStyle w:val="TableParagraph"/>
-              <w:spacing w:line="252" w:lineRule="auto" w:before="47"/>
+              <w:spacing w:before="47" w:line="252" w:lineRule="auto"/>
               <w:ind w:left="1236" w:right="397" w:hanging="868"/>
               <w:rPr>
                 <w:rFonts w:ascii="Arial" w:hAnsi="Arial"/>
@@ -17002,7 +16586,7 @@
                 <w:spacing w:val="-8"/>
                 <w:sz w:val="14"/>
               </w:rPr>
-              <w:t> </w:t>
+              <w:t xml:space="preserve"> </w:t>
             </w:r>
             <w:r>
               <w:rPr>
@@ -17020,7 +16604,7 @@
                 <w:spacing w:val="-8"/>
                 <w:sz w:val="14"/>
               </w:rPr>
-              <w:t> </w:t>
+              <w:t xml:space="preserve"> </w:t>
             </w:r>
             <w:r>
               <w:rPr>
@@ -17038,7 +16622,7 @@
                 <w:spacing w:val="40"/>
                 <w:sz w:val="14"/>
               </w:rPr>
-              <w:t> </w:t>
+              <w:t xml:space="preserve"> </w:t>
             </w:r>
             <w:r>
               <w:rPr>
@@ -17083,7 +16667,7 @@
                 <w:spacing w:val="-5"/>
                 <w:sz w:val="14"/>
               </w:rPr>
-              <w:t> </w:t>
+              <w:t xml:space="preserve"> </w:t>
             </w:r>
             <w:r>
               <w:rPr>
@@ -17130,7 +16714,7 @@
       </w:tr>
       <w:tr>
         <w:trPr>
-          <w:trHeight w:val="211" w:hRule="atLeast"/>
+          <w:trHeight w:val="211"/>
         </w:trPr>
         <w:tc>
           <w:tcPr>
@@ -17303,7 +16887,7 @@
       </w:tr>
       <w:tr>
         <w:trPr>
-          <w:trHeight w:val="211" w:hRule="atLeast"/>
+          <w:trHeight w:val="211"/>
         </w:trPr>
         <w:tc>
           <w:tcPr>
@@ -17376,7 +16960,7 @@
                 <w:spacing w:val="-10"/>
                 <w:sz w:val="14"/>
               </w:rPr>
-              <w:t> </w:t>
+              <w:t xml:space="preserve"> </w:t>
             </w:r>
             <w:r>
               <w:rPr>
@@ -17389,7 +16973,7 @@
                 <w:spacing w:val="-9"/>
                 <w:sz w:val="14"/>
               </w:rPr>
-              <w:t> </w:t>
+              <w:t xml:space="preserve"> </w:t>
             </w:r>
             <w:r>
               <w:rPr>
@@ -17402,7 +16986,7 @@
                 <w:spacing w:val="40"/>
                 <w:sz w:val="14"/>
               </w:rPr>
-              <w:t> </w:t>
+              <w:t xml:space="preserve"> </w:t>
             </w:r>
             <w:r>
               <w:rPr>
@@ -17416,7 +17000,7 @@
                 <w:spacing w:val="-8"/>
                 <w:sz w:val="14"/>
               </w:rPr>
-              <w:t> </w:t>
+              <w:t xml:space="preserve"> </w:t>
             </w:r>
             <w:r>
               <w:rPr>
@@ -17430,7 +17014,7 @@
                 <w:spacing w:val="-7"/>
                 <w:sz w:val="14"/>
               </w:rPr>
-              <w:t> </w:t>
+              <w:t xml:space="preserve"> </w:t>
             </w:r>
             <w:r>
               <w:rPr>
@@ -17524,7 +17108,7 @@
                 <w:spacing w:val="-8"/>
                 <w:sz w:val="14"/>
               </w:rPr>
-              <w:t> </w:t>
+              <w:t xml:space="preserve"> </w:t>
             </w:r>
             <w:r>
               <w:rPr>
@@ -17537,7 +17121,7 @@
                 <w:spacing w:val="-8"/>
                 <w:sz w:val="14"/>
               </w:rPr>
-              <w:t> </w:t>
+              <w:t xml:space="preserve"> </w:t>
             </w:r>
             <w:r>
               <w:rPr>
@@ -17550,7 +17134,7 @@
                 <w:spacing w:val="-8"/>
                 <w:sz w:val="14"/>
               </w:rPr>
-              <w:t> </w:t>
+              <w:t xml:space="preserve"> </w:t>
             </w:r>
             <w:r>
               <w:rPr>
@@ -17603,7 +17187,7 @@
       </w:tr>
       <w:tr>
         <w:trPr>
-          <w:trHeight w:val="211" w:hRule="atLeast"/>
+          <w:trHeight w:val="211"/>
         </w:trPr>
         <w:tc>
           <w:tcPr>
@@ -17749,7 +17333,7 @@
       </w:tr>
       <w:tr>
         <w:trPr>
-          <w:trHeight w:val="211" w:hRule="atLeast"/>
+          <w:trHeight w:val="211"/>
         </w:trPr>
         <w:tc>
           <w:tcPr>
@@ -17886,7 +17470,7 @@
       </w:tr>
       <w:tr>
         <w:trPr>
-          <w:trHeight w:val="211" w:hRule="atLeast"/>
+          <w:trHeight w:val="211"/>
         </w:trPr>
         <w:tc>
           <w:tcPr>
@@ -17959,7 +17543,7 @@
                 <w:spacing w:val="-10"/>
                 <w:sz w:val="14"/>
               </w:rPr>
-              <w:t> </w:t>
+              <w:t xml:space="preserve"> </w:t>
             </w:r>
             <w:r>
               <w:rPr>
@@ -17972,7 +17556,7 @@
                 <w:spacing w:val="-9"/>
                 <w:sz w:val="14"/>
               </w:rPr>
-              <w:t> </w:t>
+              <w:t xml:space="preserve"> </w:t>
             </w:r>
             <w:r>
               <w:rPr>
@@ -17985,7 +17569,7 @@
                 <w:spacing w:val="40"/>
                 <w:sz w:val="14"/>
               </w:rPr>
-              <w:t> </w:t>
+              <w:t xml:space="preserve"> </w:t>
             </w:r>
             <w:r>
               <w:rPr>
@@ -17999,7 +17583,7 @@
                 <w:spacing w:val="-8"/>
                 <w:sz w:val="14"/>
               </w:rPr>
-              <w:t> </w:t>
+              <w:t xml:space="preserve"> </w:t>
             </w:r>
             <w:r>
               <w:rPr>
@@ -18013,7 +17597,7 @@
                 <w:spacing w:val="-7"/>
                 <w:sz w:val="14"/>
               </w:rPr>
-              <w:t> </w:t>
+              <w:t xml:space="preserve"> </w:t>
             </w:r>
             <w:r>
               <w:rPr>
@@ -18107,7 +17691,7 @@
       </w:tr>
       <w:tr>
         <w:trPr>
-          <w:trHeight w:val="211" w:hRule="atLeast"/>
+          <w:trHeight w:val="211"/>
         </w:trPr>
         <w:tc>
           <w:tcPr>
@@ -18227,7 +17811,7 @@
       </w:tr>
       <w:tr>
         <w:trPr>
-          <w:trHeight w:val="211" w:hRule="atLeast"/>
+          <w:trHeight w:val="211"/>
         </w:trPr>
         <w:tc>
           <w:tcPr>
@@ -18348,24 +17932,23 @@
     </w:tbl>
     <w:p>
       <w:pPr>
-        <w:spacing w:after="0"/>
         <w:rPr>
           <w:sz w:val="2"/>
           <w:szCs w:val="2"/>
         </w:rPr>
         <w:sectPr>
           <w:pgSz w:w="11910" w:h="16850"/>
-          <w:pgMar w:top="260" w:bottom="280" w:left="141" w:right="141"/>
+          <w:pgMar w:top="260" w:right="141" w:bottom="280" w:left="141" w:header="720" w:footer="720" w:gutter="0"/>
+          <w:cols w:space="720"/>
         </w:sectPr>
       </w:pPr>
     </w:p>
     <w:p>
       <w:pPr>
         <w:tabs>
-          <w:tab w:pos="9558" w:val="left" w:leader="none"/>
+          <w:tab w:val="left" w:pos="9558"/>
         </w:tabs>
-        <w:spacing w:line="240" w:lineRule="auto"/>
-        <w:ind w:left="2974" w:right="0" w:firstLine="0"/>
+        <w:ind w:left="2974"/>
         <w:rPr>
           <w:rFonts w:ascii="Arial"/>
           <w:position w:val="80"/>
@@ -18375,23 +17958,26 @@
       <w:r>
         <w:rPr>
           <w:rFonts w:ascii="Arial"/>
+          <w:noProof/>
           <w:sz w:val="20"/>
         </w:rPr>
+        <w:lastRenderedPageBreak/>
         <mc:AlternateContent>
           <mc:Choice Requires="wps">
             <w:drawing>
-              <wp:inline distT="0" distB="0" distL="0" distR="0">
+              <wp:inline distT="0" distB="0" distL="0" distR="0" wp14:anchorId="3027CAB1" wp14:editId="0197AA64">
                 <wp:extent cx="3789679" cy="1341755"/>
                 <wp:effectExtent l="0" t="0" r="0" b="0"/>
                 <wp:docPr id="7" name="Textbox 7"/>
                 <wp:cNvGraphicFramePr>
-                  <a:graphicFrameLocks/>
+                  <a:graphicFrameLocks xmlns:a="http://schemas.openxmlformats.org/drawingml/2006/main"/>
                 </wp:cNvGraphicFramePr>
-                <a:graphic>
+                <a:graphic xmlns:a="http://schemas.openxmlformats.org/drawingml/2006/main">
                   <a:graphicData uri="http://schemas.microsoft.com/office/word/2010/wordprocessingShape">
                     <wps:wsp>
-                      <wps:cNvPr id="7" name="Textbox 7"/>
-                      <wps:cNvSpPr txBox="1"/>
+                      <wps:cNvSpPr txBox="1">
+                        <a:spLocks/>
+                      </wps:cNvSpPr>
                       <wps:spPr>
                         <a:xfrm>
                           <a:off x="0" y="0"/>
@@ -18405,8 +17991,8 @@
                         <w:txbxContent>
                           <w:tbl>
                             <w:tblPr>
+                              <w:tblStyle w:val="TableNormal"/>
                               <w:tblW w:w="0" w:type="auto"/>
-                              <w:jc w:val="left"/>
                               <w:tblInd w:w="7" w:type="dxa"/>
                               <w:tblBorders>
                                 <w:top w:val="single" w:sz="6" w:space="0" w:color="000000"/>
@@ -18417,13 +18003,7 @@
                                 <w:insideV w:val="single" w:sz="6" w:space="0" w:color="000000"/>
                               </w:tblBorders>
                               <w:tblLayout w:type="fixed"/>
-                              <w:tblCellMar>
-                                <w:top w:w="0" w:type="dxa"/>
-                                <w:left w:w="0" w:type="dxa"/>
-                                <w:bottom w:w="0" w:type="dxa"/>
-                                <w:right w:w="0" w:type="dxa"/>
-                              </w:tblCellMar>
-                              <w:tblLook w:val="01E0"/>
+                              <w:tblLook w:val="01E0" w:firstRow="1" w:lastRow="1" w:firstColumn="1" w:lastColumn="1" w:noHBand="0" w:noVBand="0"/>
                             </w:tblPr>
                             <w:tblGrid>
                               <w:gridCol w:w="1984"/>
@@ -18431,7 +18011,7 @@
                             </w:tblGrid>
                             <w:tr>
                               <w:trPr>
-                                <w:trHeight w:val="495" w:hRule="atLeast"/>
+                                <w:trHeight w:val="495"/>
                               </w:trPr>
                               <w:tc>
                                 <w:tcPr>
@@ -18488,7 +18068,7 @@
                             </w:tr>
                             <w:tr>
                               <w:trPr>
-                                <w:trHeight w:val="381" w:hRule="atLeast"/>
+                                <w:trHeight w:val="381"/>
                               </w:trPr>
                               <w:tc>
                                 <w:tcPr>
@@ -18550,7 +18130,7 @@
                                       <w:w w:val="105"/>
                                       <w:sz w:val="15"/>
                                     </w:rPr>
-                                    <w:t> </w:t>
+                                    <w:t xml:space="preserve"> </w:t>
                                   </w:r>
                                   <w:r>
                                     <w:rPr>
@@ -18569,7 +18149,7 @@
                                       <w:w w:val="105"/>
                                       <w:sz w:val="15"/>
                                     </w:rPr>
-                                    <w:t> </w:t>
+                                    <w:t xml:space="preserve"> </w:t>
                                   </w:r>
                                   <w:r>
                                     <w:rPr>
@@ -18586,7 +18166,7 @@
                             </w:tr>
                             <w:tr>
                               <w:trPr>
-                                <w:trHeight w:val="379" w:hRule="atLeast"/>
+                                <w:trHeight w:val="379"/>
                               </w:trPr>
                               <w:tc>
                                 <w:tcPr>
@@ -18645,7 +18225,7 @@
                             </w:tr>
                             <w:tr>
                               <w:trPr>
-                                <w:trHeight w:val="379" w:hRule="atLeast"/>
+                                <w:trHeight w:val="379"/>
                               </w:trPr>
                               <w:tc>
                                 <w:tcPr>
@@ -18709,7 +18289,7 @@
                             </w:tr>
                             <w:tr>
                               <w:trPr>
-                                <w:trHeight w:val="381" w:hRule="atLeast"/>
+                                <w:trHeight w:val="381"/>
                               </w:trPr>
                               <w:tc>
                                 <w:tcPr>
@@ -18774,7 +18354,7 @@
                           </w:tbl>
                           <w:p>
                             <w:pPr>
-                              <w:pStyle w:val="BodyText"/>
+                              <w:pStyle w:val="a3"/>
                             </w:pPr>
                           </w:p>
                         </w:txbxContent>
@@ -18790,14 +18370,13 @@
           </mc:Choice>
           <mc:Fallback>
             <w:pict>
-              <v:shape style="width:298.4pt;height:105.65pt;mso-position-horizontal-relative:char;mso-position-vertical-relative:line" type="#_x0000_t202" id="docshape4" filled="false" stroked="false">
-                <w10:anchorlock/>
+              <v:shape w14:anchorId="3027CAB1" id="Textbox 7" o:spid="_x0000_s1027" type="#_x0000_t202" style="width:298.4pt;height:105.65pt;visibility:visible;mso-wrap-style:square;mso-left-percent:-10001;mso-top-percent:-10001;mso-position-horizontal:absolute;mso-position-horizontal-relative:char;mso-position-vertical:absolute;mso-position-vertical-relative:line;mso-left-percent:-10001;mso-top-percent:-10001;v-text-anchor:top" o:gfxdata="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" filled="f" stroked="f">
                 <v:textbox inset="0,0,0,0">
                   <w:txbxContent>
                     <w:tbl>
                       <w:tblPr>
+                        <w:tblStyle w:val="TableNormal"/>
                         <w:tblW w:w="0" w:type="auto"/>
-                        <w:jc w:val="left"/>
                         <w:tblInd w:w="7" w:type="dxa"/>
                         <w:tblBorders>
                           <w:top w:val="single" w:sz="6" w:space="0" w:color="000000"/>
@@ -18808,13 +18387,7 @@
                           <w:insideV w:val="single" w:sz="6" w:space="0" w:color="000000"/>
                         </w:tblBorders>
                         <w:tblLayout w:type="fixed"/>
-                        <w:tblCellMar>
-                          <w:top w:w="0" w:type="dxa"/>
-                          <w:left w:w="0" w:type="dxa"/>
-                          <w:bottom w:w="0" w:type="dxa"/>
-                          <w:right w:w="0" w:type="dxa"/>
-                        </w:tblCellMar>
-                        <w:tblLook w:val="01E0"/>
+                        <w:tblLook w:val="01E0" w:firstRow="1" w:lastRow="1" w:firstColumn="1" w:lastColumn="1" w:noHBand="0" w:noVBand="0"/>
                       </w:tblPr>
                       <w:tblGrid>
                         <w:gridCol w:w="1984"/>
@@ -18822,7 +18395,7 @@
                       </w:tblGrid>
                       <w:tr>
                         <w:trPr>
-                          <w:trHeight w:val="495" w:hRule="atLeast"/>
+                          <w:trHeight w:val="495"/>
                         </w:trPr>
                         <w:tc>
                           <w:tcPr>
@@ -18879,7 +18452,7 @@
                       </w:tr>
                       <w:tr>
                         <w:trPr>
-                          <w:trHeight w:val="381" w:hRule="atLeast"/>
+                          <w:trHeight w:val="381"/>
                         </w:trPr>
                         <w:tc>
                           <w:tcPr>
@@ -18941,7 +18514,7 @@
                                 <w:w w:val="105"/>
                                 <w:sz w:val="15"/>
                               </w:rPr>
-                              <w:t> </w:t>
+                              <w:t xml:space="preserve"> </w:t>
                             </w:r>
                             <w:r>
                               <w:rPr>
@@ -18960,7 +18533,7 @@
                                 <w:w w:val="105"/>
                                 <w:sz w:val="15"/>
                               </w:rPr>
-                              <w:t> </w:t>
+                              <w:t xml:space="preserve"> </w:t>
                             </w:r>
                             <w:r>
                               <w:rPr>
@@ -18977,7 +18550,7 @@
                       </w:tr>
                       <w:tr>
                         <w:trPr>
-                          <w:trHeight w:val="379" w:hRule="atLeast"/>
+                          <w:trHeight w:val="379"/>
                         </w:trPr>
                         <w:tc>
                           <w:tcPr>
@@ -19036,7 +18609,7 @@
                       </w:tr>
                       <w:tr>
                         <w:trPr>
-                          <w:trHeight w:val="379" w:hRule="atLeast"/>
+                          <w:trHeight w:val="379"/>
                         </w:trPr>
                         <w:tc>
                           <w:tcPr>
@@ -19100,7 +18673,7 @@
                       </w:tr>
                       <w:tr>
                         <w:trPr>
-                          <w:trHeight w:val="381" w:hRule="atLeast"/>
+                          <w:trHeight w:val="381"/>
                         </w:trPr>
                         <w:tc>
                           <w:tcPr>
@@ -19165,21 +18738,16 @@
                     </w:tbl>
                     <w:p>
                       <w:pPr>
-                        <w:pStyle w:val="BodyText"/>
+                        <w:pStyle w:val="a3"/>
                       </w:pPr>
                     </w:p>
                   </w:txbxContent>
                 </v:textbox>
+                <w10:anchorlock/>
               </v:shape>
             </w:pict>
           </mc:Fallback>
         </mc:AlternateContent>
-      </w:r>
-      <w:r>
-        <w:rPr>
-          <w:rFonts w:ascii="Arial"/>
-          <w:sz w:val="20"/>
-        </w:rPr>
       </w:r>
       <w:r>
         <w:rPr>
@@ -19191,26 +18759,27 @@
       <w:r>
         <w:rPr>
           <w:rFonts w:ascii="Arial"/>
+          <w:noProof/>
           <w:position w:val="80"/>
           <w:sz w:val="20"/>
         </w:rPr>
         <w:drawing>
-          <wp:inline distT="0" distB="0" distL="0" distR="0">
+          <wp:inline distT="0" distB="0" distL="0" distR="0" wp14:anchorId="327079BF" wp14:editId="1FFB6FCD">
             <wp:extent cx="1911094" cy="557784"/>
             <wp:effectExtent l="0" t="0" r="0" b="0"/>
             <wp:docPr id="8" name="Image 8"/>
             <wp:cNvGraphicFramePr>
-              <a:graphicFrameLocks/>
+              <a:graphicFrameLocks xmlns:a="http://schemas.openxmlformats.org/drawingml/2006/main"/>
             </wp:cNvGraphicFramePr>
-            <a:graphic>
+            <a:graphic xmlns:a="http://schemas.openxmlformats.org/drawingml/2006/main">
               <a:graphicData uri="http://schemas.openxmlformats.org/drawingml/2006/picture">
-                <pic:pic>
+                <pic:pic xmlns:pic="http://schemas.openxmlformats.org/drawingml/2006/picture">
                   <pic:nvPicPr>
                     <pic:cNvPr id="8" name="Image 8"/>
                     <pic:cNvPicPr/>
                   </pic:nvPicPr>
                   <pic:blipFill>
-                    <a:blip r:embed="rId6" cstate="print"/>
+                    <a:blip r:embed="rId4" cstate="print"/>
                     <a:stretch>
                       <a:fillRect/>
                     </a:stretch>
@@ -19230,36 +18799,31 @@
           </wp:inline>
         </w:drawing>
       </w:r>
-      <w:r>
-        <w:rPr>
-          <w:rFonts w:ascii="Arial"/>
-          <w:position w:val="80"/>
-          <w:sz w:val="20"/>
-        </w:rPr>
-      </w:r>
     </w:p>
     <w:p>
       <w:pPr>
-        <w:pStyle w:val="BodyText"/>
+        <w:pStyle w:val="a3"/>
       </w:pPr>
     </w:p>
     <w:p>
       <w:pPr>
-        <w:pStyle w:val="BodyText"/>
+        <w:pStyle w:val="a3"/>
         <w:spacing w:before="83"/>
       </w:pPr>
     </w:p>
     <w:p>
       <w:pPr>
-        <w:pStyle w:val="BodyText"/>
+        <w:pStyle w:val="a3"/>
         <w:ind w:left="147"/>
       </w:pPr>
       <w:r>
-        <w:rPr/>
+        <w:rPr>
+          <w:noProof/>
+        </w:rPr>
         <mc:AlternateContent>
           <mc:Choice Requires="wps">
             <w:drawing>
-              <wp:anchor distT="0" distB="0" distL="0" distR="0" allowOverlap="1" layoutInCell="1" locked="0" behindDoc="0" simplePos="0" relativeHeight="15730176">
+              <wp:anchor distT="0" distB="0" distL="0" distR="0" simplePos="0" relativeHeight="15730176" behindDoc="0" locked="0" layoutInCell="1" allowOverlap="1" wp14:anchorId="0BFCE188" wp14:editId="7F64D643">
                 <wp:simplePos x="0" y="0"/>
                 <wp:positionH relativeFrom="page">
                   <wp:posOffset>1659127</wp:posOffset>
@@ -19272,13 +18836,14 @@
                 <wp:wrapNone/>
                 <wp:docPr id="9" name="Graphic 9"/>
                 <wp:cNvGraphicFramePr>
-                  <a:graphicFrameLocks/>
+                  <a:graphicFrameLocks xmlns:a="http://schemas.openxmlformats.org/drawingml/2006/main"/>
                 </wp:cNvGraphicFramePr>
-                <a:graphic>
+                <a:graphic xmlns:a="http://schemas.openxmlformats.org/drawingml/2006/main">
                   <a:graphicData uri="http://schemas.microsoft.com/office/word/2010/wordprocessingShape">
                     <wps:wsp>
-                      <wps:cNvPr id="9" name="Graphic 9"/>
-                      <wps:cNvSpPr/>
+                      <wps:cNvSpPr>
+                        <a:spLocks/>
+                      </wps:cNvSpPr>
                       <wps:spPr>
                         <a:xfrm>
                           <a:off x="0" y="0"/>
@@ -19332,10 +18897,10 @@
           </mc:Choice>
           <mc:Fallback>
             <w:pict>
-              <v:rect style="position:absolute;margin-left:130.639999pt;margin-top:-6.828535pt;width:235.28pt;height:19.84pt;mso-position-horizontal-relative:page;mso-position-vertical-relative:paragraph;z-index:15730176" id="docshape5" filled="false" stroked="true" strokeweight=".75pt" strokecolor="#000000">
-                <v:stroke dashstyle="solid"/>
-                <w10:wrap type="none"/>
-              </v:rect>
+              <v:shape w14:anchorId="11D8EC79" id="Graphic 9" o:spid="_x0000_s1026" style="position:absolute;margin-left:130.65pt;margin-top:-6.85pt;width:235.3pt;height:19.85pt;z-index:15730176;visibility:visible;mso-wrap-style:square;mso-wrap-distance-left:0;mso-wrap-distance-top:0;mso-wrap-distance-right:0;mso-wrap-distance-bottom:0;mso-position-horizontal:absolute;mso-position-horizontal-relative:page;mso-position-vertical:absolute;mso-position-vertical-relative:text;v-text-anchor:top" coordsize="2988310,252095" o:gfxdata="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" path="m2988056,251967l2988056,,,,,251967r2988056,xe" filled="f">
+                <v:path arrowok="t"/>
+                <w10:wrap anchorx="page"/>
+              </v:shape>
             </w:pict>
           </mc:Fallback>
         </mc:AlternateContent>
@@ -19351,7 +18916,7 @@
           <w:spacing w:val="-4"/>
           <w:w w:val="105"/>
         </w:rPr>
-        <w:t> </w:t>
+        <w:t xml:space="preserve"> </w:t>
       </w:r>
       <w:r>
         <w:rPr>
@@ -19364,7 +18929,7 @@
           <w:spacing w:val="-2"/>
           <w:w w:val="105"/>
         </w:rPr>
-        <w:t> </w:t>
+        <w:t xml:space="preserve"> </w:t>
       </w:r>
       <w:r>
         <w:rPr>
@@ -19377,12 +18942,12 @@
           <w:spacing w:val="-2"/>
           <w:w w:val="105"/>
         </w:rPr>
-        <w:t> производство</w:t>
+        <w:t xml:space="preserve"> производство</w:t>
       </w:r>
     </w:p>
     <w:p>
       <w:pPr>
-        <w:pStyle w:val="BodyText"/>
+        <w:pStyle w:val="a3"/>
         <w:rPr>
           <w:sz w:val="20"/>
         </w:rPr>
@@ -19390,7 +18955,7 @@
     </w:p>
     <w:p>
       <w:pPr>
-        <w:pStyle w:val="BodyText"/>
+        <w:pStyle w:val="a3"/>
         <w:spacing w:before="73" w:after="1"/>
         <w:rPr>
           <w:sz w:val="20"/>
@@ -19399,8 +18964,8 @@
     </w:p>
     <w:tbl>
       <w:tblPr>
+        <w:tblStyle w:val="TableNormal"/>
         <w:tblW w:w="0" w:type="auto"/>
-        <w:jc w:val="left"/>
         <w:tblInd w:w="154" w:type="dxa"/>
         <w:tblBorders>
           <w:top w:val="single" w:sz="6" w:space="0" w:color="000000"/>
@@ -19411,13 +18976,7 @@
           <w:insideV w:val="single" w:sz="6" w:space="0" w:color="000000"/>
         </w:tblBorders>
         <w:tblLayout w:type="fixed"/>
-        <w:tblCellMar>
-          <w:top w:w="0" w:type="dxa"/>
-          <w:left w:w="0" w:type="dxa"/>
-          <w:bottom w:w="0" w:type="dxa"/>
-          <w:right w:w="0" w:type="dxa"/>
-        </w:tblCellMar>
-        <w:tblLook w:val="01E0"/>
+        <w:tblLook w:val="01E0" w:firstRow="1" w:lastRow="1" w:firstColumn="1" w:lastColumn="1" w:noHBand="0" w:noVBand="0"/>
       </w:tblPr>
       <w:tblGrid>
         <w:gridCol w:w="624"/>
@@ -19430,7 +18989,7 @@
       </w:tblGrid>
       <w:tr>
         <w:trPr>
-          <w:trHeight w:val="776" w:hRule="atLeast"/>
+          <w:trHeight w:val="776"/>
         </w:trPr>
         <w:tc>
           <w:tcPr>
@@ -19475,7 +19034,7 @@
                 <w:w w:val="105"/>
                 <w:sz w:val="15"/>
               </w:rPr>
-              <w:t> </w:t>
+              <w:t xml:space="preserve"> </w:t>
             </w:r>
             <w:r>
               <w:rPr>
@@ -19536,7 +19095,7 @@
                 <w:w w:val="105"/>
                 <w:sz w:val="15"/>
               </w:rPr>
-              <w:t> </w:t>
+              <w:t xml:space="preserve"> </w:t>
             </w:r>
             <w:r>
               <w:rPr>
@@ -19593,7 +19152,7 @@
                 <w:w w:val="105"/>
                 <w:sz w:val="15"/>
               </w:rPr>
-              <w:t> </w:t>
+              <w:t xml:space="preserve"> </w:t>
             </w:r>
             <w:r>
               <w:rPr>
@@ -19612,7 +19171,7 @@
                 <w:w w:val="105"/>
                 <w:sz w:val="15"/>
               </w:rPr>
-              <w:t> </w:t>
+              <w:t xml:space="preserve"> </w:t>
             </w:r>
             <w:r>
               <w:rPr>
@@ -19621,7 +19180,7 @@
                 <w:w w:val="105"/>
                 <w:sz w:val="15"/>
               </w:rPr>
-              <w:t>о </w:t>
+              <w:t xml:space="preserve">о </w:t>
             </w:r>
             <w:r>
               <w:rPr>
@@ -19642,7 +19201,7 @@
           <w:p>
             <w:pPr>
               <w:pStyle w:val="TableParagraph"/>
-              <w:spacing w:line="266" w:lineRule="auto" w:before="137"/>
+              <w:spacing w:before="137" w:line="266" w:lineRule="auto"/>
               <w:ind w:left="9" w:right="9"/>
               <w:jc w:val="center"/>
               <w:rPr>
@@ -19668,7 +19227,7 @@
                 <w:w w:val="105"/>
                 <w:sz w:val="15"/>
               </w:rPr>
-              <w:t> </w:t>
+              <w:t xml:space="preserve"> </w:t>
             </w:r>
             <w:r>
               <w:rPr>
@@ -19677,7 +19236,7 @@
                 <w:w w:val="105"/>
                 <w:sz w:val="15"/>
               </w:rPr>
-              <w:t>фактического </w:t>
+              <w:t xml:space="preserve">фактического </w:t>
             </w:r>
             <w:r>
               <w:rPr>
@@ -19736,7 +19295,7 @@
                 <w:w w:val="105"/>
                 <w:sz w:val="15"/>
               </w:rPr>
-              <w:t> </w:t>
+              <w:t xml:space="preserve"> </w:t>
             </w:r>
             <w:r>
               <w:rPr>
@@ -19833,7 +19392,7 @@
                 <w:w w:val="105"/>
                 <w:sz w:val="15"/>
               </w:rPr>
-              <w:t> </w:t>
+              <w:t xml:space="preserve"> </w:t>
             </w:r>
             <w:r>
               <w:rPr>
@@ -19852,7 +19411,7 @@
                 <w:w w:val="105"/>
                 <w:sz w:val="15"/>
               </w:rPr>
-              <w:t> </w:t>
+              <w:t xml:space="preserve"> </w:t>
             </w:r>
             <w:r>
               <w:rPr>
@@ -19871,7 +19430,7 @@
                 <w:w w:val="105"/>
                 <w:sz w:val="15"/>
               </w:rPr>
-              <w:t> </w:t>
+              <w:t xml:space="preserve"> </w:t>
             </w:r>
             <w:r>
               <w:rPr>
@@ -19890,7 +19449,7 @@
                 <w:w w:val="105"/>
                 <w:sz w:val="15"/>
               </w:rPr>
-              <w:t> </w:t>
+              <w:t xml:space="preserve"> </w:t>
             </w:r>
             <w:r>
               <w:rPr>
@@ -19909,7 +19468,7 @@
                 <w:w w:val="105"/>
                 <w:sz w:val="15"/>
               </w:rPr>
-              <w:t> </w:t>
+              <w:t xml:space="preserve"> </w:t>
             </w:r>
             <w:r>
               <w:rPr>
@@ -19926,7 +19485,7 @@
       </w:tr>
       <w:tr>
         <w:trPr>
-          <w:trHeight w:val="662" w:hRule="atLeast"/>
+          <w:trHeight w:val="662"/>
         </w:trPr>
         <w:tc>
           <w:tcPr>
@@ -20086,7 +19645,7 @@
       </w:tr>
       <w:tr>
         <w:trPr>
-          <w:trHeight w:val="662" w:hRule="atLeast"/>
+          <w:trHeight w:val="662"/>
         </w:trPr>
         <w:tc>
           <w:tcPr>
@@ -20174,7 +19733,7 @@
                 <w:w w:val="105"/>
                 <w:sz w:val="15"/>
               </w:rPr>
-              <w:t> </w:t>
+              <w:t xml:space="preserve"> </w:t>
             </w:r>
             <w:r>
               <w:rPr>
@@ -20267,7 +19826,7 @@
       </w:tr>
       <w:tr>
         <w:trPr>
-          <w:trHeight w:val="662" w:hRule="atLeast"/>
+          <w:trHeight w:val="662"/>
         </w:trPr>
         <w:tc>
           <w:tcPr>
@@ -20317,7 +19876,7 @@
           <w:p>
             <w:pPr>
               <w:pStyle w:val="TableParagraph"/>
-              <w:spacing w:line="249" w:lineRule="auto" w:before="164"/>
+              <w:spacing w:before="164" w:line="249" w:lineRule="auto"/>
               <w:ind w:left="885" w:hanging="331"/>
               <w:rPr>
                 <w:rFonts w:ascii="Arial" w:hAnsi="Arial"/>
@@ -20341,7 +19900,7 @@
                 <w:spacing w:val="-10"/>
                 <w:sz w:val="16"/>
               </w:rPr>
-              <w:t> </w:t>
+              <w:t xml:space="preserve"> </w:t>
             </w:r>
             <w:r>
               <w:rPr>
@@ -20358,7 +19917,7 @@
                 <w:b/>
                 <w:sz w:val="15"/>
               </w:rPr>
-              <w:t> </w:t>
+              <w:t xml:space="preserve"> </w:t>
             </w:r>
             <w:r>
               <w:rPr>
@@ -20450,7 +20009,7 @@
       </w:tr>
       <w:tr>
         <w:trPr>
-          <w:trHeight w:val="665" w:hRule="atLeast"/>
+          <w:trHeight w:val="665"/>
         </w:trPr>
         <w:tc>
           <w:tcPr>
@@ -20496,7 +20055,7 @@
           <w:p>
             <w:pPr>
               <w:pStyle w:val="TableParagraph"/>
-              <w:spacing w:line="249" w:lineRule="auto" w:before="166"/>
+              <w:spacing w:before="166" w:line="249" w:lineRule="auto"/>
               <w:ind w:left="1144" w:hanging="975"/>
               <w:rPr>
                 <w:rFonts w:ascii="Arial" w:hAnsi="Arial"/>
@@ -20520,7 +20079,7 @@
                 <w:spacing w:val="-10"/>
                 <w:sz w:val="16"/>
               </w:rPr>
-              <w:t> </w:t>
+              <w:t xml:space="preserve"> </w:t>
             </w:r>
             <w:r>
               <w:rPr>
@@ -20606,7 +20165,7 @@
       </w:tr>
       <w:tr>
         <w:trPr>
-          <w:trHeight w:val="662" w:hRule="atLeast"/>
+          <w:trHeight w:val="662"/>
         </w:trPr>
         <w:tc>
           <w:tcPr>
@@ -20767,7 +20326,7 @@
       </w:tr>
       <w:tr>
         <w:trPr>
-          <w:trHeight w:val="662" w:hRule="atLeast"/>
+          <w:trHeight w:val="662"/>
         </w:trPr>
         <w:tc>
           <w:tcPr>
@@ -20883,7 +20442,7 @@
     </w:tbl>
     <w:p>
       <w:pPr>
-        <w:pStyle w:val="BodyText"/>
+        <w:pStyle w:val="a3"/>
         <w:rPr>
           <w:sz w:val="16"/>
         </w:rPr>
@@ -20891,7 +20450,7 @@
     </w:p>
     <w:p>
       <w:pPr>
-        <w:pStyle w:val="BodyText"/>
+        <w:pStyle w:val="a3"/>
         <w:rPr>
           <w:sz w:val="16"/>
         </w:rPr>
@@ -20899,7 +20458,7 @@
     </w:p>
     <w:p>
       <w:pPr>
-        <w:pStyle w:val="BodyText"/>
+        <w:pStyle w:val="a3"/>
         <w:rPr>
           <w:sz w:val="16"/>
         </w:rPr>
@@ -20907,7 +20466,7 @@
     </w:p>
     <w:p>
       <w:pPr>
-        <w:pStyle w:val="BodyText"/>
+        <w:pStyle w:val="a3"/>
         <w:rPr>
           <w:sz w:val="16"/>
         </w:rPr>
@@ -20915,7 +20474,7 @@
     </w:p>
     <w:p>
       <w:pPr>
-        <w:pStyle w:val="BodyText"/>
+        <w:pStyle w:val="a3"/>
         <w:rPr>
           <w:sz w:val="16"/>
         </w:rPr>
@@ -20923,7 +20482,7 @@
     </w:p>
     <w:p>
       <w:pPr>
-        <w:pStyle w:val="BodyText"/>
+        <w:pStyle w:val="a3"/>
         <w:spacing w:before="126"/>
         <w:rPr>
           <w:sz w:val="16"/>
@@ -20932,17 +20491,19 @@
     </w:p>
     <w:p>
       <w:pPr>
-        <w:pStyle w:val="Heading1"/>
+        <w:pStyle w:val="1"/>
         <w:tabs>
-          <w:tab w:pos="6050" w:val="left" w:leader="none"/>
+          <w:tab w:val="left" w:pos="6050"/>
         </w:tabs>
       </w:pPr>
       <w:r>
-        <w:rPr/>
+        <w:rPr>
+          <w:noProof/>
+        </w:rPr>
         <mc:AlternateContent>
           <mc:Choice Requires="wps">
             <w:drawing>
-              <wp:anchor distT="0" distB="0" distL="0" distR="0" allowOverlap="1" layoutInCell="1" locked="0" behindDoc="0" simplePos="0" relativeHeight="15729664">
+              <wp:anchor distT="0" distB="0" distL="0" distR="0" simplePos="0" relativeHeight="15729664" behindDoc="0" locked="0" layoutInCell="1" allowOverlap="1" wp14:anchorId="5A7CC535" wp14:editId="7FA66408">
                 <wp:simplePos x="0" y="0"/>
                 <wp:positionH relativeFrom="page">
                   <wp:posOffset>1803145</wp:posOffset>
@@ -20955,13 +20516,14 @@
                 <wp:wrapNone/>
                 <wp:docPr id="10" name="Graphic 10"/>
                 <wp:cNvGraphicFramePr>
-                  <a:graphicFrameLocks/>
+                  <a:graphicFrameLocks xmlns:a="http://schemas.openxmlformats.org/drawingml/2006/main"/>
                 </wp:cNvGraphicFramePr>
-                <a:graphic>
+                <a:graphic xmlns:a="http://schemas.openxmlformats.org/drawingml/2006/main">
                   <a:graphicData uri="http://schemas.microsoft.com/office/word/2010/wordprocessingShape">
                     <wps:wsp>
-                      <wps:cNvPr id="10" name="Graphic 10"/>
-                      <wps:cNvSpPr/>
+                      <wps:cNvSpPr>
+                        <a:spLocks/>
+                      </wps:cNvSpPr>
                       <wps:spPr>
                         <a:xfrm>
                           <a:off x="0" y="0"/>
@@ -21033,10 +20595,9 @@
           </mc:Choice>
           <mc:Fallback>
             <w:pict>
-              <v:shape style="position:absolute;margin-left:141.979996pt;margin-top:9.219687pt;width:283.5pt;height:28.35pt;mso-position-horizontal-relative:page;mso-position-vertical-relative:paragraph;z-index:15729664" id="docshape6" coordorigin="2840,184" coordsize="5670,567" path="m5674,751l5674,184,2840,184,2840,751,5674,751xm8509,751l8509,184,5674,184,5674,751,8509,751xe" filled="false" stroked="true" strokeweight=".75pt" strokecolor="#000000">
+              <v:shape w14:anchorId="4A12E8D0" id="Graphic 10" o:spid="_x0000_s1026" style="position:absolute;margin-left:142pt;margin-top:9.2pt;width:283.5pt;height:28.35pt;z-index:15729664;visibility:visible;mso-wrap-style:square;mso-wrap-distance-left:0;mso-wrap-distance-top:0;mso-wrap-distance-right:0;mso-wrap-distance-bottom:0;mso-position-horizontal:absolute;mso-position-horizontal-relative:page;mso-position-vertical:absolute;mso-position-vertical-relative:text;v-text-anchor:top" coordsize="3600450,360045" o:gfxdata="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" path="m1799971,360045l1799971,,,,,360045r1799971,xem3600068,360045l3600068,,1800098,r,360045l3600068,360045xe" filled="f">
                 <v:path arrowok="t"/>
-                <v:stroke dashstyle="solid"/>
-                <w10:wrap type="none"/>
+                <w10:wrap anchorx="page"/>
               </v:shape>
             </w:pict>
           </mc:Fallback>
@@ -21052,7 +20613,7 @@
         <w:rPr>
           <w:spacing w:val="-4"/>
         </w:rPr>
-        <w:t> </w:t>
+        <w:t xml:space="preserve"> </w:t>
       </w:r>
       <w:r>
         <w:rPr>
@@ -21064,7 +20625,7 @@
         <w:rPr>
           <w:spacing w:val="-4"/>
         </w:rPr>
-        <w:t> </w:t>
+        <w:t xml:space="preserve"> </w:t>
       </w:r>
       <w:r>
         <w:rPr>
@@ -21073,7 +20634,6 @@
         <w:t>Подпись)</w:t>
       </w:r>
       <w:r>
-        <w:rPr/>
         <w:tab/>
       </w:r>
       <w:r>
@@ -21086,7 +20646,7 @@
         <w:rPr>
           <w:spacing w:val="-5"/>
         </w:rPr>
-        <w:t> </w:t>
+        <w:t xml:space="preserve"> </w:t>
       </w:r>
       <w:r>
         <w:rPr>
@@ -21098,7 +20658,7 @@
         <w:rPr>
           <w:spacing w:val="-5"/>
         </w:rPr>
-        <w:t> </w:t>
+        <w:t xml:space="preserve"> </w:t>
       </w:r>
       <w:r>
         <w:rPr>
@@ -21109,8 +20669,8 @@
     </w:p>
     <w:p>
       <w:pPr>
-        <w:pStyle w:val="BodyText"/>
-        <w:spacing w:line="266" w:lineRule="auto" w:before="127"/>
+        <w:pStyle w:val="a3"/>
+        <w:spacing w:before="127" w:line="266" w:lineRule="auto"/>
         <w:ind w:left="760" w:right="11840" w:hanging="391"/>
       </w:pPr>
       <w:r>
@@ -21124,7 +20684,7 @@
           <w:spacing w:val="-9"/>
           <w:w w:val="105"/>
         </w:rPr>
-        <w:t> </w:t>
+        <w:t xml:space="preserve"> </w:t>
       </w:r>
       <w:r>
         <w:rPr>
@@ -21137,7 +20697,7 @@
           <w:spacing w:val="-10"/>
           <w:w w:val="105"/>
         </w:rPr>
-        <w:t> </w:t>
+        <w:t xml:space="preserve"> </w:t>
       </w:r>
       <w:r>
         <w:rPr>
@@ -21150,7 +20710,7 @@
           <w:spacing w:val="-10"/>
           <w:w w:val="105"/>
         </w:rPr>
-        <w:t> </w:t>
+        <w:t xml:space="preserve"> </w:t>
       </w:r>
       <w:r>
         <w:rPr>
@@ -21161,17 +20721,18 @@
     </w:p>
     <w:p>
       <w:pPr>
-        <w:pStyle w:val="BodyText"/>
-        <w:spacing w:after="0" w:line="266" w:lineRule="auto"/>
+        <w:pStyle w:val="a3"/>
+        <w:spacing w:line="266" w:lineRule="auto"/>
         <w:sectPr>
           <w:pgSz w:w="16850" w:h="11910" w:orient="landscape"/>
-          <w:pgMar w:top="1100" w:bottom="280" w:left="141" w:right="1559"/>
+          <w:pgMar w:top="1100" w:right="1559" w:bottom="280" w:left="141" w:header="720" w:footer="720" w:gutter="0"/>
+          <w:cols w:space="720"/>
         </w:sectPr>
       </w:pPr>
     </w:p>
     <w:p>
       <w:pPr>
-        <w:pStyle w:val="BodyText"/>
+        <w:pStyle w:val="a3"/>
         <w:spacing w:before="4"/>
         <w:rPr>
           <w:sz w:val="17"/>
@@ -21180,21 +20741,22 @@
     </w:p>
     <w:sectPr>
       <w:pgSz w:w="11910" w:h="16850"/>
-      <w:pgMar w:top="1940" w:bottom="280" w:left="1700" w:right="1700"/>
+      <w:pgMar w:top="1940" w:right="1700" w:bottom="280" w:left="1700" w:header="720" w:footer="720" w:gutter="0"/>
+      <w:cols w:space="720"/>
     </w:sectPr>
   </w:body>
 </w:document>
 </file>
 
 <file path=word/styles.xml><?xml version="1.0" encoding="utf-8"?>
-<w:styles xmlns:r="http://schemas.openxmlformats.org/officeDocument/2006/relationships" xmlns:w="http://schemas.openxmlformats.org/wordprocessingml/2006/main">
+<w:styles xmlns:mc="http://schemas.openxmlformats.org/markup-compatibility/2006" xmlns:r="http://schemas.openxmlformats.org/officeDocument/2006/relationships" xmlns:w="http://schemas.openxmlformats.org/wordprocessingml/2006/main" xmlns:w14="http://schemas.microsoft.com/office/word/2010/wordml" xmlns:w15="http://schemas.microsoft.com/office/word/2012/wordml" xmlns:w16cex="http://schemas.microsoft.com/office/word/2018/wordml/cex" xmlns:w16cid="http://schemas.microsoft.com/office/word/2016/wordml/cid" xmlns:w16="http://schemas.microsoft.com/office/word/2018/wordml" xmlns:w16du="http://schemas.microsoft.com/office/word/2023/wordml/word16du" xmlns:w16sdtdh="http://schemas.microsoft.com/office/word/2020/wordml/sdtdatahash" xmlns:w16sdtfl="http://schemas.microsoft.com/office/word/2024/wordml/sdtformatlock" xmlns:w16se="http://schemas.microsoft.com/office/word/2015/wordml/symex" mc:Ignorable="w14 w15 w16se w16cid w16 w16cex w16sdtdh w16sdtfl w16du">
   <w:docDefaults>
     <w:rPrDefault>
       <w:rPr>
-        <w:rFonts w:cstheme="minorBidi" w:hAnsiTheme="minorHAnsi" w:eastAsiaTheme="minorHAnsi" w:asciiTheme="minorHAnsi"/>
+        <w:rFonts w:asciiTheme="minorHAnsi" w:eastAsiaTheme="minorHAnsi" w:hAnsiTheme="minorHAnsi" w:cstheme="minorBidi"/>
         <w:sz w:val="22"/>
         <w:szCs w:val="22"/>
-        <w:lang w:val="en-US" w:bidi="ar-SA" w:eastAsia="en-US"/>
+        <w:lang w:val="en-US" w:eastAsia="en-US" w:bidi="ar-SA"/>
       </w:rPr>
     </w:rPrDefault>
     <w:pPrDefault>
@@ -21202,19 +20764,439 @@
         <w:widowControl w:val="0"/>
         <w:autoSpaceDE w:val="0"/>
         <w:autoSpaceDN w:val="0"/>
-        <w:spacing w:lineRule="auto" w:line="240" w:before="0" w:after="0"/>
-        <w:ind w:left="0" w:right="0"/>
-        <w:jc w:val="left"/>
       </w:pPr>
     </w:pPrDefault>
   </w:docDefaults>
-  <w:style w:styleId="DefaultParagraphFont" w:default="1" w:type="character">
+  <w:latentStyles w:defLockedState="0" w:defUIPriority="99" w:defSemiHidden="0" w:defUnhideWhenUsed="0" w:defQFormat="0" w:count="376">
+    <w:lsdException w:name="Normal" w:uiPriority="0" w:qFormat="1"/>
+    <w:lsdException w:name="heading 1" w:uiPriority="9" w:qFormat="1"/>
+    <w:lsdException w:name="heading 2" w:semiHidden="1" w:uiPriority="9" w:unhideWhenUsed="1" w:qFormat="1"/>
+    <w:lsdException w:name="heading 3" w:semiHidden="1" w:uiPriority="9" w:unhideWhenUsed="1" w:qFormat="1"/>
+    <w:lsdException w:name="heading 4" w:semiHidden="1" w:uiPriority="9" w:unhideWhenUsed="1" w:qFormat="1"/>
+    <w:lsdException w:name="heading 5" w:semiHidden="1" w:uiPriority="9" w:unhideWhenUsed="1" w:qFormat="1"/>
+    <w:lsdException w:name="heading 6" w:semiHidden="1" w:uiPriority="9" w:unhideWhenUsed="1" w:qFormat="1"/>
+    <w:lsdException w:name="heading 7" w:semiHidden="1" w:uiPriority="9" w:unhideWhenUsed="1" w:qFormat="1"/>
+    <w:lsdException w:name="heading 8" w:semiHidden="1" w:uiPriority="9" w:unhideWhenUsed="1" w:qFormat="1"/>
+    <w:lsdException w:name="heading 9" w:semiHidden="1" w:uiPriority="9" w:unhideWhenUsed="1" w:qFormat="1"/>
+    <w:lsdException w:name="index 1" w:semiHidden="1" w:unhideWhenUsed="1"/>
+    <w:lsdException w:name="index 2" w:semiHidden="1" w:unhideWhenUsed="1"/>
+    <w:lsdException w:name="index 3" w:semiHidden="1" w:unhideWhenUsed="1"/>
+    <w:lsdException w:name="index 4" w:semiHidden="1" w:unhideWhenUsed="1"/>
+    <w:lsdException w:name="index 5" w:semiHidden="1" w:unhideWhenUsed="1"/>
+    <w:lsdException w:name="index 6" w:semiHidden="1" w:unhideWhenUsed="1"/>
+    <w:lsdException w:name="index 7" w:semiHidden="1" w:unhideWhenUsed="1"/>
+    <w:lsdException w:name="index 8" w:semiHidden="1" w:unhideWhenUsed="1"/>
+    <w:lsdException w:name="index 9" w:semiHidden="1" w:unhideWhenUsed="1"/>
+    <w:lsdException w:name="toc 1" w:semiHidden="1" w:uiPriority="39" w:unhideWhenUsed="1"/>
+    <w:lsdException w:name="toc 2" w:semiHidden="1" w:uiPriority="39" w:unhideWhenUsed="1"/>
+    <w:lsdException w:name="toc 3" w:semiHidden="1" w:uiPriority="39" w:unhideWhenUsed="1"/>
+    <w:lsdException w:name="toc 4" w:semiHidden="1" w:uiPriority="39" w:unhideWhenUsed="1"/>
+    <w:lsdException w:name="toc 5" w:semiHidden="1" w:uiPriority="39" w:unhideWhenUsed="1"/>
+    <w:lsdException w:name="toc 6" w:semiHidden="1" w:uiPriority="39" w:unhideWhenUsed="1"/>
+    <w:lsdException w:name="toc 7" w:semiHidden="1" w:uiPriority="39" w:unhideWhenUsed="1"/>
+    <w:lsdException w:name="toc 8" w:semiHidden="1" w:uiPriority="39" w:unhideWhenUsed="1"/>
+    <w:lsdException w:name="toc 9" w:semiHidden="1" w:uiPriority="39" w:unhideWhenUsed="1"/>
+    <w:lsdException w:name="Normal Indent" w:semiHidden="1" w:unhideWhenUsed="1"/>
+    <w:lsdException w:name="footnote text" w:semiHidden="1" w:unhideWhenUsed="1"/>
+    <w:lsdException w:name="annotation text" w:semiHidden="1" w:unhideWhenUsed="1"/>
+    <w:lsdException w:name="header" w:semiHidden="1" w:unhideWhenUsed="1"/>
+    <w:lsdException w:name="footer" w:semiHidden="1" w:unhideWhenUsed="1"/>
+    <w:lsdException w:name="index heading" w:semiHidden="1" w:unhideWhenUsed="1"/>
+    <w:lsdException w:name="caption" w:semiHidden="1" w:uiPriority="35" w:unhideWhenUsed="1" w:qFormat="1"/>
+    <w:lsdException w:name="table of figures" w:semiHidden="1" w:unhideWhenUsed="1"/>
+    <w:lsdException w:name="envelope address" w:semiHidden="1" w:unhideWhenUsed="1"/>
+    <w:lsdException w:name="envelope return" w:semiHidden="1" w:unhideWhenUsed="1"/>
+    <w:lsdException w:name="footnote reference" w:semiHidden="1" w:unhideWhenUsed="1"/>
+    <w:lsdException w:name="annotation reference" w:semiHidden="1" w:unhideWhenUsed="1"/>
+    <w:lsdException w:name="line number" w:semiHidden="1" w:unhideWhenUsed="1"/>
+    <w:lsdException w:name="page number" w:semiHidden="1" w:unhideWhenUsed="1"/>
+    <w:lsdException w:name="endnote reference" w:semiHidden="1" w:unhideWhenUsed="1"/>
+    <w:lsdException w:name="endnote text" w:semiHidden="1" w:unhideWhenUsed="1"/>
+    <w:lsdException w:name="table of authorities" w:semiHidden="1" w:unhideWhenUsed="1"/>
+    <w:lsdException w:name="macro" w:semiHidden="1" w:unhideWhenUsed="1"/>
+    <w:lsdException w:name="toa heading" w:semiHidden="1" w:unhideWhenUsed="1"/>
+    <w:lsdException w:name="List" w:semiHidden="1" w:unhideWhenUsed="1"/>
+    <w:lsdException w:name="List Bullet" w:semiHidden="1" w:unhideWhenUsed="1"/>
+    <w:lsdException w:name="List Number" w:semiHidden="1" w:unhideWhenUsed="1"/>
+    <w:lsdException w:name="List 2" w:semiHidden="1" w:unhideWhenUsed="1"/>
+    <w:lsdException w:name="List 3" w:semiHidden="1" w:unhideWhenUsed="1"/>
+    <w:lsdException w:name="List 4" w:semiHidden="1" w:unhideWhenUsed="1"/>
+    <w:lsdException w:name="List 5" w:semiHidden="1" w:unhideWhenUsed="1"/>
+    <w:lsdException w:name="List Bullet 2" w:semiHidden="1" w:unhideWhenUsed="1"/>
+    <w:lsdException w:name="List Bullet 3" w:semiHidden="1" w:unhideWhenUsed="1"/>
+    <w:lsdException w:name="List Bullet 4" w:semiHidden="1" w:unhideWhenUsed="1"/>
+    <w:lsdException w:name="List Bullet 5" w:semiHidden="1" w:unhideWhenUsed="1"/>
+    <w:lsdException w:name="List Number 2" w:semiHidden="1" w:unhideWhenUsed="1"/>
+    <w:lsdException w:name="List Number 3" w:semiHidden="1" w:unhideWhenUsed="1"/>
+    <w:lsdException w:name="List Number 4" w:semiHidden="1" w:unhideWhenUsed="1"/>
+    <w:lsdException w:name="List Number 5" w:semiHidden="1" w:unhideWhenUsed="1"/>
+    <w:lsdException w:name="Title" w:uiPriority="10" w:qFormat="1"/>
+    <w:lsdException w:name="Closing" w:semiHidden="1" w:unhideWhenUsed="1"/>
+    <w:lsdException w:name="Signature" w:semiHidden="1" w:unhideWhenUsed="1"/>
+    <w:lsdException w:name="Default Paragraph Font" w:semiHidden="1" w:uiPriority="1" w:unhideWhenUsed="1"/>
+    <w:lsdException w:name="Body Text" w:semiHidden="1" w:unhideWhenUsed="1"/>
+    <w:lsdException w:name="Body Text Indent" w:semiHidden="1" w:unhideWhenUsed="1"/>
+    <w:lsdException w:name="List Continue" w:semiHidden="1" w:unhideWhenUsed="1"/>
+    <w:lsdException w:name="List Continue 2" w:semiHidden="1" w:unhideWhenUsed="1"/>
+    <w:lsdException w:name="List Continue 3" w:semiHidden="1" w:unhideWhenUsed="1"/>
+    <w:lsdException w:name="List Continue 4" w:semiHidden="1" w:unhideWhenUsed="1"/>
+    <w:lsdException w:name="List Continue 5" w:semiHidden="1" w:unhideWhenUsed="1"/>
+    <w:lsdException w:name="Message Header" w:semiHidden="1" w:unhideWhenUsed="1"/>
+    <w:lsdException w:name="Subtitle" w:uiPriority="11" w:qFormat="1"/>
+    <w:lsdException w:name="Salutation" w:semiHidden="1" w:unhideWhenUsed="1"/>
+    <w:lsdException w:name="Date" w:semiHidden="1" w:unhideWhenUsed="1"/>
+    <w:lsdException w:name="Body Text First Indent" w:semiHidden="1" w:unhideWhenUsed="1"/>
+    <w:lsdException w:name="Body Text First Indent 2" w:semiHidden="1" w:unhideWhenUsed="1"/>
+    <w:lsdException w:name="Note Heading" w:semiHidden="1" w:unhideWhenUsed="1"/>
+    <w:lsdException w:name="Body Text 2" w:semiHidden="1" w:unhideWhenUsed="1"/>
+    <w:lsdException w:name="Body Text 3" w:semiHidden="1" w:unhideWhenUsed="1"/>
+    <w:lsdException w:name="Body Text Indent 2" w:semiHidden="1" w:unhideWhenUsed="1"/>
+    <w:lsdException w:name="Body Text Indent 3" w:semiHidden="1" w:unhideWhenUsed="1"/>
+    <w:lsdException w:name="Block Text" w:semiHidden="1" w:unhideWhenUsed="1"/>
+    <w:lsdException w:name="Hyperlink" w:semiHidden="1" w:unhideWhenUsed="1"/>
+    <w:lsdException w:name="FollowedHyperlink" w:semiHidden="1" w:unhideWhenUsed="1"/>
+    <w:lsdException w:name="Strong" w:uiPriority="22" w:qFormat="1"/>
+    <w:lsdException w:name="Emphasis" w:uiPriority="20" w:qFormat="1"/>
+    <w:lsdException w:name="Document Map" w:semiHidden="1" w:unhideWhenUsed="1"/>
+    <w:lsdException w:name="Plain Text" w:semiHidden="1" w:unhideWhenUsed="1"/>
+    <w:lsdException w:name="E-mail Signature" w:semiHidden="1" w:unhideWhenUsed="1"/>
+    <w:lsdException w:name="HTML Top of Form" w:semiHidden="1" w:unhideWhenUsed="1"/>
+    <w:lsdException w:name="HTML Bottom of Form" w:semiHidden="1" w:unhideWhenUsed="1"/>
+    <w:lsdException w:name="Normal (Web)" w:semiHidden="1" w:unhideWhenUsed="1"/>
+    <w:lsdException w:name="HTML Acronym" w:semiHidden="1" w:unhideWhenUsed="1"/>
+    <w:lsdException w:name="HTML Address" w:semiHidden="1" w:unhideWhenUsed="1"/>
+    <w:lsdException w:name="HTML Cite" w:semiHidden="1" w:unhideWhenUsed="1"/>
+    <w:lsdException w:name="HTML Code" w:semiHidden="1" w:unhideWhenUsed="1"/>
+    <w:lsdException w:name="HTML Definition" w:semiHidden="1" w:unhideWhenUsed="1"/>
+    <w:lsdException w:name="HTML Keyboard" w:semiHidden="1" w:unhideWhenUsed="1"/>
+    <w:lsdException w:name="HTML Preformatted" w:semiHidden="1" w:unhideWhenUsed="1"/>
+    <w:lsdException w:name="HTML Sample" w:semiHidden="1" w:unhideWhenUsed="1"/>
+    <w:lsdException w:name="HTML Typewriter" w:semiHidden="1" w:unhideWhenUsed="1"/>
+    <w:lsdException w:name="HTML Variable" w:semiHidden="1" w:unhideWhenUsed="1"/>
+    <w:lsdException w:name="Normal Table" w:semiHidden="1" w:unhideWhenUsed="1"/>
+    <w:lsdException w:name="annotation subject" w:semiHidden="1" w:unhideWhenUsed="1"/>
+    <w:lsdException w:name="No List" w:semiHidden="1" w:unhideWhenUsed="1"/>
+    <w:lsdException w:name="Outline List 1" w:semiHidden="1" w:unhideWhenUsed="1"/>
+    <w:lsdException w:name="Outline List 2" w:semiHidden="1" w:unhideWhenUsed="1"/>
+    <w:lsdException w:name="Outline List 3" w:semiHidden="1" w:unhideWhenUsed="1"/>
+    <w:lsdException w:name="Table Simple 1" w:semiHidden="1" w:unhideWhenUsed="1"/>
+    <w:lsdException w:name="Table Simple 2" w:semiHidden="1" w:unhideWhenUsed="1"/>
+    <w:lsdException w:name="Table Simple 3" w:semiHidden="1" w:unhideWhenUsed="1"/>
+    <w:lsdException w:name="Table Classic 1" w:semiHidden="1" w:unhideWhenUsed="1"/>
+    <w:lsdException w:name="Table Classic 2" w:semiHidden="1" w:unhideWhenUsed="1"/>
+    <w:lsdException w:name="Table Classic 3" w:semiHidden="1" w:unhideWhenUsed="1"/>
+    <w:lsdException w:name="Table Classic 4" w:semiHidden="1" w:unhideWhenUsed="1"/>
+    <w:lsdException w:name="Table Colorful 1" w:semiHidden="1" w:unhideWhenUsed="1"/>
+    <w:lsdException w:name="Table Colorful 2" w:semiHidden="1" w:unhideWhenUsed="1"/>
+    <w:lsdException w:name="Table Colorful 3" w:semiHidden="1" w:unhideWhenUsed="1"/>
+    <w:lsdException w:name="Table Columns 1" w:semiHidden="1" w:unhideWhenUsed="1"/>
+    <w:lsdException w:name="Table Columns 2" w:semiHidden="1" w:unhideWhenUsed="1"/>
+    <w:lsdException w:name="Table Columns 3" w:semiHidden="1" w:unhideWhenUsed="1"/>
+    <w:lsdException w:name="Table Columns 4" w:semiHidden="1" w:unhideWhenUsed="1"/>
+    <w:lsdException w:name="Table Columns 5" w:semiHidden="1" w:unhideWhenUsed="1"/>
+    <w:lsdException w:name="Table Grid 1" w:semiHidden="1" w:unhideWhenUsed="1"/>
+    <w:lsdException w:name="Table Grid 2" w:semiHidden="1" w:unhideWhenUsed="1"/>
+    <w:lsdException w:name="Table Grid 3" w:semiHidden="1" w:unhideWhenUsed="1"/>
+    <w:lsdException w:name="Table Grid 4" w:semiHidden="1" w:unhideWhenUsed="1"/>
+    <w:lsdException w:name="Table Grid 5" w:semiHidden="1" w:unhideWhenUsed="1"/>
+    <w:lsdException w:name="Table Grid 6" w:semiHidden="1" w:unhideWhenUsed="1"/>
+    <w:lsdException w:name="Table Grid 7" w:semiHidden="1" w:unhideWhenUsed="1"/>
+    <w:lsdException w:name="Table Grid 8" w:semiHidden="1" w:unhideWhenUsed="1"/>
+    <w:lsdException w:name="Table List 1" w:semiHidden="1" w:unhideWhenUsed="1"/>
+    <w:lsdException w:name="Table List 2" w:semiHidden="1" w:unhideWhenUsed="1"/>
+    <w:lsdException w:name="Table List 3" w:semiHidden="1" w:unhideWhenUsed="1"/>
+    <w:lsdException w:name="Table List 4" w:semiHidden="1" w:unhideWhenUsed="1"/>
+    <w:lsdException w:name="Table List 5" w:semiHidden="1" w:unhideWhenUsed="1"/>
+    <w:lsdException w:name="Table List 6" w:semiHidden="1" w:unhideWhenUsed="1"/>
+    <w:lsdException w:name="Table List 7" w:semiHidden="1" w:unhideWhenUsed="1"/>
+    <w:lsdException w:name="Table List 8" w:semiHidden="1" w:unhideWhenUsed="1"/>
+    <w:lsdException w:name="Table 3D effects 1" w:semiHidden="1" w:unhideWhenUsed="1"/>
+    <w:lsdException w:name="Table 3D effects 2" w:semiHidden="1" w:unhideWhenUsed="1"/>
+    <w:lsdException w:name="Table 3D effects 3" w:semiHidden="1" w:unhideWhenUsed="1"/>
+    <w:lsdException w:name="Table Contemporary" w:semiHidden="1" w:unhideWhenUsed="1"/>
+    <w:lsdException w:name="Table Elegant" w:semiHidden="1" w:unhideWhenUsed="1"/>
+    <w:lsdException w:name="Table Professional" w:semiHidden="1" w:unhideWhenUsed="1"/>
+    <w:lsdException w:name="Table Subtle 1" w:semiHidden="1" w:unhideWhenUsed="1"/>
+    <w:lsdException w:name="Table Subtle 2" w:semiHidden="1" w:unhideWhenUsed="1"/>
+    <w:lsdException w:name="Table Web 1" w:semiHidden="1" w:unhideWhenUsed="1"/>
+    <w:lsdException w:name="Table Web 2" w:semiHidden="1" w:unhideWhenUsed="1"/>
+    <w:lsdException w:name="Table Web 3" w:semiHidden="1" w:unhideWhenUsed="1"/>
+    <w:lsdException w:name="Balloon Text" w:semiHidden="1" w:unhideWhenUsed="1"/>
+    <w:lsdException w:name="Table Grid" w:uiPriority="39"/>
+    <w:lsdException w:name="Table Theme" w:semiHidden="1" w:unhideWhenUsed="1"/>
+    <w:lsdException w:name="Placeholder Text" w:semiHidden="1"/>
+    <w:lsdException w:name="No Spacing" w:uiPriority="1" w:qFormat="1"/>
+    <w:lsdException w:name="Light Shading" w:uiPriority="60"/>
+    <w:lsdException w:name="Light List" w:uiPriority="61"/>
+    <w:lsdException w:name="Light Grid" w:uiPriority="62"/>
+    <w:lsdException w:name="Medium Shading 1" w:uiPriority="63"/>
+    <w:lsdException w:name="Medium Shading 2" w:uiPriority="64"/>
+    <w:lsdException w:name="Medium List 1" w:uiPriority="65"/>
+    <w:lsdException w:name="Medium List 2" w:uiPriority="66"/>
+    <w:lsdException w:name="Medium Grid 1" w:uiPriority="67"/>
+    <w:lsdException w:name="Medium Grid 2" w:uiPriority="68"/>
+    <w:lsdException w:name="Medium Grid 3" w:uiPriority="69"/>
+    <w:lsdException w:name="Dark List" w:uiPriority="70"/>
+    <w:lsdException w:name="Colorful Shading" w:uiPriority="71"/>
+    <w:lsdException w:name="Colorful List" w:uiPriority="72"/>
+    <w:lsdException w:name="Colorful Grid" w:uiPriority="73"/>
+    <w:lsdException w:name="Light Shading Accent 1" w:uiPriority="60"/>
+    <w:lsdException w:name="Light List Accent 1" w:uiPriority="61"/>
+    <w:lsdException w:name="Light Grid Accent 1" w:uiPriority="62"/>
+    <w:lsdException w:name="Medium Shading 1 Accent 1" w:uiPriority="63"/>
+    <w:lsdException w:name="Medium Shading 2 Accent 1" w:uiPriority="64"/>
+    <w:lsdException w:name="Medium List 1 Accent 1" w:uiPriority="65"/>
+    <w:lsdException w:name="Revision" w:semiHidden="1"/>
+    <w:lsdException w:name="List Paragraph" w:uiPriority="34" w:qFormat="1"/>
+    <w:lsdException w:name="Quote" w:uiPriority="29" w:qFormat="1"/>
+    <w:lsdException w:name="Intense Quote" w:uiPriority="30" w:qFormat="1"/>
+    <w:lsdException w:name="Medium List 2 Accent 1" w:uiPriority="66"/>
+    <w:lsdException w:name="Medium Grid 1 Accent 1" w:uiPriority="67"/>
+    <w:lsdException w:name="Medium Grid 2 Accent 1" w:uiPriority="68"/>
+    <w:lsdException w:name="Medium Grid 3 Accent 1" w:uiPriority="69"/>
+    <w:lsdException w:name="Dark List Accent 1" w:uiPriority="70"/>
+    <w:lsdException w:name="Colorful Shading Accent 1" w:uiPriority="71"/>
+    <w:lsdException w:name="Colorful List Accent 1" w:uiPriority="72"/>
+    <w:lsdException w:name="Colorful Grid Accent 1" w:uiPriority="73"/>
+    <w:lsdException w:name="Light Shading Accent 2" w:uiPriority="60"/>
+    <w:lsdException w:name="Light List Accent 2" w:uiPriority="61"/>
+    <w:lsdException w:name="Light Grid Accent 2" w:uiPriority="62"/>
+    <w:lsdException w:name="Medium Shading 1 Accent 2" w:uiPriority="63"/>
+    <w:lsdException w:name="Medium Shading 2 Accent 2" w:uiPriority="64"/>
+    <w:lsdException w:name="Medium List 1 Accent 2" w:uiPriority="65"/>
+    <w:lsdException w:name="Medium List 2 Accent 2" w:uiPriority="66"/>
+    <w:lsdException w:name="Medium Grid 1 Accent 2" w:uiPriority="67"/>
+    <w:lsdException w:name="Medium Grid 2 Accent 2" w:uiPriority="68"/>
+    <w:lsdException w:name="Medium Grid 3 Accent 2" w:uiPriority="69"/>
+    <w:lsdException w:name="Dark List Accent 2" w:uiPriority="70"/>
+    <w:lsdException w:name="Colorful Shading Accent 2" w:uiPriority="71"/>
+    <w:lsdException w:name="Colorful List Accent 2" w:uiPriority="72"/>
+    <w:lsdException w:name="Colorful Grid Accent 2" w:uiPriority="73"/>
+    <w:lsdException w:name="Light Shading Accent 3" w:uiPriority="60"/>
+    <w:lsdException w:name="Light List Accent 3" w:uiPriority="61"/>
+    <w:lsdException w:name="Light Grid Accent 3" w:uiPriority="62"/>
+    <w:lsdException w:name="Medium Shading 1 Accent 3" w:uiPriority="63"/>
+    <w:lsdException w:name="Medium Shading 2 Accent 3" w:uiPriority="64"/>
+    <w:lsdException w:name="Medium List 1 Accent 3" w:uiPriority="65"/>
+    <w:lsdException w:name="Medium List 2 Accent 3" w:uiPriority="66"/>
+    <w:lsdException w:name="Medium Grid 1 Accent 3" w:uiPriority="67"/>
+    <w:lsdException w:name="Medium Grid 2 Accent 3" w:uiPriority="68"/>
+    <w:lsdException w:name="Medium Grid 3 Accent 3" w:uiPriority="69"/>
+    <w:lsdException w:name="Dark List Accent 3" w:uiPriority="70"/>
+    <w:lsdException w:name="Colorful Shading Accent 3" w:uiPriority="71"/>
+    <w:lsdException w:name="Colorful List Accent 3" w:uiPriority="72"/>
+    <w:lsdException w:name="Colorful Grid Accent 3" w:uiPriority="73"/>
+    <w:lsdException w:name="Light Shading Accent 4" w:uiPriority="60"/>
+    <w:lsdException w:name="Light List Accent 4" w:uiPriority="61"/>
+    <w:lsdException w:name="Light Grid Accent 4" w:uiPriority="62"/>
+    <w:lsdException w:name="Medium Shading 1 Accent 4" w:uiPriority="63"/>
+    <w:lsdException w:name="Medium Shading 2 Accent 4" w:uiPriority="64"/>
+    <w:lsdException w:name="Medium List 1 Accent 4" w:uiPriority="65"/>
+    <w:lsdException w:name="Medium List 2 Accent 4" w:uiPriority="66"/>
+    <w:lsdException w:name="Medium Grid 1 Accent 4" w:uiPriority="67"/>
+    <w:lsdException w:name="Medium Grid 2 Accent 4" w:uiPriority="68"/>
+    <w:lsdException w:name="Medium Grid 3 Accent 4" w:uiPriority="69"/>
+    <w:lsdException w:name="Dark List Accent 4" w:uiPriority="70"/>
+    <w:lsdException w:name="Colorful Shading Accent 4" w:uiPriority="71"/>
+    <w:lsdException w:name="Colorful List Accent 4" w:uiPriority="72"/>
+    <w:lsdException w:name="Colorful Grid Accent 4" w:uiPriority="73"/>
+    <w:lsdException w:name="Light Shading Accent 5" w:uiPriority="60"/>
+    <w:lsdException w:name="Light List Accent 5" w:uiPriority="61"/>
+    <w:lsdException w:name="Light Grid Accent 5" w:uiPriority="62"/>
+    <w:lsdException w:name="Medium Shading 1 Accent 5" w:uiPriority="63"/>
+    <w:lsdException w:name="Medium Shading 2 Accent 5" w:uiPriority="64"/>
+    <w:lsdException w:name="Medium List 1 Accent 5" w:uiPriority="65"/>
+    <w:lsdException w:name="Medium List 2 Accent 5" w:uiPriority="66"/>
+    <w:lsdException w:name="Medium Grid 1 Accent 5" w:uiPriority="67"/>
+    <w:lsdException w:name="Medium Grid 2 Accent 5" w:uiPriority="68"/>
+    <w:lsdException w:name="Medium Grid 3 Accent 5" w:uiPriority="69"/>
+    <w:lsdException w:name="Dark List Accent 5" w:uiPriority="70"/>
+    <w:lsdException w:name="Colorful Shading Accent 5" w:uiPriority="71"/>
+    <w:lsdException w:name="Colorful List Accent 5" w:uiPriority="72"/>
+    <w:lsdException w:name="Colorful Grid Accent 5" w:uiPriority="73"/>
+    <w:lsdException w:name="Light Shading Accent 6" w:uiPriority="60"/>
+    <w:lsdException w:name="Light List Accent 6" w:uiPriority="61"/>
+    <w:lsdException w:name="Light Grid Accent 6" w:uiPriority="62"/>
+    <w:lsdException w:name="Medium Shading 1 Accent 6" w:uiPriority="63"/>
+    <w:lsdException w:name="Medium Shading 2 Accent 6" w:uiPriority="64"/>
+    <w:lsdException w:name="Medium List 1 Accent 6" w:uiPriority="65"/>
+    <w:lsdException w:name="Medium List 2 Accent 6" w:uiPriority="66"/>
+    <w:lsdException w:name="Medium Grid 1 Accent 6" w:uiPriority="67"/>
+    <w:lsdException w:name="Medium Grid 2 Accent 6" w:uiPriority="68"/>
+    <w:lsdException w:name="Medium Grid 3 Accent 6" w:uiPriority="69"/>
+    <w:lsdException w:name="Dark List Accent 6" w:uiPriority="70"/>
+    <w:lsdException w:name="Colorful Shading Accent 6" w:uiPriority="71"/>
+    <w:lsdException w:name="Colorful List Accent 6" w:uiPriority="72"/>
+    <w:lsdException w:name="Colorful Grid Accent 6" w:uiPriority="73"/>
+    <w:lsdException w:name="Subtle Emphasis" w:uiPriority="19" w:qFormat="1"/>
+    <w:lsdException w:name="Intense Emphasis" w:uiPriority="21" w:qFormat="1"/>
+    <w:lsdException w:name="Subtle Reference" w:uiPriority="31" w:qFormat="1"/>
+    <w:lsdException w:name="Intense Reference" w:uiPriority="32" w:qFormat="1"/>
+    <w:lsdException w:name="Book Title" w:uiPriority="33" w:qFormat="1"/>
+    <w:lsdException w:name="Bibliography" w:semiHidden="1" w:uiPriority="37" w:unhideWhenUsed="1"/>
+    <w:lsdException w:name="TOC Heading" w:semiHidden="1" w:uiPriority="39" w:unhideWhenUsed="1" w:qFormat="1"/>
+    <w:lsdException w:name="Plain Table 1" w:uiPriority="41"/>
+    <w:lsdException w:name="Plain Table 2" w:uiPriority="42"/>
+    <w:lsdException w:name="Plain Table 3" w:uiPriority="43"/>
+    <w:lsdException w:name="Plain Table 4" w:uiPriority="44"/>
+    <w:lsdException w:name="Plain Table 5" w:uiPriority="45"/>
+    <w:lsdException w:name="Grid Table Light" w:uiPriority="40"/>
+    <w:lsdException w:name="Grid Table 1 Light" w:uiPriority="46"/>
+    <w:lsdException w:name="Grid Table 2" w:uiPriority="47"/>
+    <w:lsdException w:name="Grid Table 3" w:uiPriority="48"/>
+    <w:lsdException w:name="Grid Table 4" w:uiPriority="49"/>
+    <w:lsdException w:name="Grid Table 5 Dark" w:uiPriority="50"/>
+    <w:lsdException w:name="Grid Table 6 Colorful" w:uiPriority="51"/>
+    <w:lsdException w:name="Grid Table 7 Colorful" w:uiPriority="52"/>
+    <w:lsdException w:name="Grid Table 1 Light Accent 1" w:uiPriority="46"/>
+    <w:lsdException w:name="Grid Table 2 Accent 1" w:uiPriority="47"/>
+    <w:lsdException w:name="Grid Table 3 Accent 1" w:uiPriority="48"/>
+    <w:lsdException w:name="Grid Table 4 Accent 1" w:uiPriority="49"/>
+    <w:lsdException w:name="Grid Table 5 Dark Accent 1" w:uiPriority="50"/>
+    <w:lsdException w:name="Grid Table 6 Colorful Accent 1" w:uiPriority="51"/>
+    <w:lsdException w:name="Grid Table 7 Colorful Accent 1" w:uiPriority="52"/>
+    <w:lsdException w:name="Grid Table 1 Light Accent 2" w:uiPriority="46"/>
+    <w:lsdException w:name="Grid Table 2 Accent 2" w:uiPriority="47"/>
+    <w:lsdException w:name="Grid Table 3 Accent 2" w:uiPriority="48"/>
+    <w:lsdException w:name="Grid Table 4 Accent 2" w:uiPriority="49"/>
+    <w:lsdException w:name="Grid Table 5 Dark Accent 2" w:uiPriority="50"/>
+    <w:lsdException w:name="Grid Table 6 Colorful Accent 2" w:uiPriority="51"/>
+    <w:lsdException w:name="Grid Table 7 Colorful Accent 2" w:uiPriority="52"/>
+    <w:lsdException w:name="Grid Table 1 Light Accent 3" w:uiPriority="46"/>
+    <w:lsdException w:name="Grid Table 2 Accent 3" w:uiPriority="47"/>
+    <w:lsdException w:name="Grid Table 3 Accent 3" w:uiPriority="48"/>
+    <w:lsdException w:name="Grid Table 4 Accent 3" w:uiPriority="49"/>
+    <w:lsdException w:name="Grid Table 5 Dark Accent 3" w:uiPriority="50"/>
+    <w:lsdException w:name="Grid Table 6 Colorful Accent 3" w:uiPriority="51"/>
+    <w:lsdException w:name="Grid Table 7 Colorful Accent 3" w:uiPriority="52"/>
+    <w:lsdException w:name="Grid Table 1 Light Accent 4" w:uiPriority="46"/>
+    <w:lsdException w:name="Grid Table 2 Accent 4" w:uiPriority="47"/>
+    <w:lsdException w:name="Grid Table 3 Accent 4" w:uiPriority="48"/>
+    <w:lsdException w:name="Grid Table 4 Accent 4" w:uiPriority="49"/>
+    <w:lsdException w:name="Grid Table 5 Dark Accent 4" w:uiPriority="50"/>
+    <w:lsdException w:name="Grid Table 6 Colorful Accent 4" w:uiPriority="51"/>
+    <w:lsdException w:name="Grid Table 7 Colorful Accent 4" w:uiPriority="52"/>
+    <w:lsdException w:name="Grid Table 1 Light Accent 5" w:uiPriority="46"/>
+    <w:lsdException w:name="Grid Table 2 Accent 5" w:uiPriority="47"/>
+    <w:lsdException w:name="Grid Table 3 Accent 5" w:uiPriority="48"/>
+    <w:lsdException w:name="Grid Table 4 Accent 5" w:uiPriority="49"/>
+    <w:lsdException w:name="Grid Table 5 Dark Accent 5" w:uiPriority="50"/>
+    <w:lsdException w:name="Grid Table 6 Colorful Accent 5" w:uiPriority="51"/>
+    <w:lsdException w:name="Grid Table 7 Colorful Accent 5" w:uiPriority="52"/>
+    <w:lsdException w:name="Grid Table 1 Light Accent 6" w:uiPriority="46"/>
+    <w:lsdException w:name="Grid Table 2 Accent 6" w:uiPriority="47"/>
+    <w:lsdException w:name="Grid Table 3 Accent 6" w:uiPriority="48"/>
+    <w:lsdException w:name="Grid Table 4 Accent 6" w:uiPriority="49"/>
+    <w:lsdException w:name="Grid Table 5 Dark Accent 6" w:uiPriority="50"/>
+    <w:lsdException w:name="Grid Table 6 Colorful Accent 6" w:uiPriority="51"/>
+    <w:lsdException w:name="Grid Table 7 Colorful Accent 6" w:uiPriority="52"/>
+    <w:lsdException w:name="List Table 1 Light" w:uiPriority="46"/>
+    <w:lsdException w:name="List Table 2" w:uiPriority="47"/>
+    <w:lsdException w:name="List Table 3" w:uiPriority="48"/>
+    <w:lsdException w:name="List Table 4" w:uiPriority="49"/>
+    <w:lsdException w:name="List Table 5 Dark" w:uiPriority="50"/>
+    <w:lsdException w:name="List Table 6 Colorful" w:uiPriority="51"/>
+    <w:lsdException w:name="List Table 7 Colorful" w:uiPriority="52"/>
+    <w:lsdException w:name="List Table 1 Light Accent 1" w:uiPriority="46"/>
+    <w:lsdException w:name="List Table 2 Accent 1" w:uiPriority="47"/>
+    <w:lsdException w:name="List Table 3 Accent 1" w:uiPriority="48"/>
+    <w:lsdException w:name="List Table 4 Accent 1" w:uiPriority="49"/>
+    <w:lsdException w:name="List Table 5 Dark Accent 1" w:uiPriority="50"/>
+    <w:lsdException w:name="List Table 6 Colorful Accent 1" w:uiPriority="51"/>
+    <w:lsdException w:name="List Table 7 Colorful Accent 1" w:uiPriority="52"/>
+    <w:lsdException w:name="List Table 1 Light Accent 2" w:uiPriority="46"/>
+    <w:lsdException w:name="List Table 2 Accent 2" w:uiPriority="47"/>
+    <w:lsdException w:name="List Table 3 Accent 2" w:uiPriority="48"/>
+    <w:lsdException w:name="List Table 4 Accent 2" w:uiPriority="49"/>
+    <w:lsdException w:name="List Table 5 Dark Accent 2" w:uiPriority="50"/>
+    <w:lsdException w:name="List Table 6 Colorful Accent 2" w:uiPriority="51"/>
+    <w:lsdException w:name="List Table 7 Colorful Accent 2" w:uiPriority="52"/>
+    <w:lsdException w:name="List Table 1 Light Accent 3" w:uiPriority="46"/>
+    <w:lsdException w:name="List Table 2 Accent 3" w:uiPriority="47"/>
+    <w:lsdException w:name="List Table 3 Accent 3" w:uiPriority="48"/>
+    <w:lsdException w:name="List Table 4 Accent 3" w:uiPriority="49"/>
+    <w:lsdException w:name="List Table 5 Dark Accent 3" w:uiPriority="50"/>
+    <w:lsdException w:name="List Table 6 Colorful Accent 3" w:uiPriority="51"/>
+    <w:lsdException w:name="List Table 7 Colorful Accent 3" w:uiPriority="52"/>
+    <w:lsdException w:name="List Table 1 Light Accent 4" w:uiPriority="46"/>
+    <w:lsdException w:name="List Table 2 Accent 4" w:uiPriority="47"/>
+    <w:lsdException w:name="List Table 3 Accent 4" w:uiPriority="48"/>
+    <w:lsdException w:name="List Table 4 Accent 4" w:uiPriority="49"/>
+    <w:lsdException w:name="List Table 5 Dark Accent 4" w:uiPriority="50"/>
+    <w:lsdException w:name="List Table 6 Colorful Accent 4" w:uiPriority="51"/>
+    <w:lsdException w:name="List Table 7 Colorful Accent 4" w:uiPriority="52"/>
+    <w:lsdException w:name="List Table 1 Light Accent 5" w:uiPriority="46"/>
+    <w:lsdException w:name="List Table 2 Accent 5" w:uiPriority="47"/>
+    <w:lsdException w:name="List Table 3 Accent 5" w:uiPriority="48"/>
+    <w:lsdException w:name="List Table 4 Accent 5" w:uiPriority="49"/>
+    <w:lsdException w:name="List Table 5 Dark Accent 5" w:uiPriority="50"/>
+    <w:lsdException w:name="List Table 6 Colorful Accent 5" w:uiPriority="51"/>
+    <w:lsdException w:name="List Table 7 Colorful Accent 5" w:uiPriority="52"/>
+    <w:lsdException w:name="List Table 1 Light Accent 6" w:uiPriority="46"/>
+    <w:lsdException w:name="List Table 2 Accent 6" w:uiPriority="47"/>
+    <w:lsdException w:name="List Table 3 Accent 6" w:uiPriority="48"/>
+    <w:lsdException w:name="List Table 4 Accent 6" w:uiPriority="49"/>
+    <w:lsdException w:name="List Table 5 Dark Accent 6" w:uiPriority="50"/>
+    <w:lsdException w:name="List Table 6 Colorful Accent 6" w:uiPriority="51"/>
+    <w:lsdException w:name="List Table 7 Colorful Accent 6" w:uiPriority="52"/>
+    <w:lsdException w:name="Mention" w:semiHidden="1" w:unhideWhenUsed="1"/>
+    <w:lsdException w:name="Smart Hyperlink" w:semiHidden="1" w:unhideWhenUsed="1"/>
+    <w:lsdException w:name="Hashtag" w:semiHidden="1" w:unhideWhenUsed="1"/>
+    <w:lsdException w:name="Unresolved Mention" w:semiHidden="1" w:unhideWhenUsed="1"/>
+    <w:lsdException w:name="Smart Link" w:semiHidden="1" w:unhideWhenUsed="1"/>
+  </w:latentStyles>
+  <w:style w:type="paragraph" w:default="1" w:styleId="a">
+    <w:name w:val="Normal"/>
+    <w:qFormat/>
+    <w:rPr>
+      <w:rFonts w:ascii="Microsoft Sans Serif" w:eastAsia="Microsoft Sans Serif" w:hAnsi="Microsoft Sans Serif" w:cs="Microsoft Sans Serif"/>
+      <w:lang w:val="ru-RU"/>
+    </w:rPr>
+  </w:style>
+  <w:style w:type="paragraph" w:styleId="1">
+    <w:name w:val="heading 1"/>
+    <w:basedOn w:val="a"/>
+    <w:uiPriority w:val="9"/>
+    <w:qFormat/>
+    <w:pPr>
+      <w:ind w:left="3300"/>
+      <w:outlineLvl w:val="0"/>
+    </w:pPr>
+    <w:rPr>
+      <w:rFonts w:ascii="Arial" w:eastAsia="Arial" w:hAnsi="Arial" w:cs="Arial"/>
+      <w:b/>
+      <w:bCs/>
+      <w:sz w:val="16"/>
+      <w:szCs w:val="16"/>
+    </w:rPr>
+  </w:style>
+  <w:style w:type="character" w:default="1" w:styleId="a0">
     <w:name w:val="Default Paragraph Font"/>
     <w:uiPriority w:val="1"/>
+    <w:unhideWhenUsed/>
+  </w:style>
+  <w:style w:type="table" w:default="1" w:styleId="a1">
+    <w:name w:val="Normal Table"/>
+    <w:uiPriority w:val="99"/>
+    <w:semiHidden/>
+    <w:unhideWhenUsed/>
+    <w:tblPr>
+      <w:tblInd w:w="0" w:type="dxa"/>
+      <w:tblCellMar>
+        <w:top w:w="0" w:type="dxa"/>
+        <w:left w:w="108" w:type="dxa"/>
+        <w:bottom w:w="0" w:type="dxa"/>
+        <w:right w:w="108" w:type="dxa"/>
+      </w:tblCellMar>
+    </w:tblPr>
+  </w:style>
+  <w:style w:type="numbering" w:default="1" w:styleId="a2">
+    <w:name w:val="No List"/>
+    <w:uiPriority w:val="99"/>
     <w:semiHidden/>
     <w:unhideWhenUsed/>
   </w:style>
-  <w:style w:styleId="TableNormal" w:default="1" w:type="table">
+  <w:style w:type="table" w:customStyle="1" w:styleId="TableNormal">
     <w:name w:val="Table Normal"/>
     <w:uiPriority w:val="2"/>
     <w:semiHidden/>
@@ -21230,74 +21212,57 @@
       </w:tblCellMar>
     </w:tblPr>
   </w:style>
-  <w:style w:styleId="NoList" w:default="1" w:type="numbering">
-    <w:name w:val="No List"/>
-    <w:uiPriority w:val="99"/>
-    <w:semiHidden/>
-    <w:unhideWhenUsed/>
-  </w:style>
-  <w:style w:default="1" w:styleId="Normal" w:type="paragraph">
-    <w:name w:val="Normal"/>
+  <w:style w:type="paragraph" w:styleId="a3">
+    <w:name w:val="Body Text"/>
+    <w:basedOn w:val="a"/>
     <w:uiPriority w:val="1"/>
     <w:qFormat/>
-    <w:pPr/>
     <w:rPr>
-      <w:rFonts w:ascii="Microsoft Sans Serif" w:hAnsi="Microsoft Sans Serif" w:eastAsia="Microsoft Sans Serif" w:cs="Microsoft Sans Serif"/>
-      <w:lang w:val="ru-RU" w:eastAsia="en-US" w:bidi="ar-SA"/>
-    </w:rPr>
-  </w:style>
-  <w:style w:styleId="BodyText" w:type="paragraph">
-    <w:name w:val="Body Text"/>
-    <w:basedOn w:val="Normal"/>
-    <w:uiPriority w:val="1"/>
-    <w:qFormat/>
-    <w:pPr/>
-    <w:rPr>
-      <w:rFonts w:ascii="Arial" w:hAnsi="Arial" w:eastAsia="Arial" w:cs="Arial"/>
+      <w:rFonts w:ascii="Arial" w:eastAsia="Arial" w:hAnsi="Arial" w:cs="Arial"/>
       <w:b/>
       <w:bCs/>
       <w:sz w:val="15"/>
       <w:szCs w:val="15"/>
-      <w:lang w:val="ru-RU" w:eastAsia="en-US" w:bidi="ar-SA"/>
     </w:rPr>
   </w:style>
-  <w:style w:styleId="Heading1" w:type="paragraph">
-    <w:name w:val="Heading 1"/>
-    <w:basedOn w:val="Normal"/>
+  <w:style w:type="paragraph" w:styleId="a4">
+    <w:name w:val="List Paragraph"/>
+    <w:basedOn w:val="a"/>
     <w:uiPriority w:val="1"/>
     <w:qFormat/>
-    <w:pPr>
-      <w:ind w:left="3300"/>
-      <w:outlineLvl w:val="1"/>
-    </w:pPr>
+  </w:style>
+  <w:style w:type="paragraph" w:customStyle="1" w:styleId="TableParagraph">
+    <w:name w:val="Table Paragraph"/>
+    <w:basedOn w:val="a"/>
+    <w:uiPriority w:val="1"/>
+    <w:qFormat/>
+  </w:style>
+  <w:style w:type="paragraph" w:styleId="HTML">
+    <w:name w:val="HTML Preformatted"/>
+    <w:basedOn w:val="a"/>
+    <w:link w:val="HTML0"/>
+    <w:uiPriority w:val="99"/>
+    <w:semiHidden/>
+    <w:unhideWhenUsed/>
+    <w:rsid w:val="008465B2"/>
     <w:rPr>
-      <w:rFonts w:ascii="Arial" w:hAnsi="Arial" w:eastAsia="Arial" w:cs="Arial"/>
-      <w:b/>
-      <w:bCs/>
-      <w:sz w:val="16"/>
-      <w:szCs w:val="16"/>
-      <w:lang w:val="ru-RU" w:eastAsia="en-US" w:bidi="ar-SA"/>
+      <w:rFonts w:ascii="Consolas" w:hAnsi="Consolas"/>
+      <w:sz w:val="20"/>
+      <w:szCs w:val="20"/>
     </w:rPr>
   </w:style>
-  <w:style w:styleId="ListParagraph" w:type="paragraph">
-    <w:name w:val="List Paragraph"/>
-    <w:basedOn w:val="Normal"/>
-    <w:uiPriority w:val="1"/>
-    <w:qFormat/>
-    <w:pPr/>
+  <w:style w:type="character" w:customStyle="1" w:styleId="HTML0">
+    <w:name w:val="Стандартный HTML Знак"/>
+    <w:basedOn w:val="a0"/>
+    <w:link w:val="HTML"/>
+    <w:uiPriority w:val="99"/>
+    <w:semiHidden/>
+    <w:rsid w:val="008465B2"/>
     <w:rPr>
-      <w:lang w:val="ru-RU" w:eastAsia="en-US" w:bidi="ar-SA"/>
-    </w:rPr>
-  </w:style>
-  <w:style w:styleId="TableParagraph" w:type="paragraph">
-    <w:name w:val="Table Paragraph"/>
-    <w:basedOn w:val="Normal"/>
-    <w:uiPriority w:val="1"/>
-    <w:qFormat/>
-    <w:pPr/>
-    <w:rPr>
-      <w:rFonts w:ascii="Microsoft Sans Serif" w:hAnsi="Microsoft Sans Serif" w:eastAsia="Microsoft Sans Serif" w:cs="Microsoft Sans Serif"/>
-      <w:lang w:val="ru-RU" w:eastAsia="en-US" w:bidi="ar-SA"/>
+      <w:rFonts w:ascii="Consolas" w:eastAsia="Microsoft Sans Serif" w:hAnsi="Consolas" w:cs="Microsoft Sans Serif"/>
+      <w:sz w:val="20"/>
+      <w:szCs w:val="20"/>
+      <w:lang w:val="ru-RU"/>
     </w:rPr>
   </w:style>
 </w:styles>

--- a/ReportEngine.Export/ReportTemplates/TechnologicalCards_template.docx
+++ b/ReportEngine.Export/ReportTemplates/TechnologicalCards_template.docx
@@ -136,14 +136,6 @@
                 <w:lang w:val="en-US"/>
               </w:rPr>
             </w:pPr>
-            <w:r>
-              <w:rPr>
-                <w:rFonts w:ascii="Times New Roman"/>
-                <w:sz w:val="20"/>
-                <w:lang w:val="en-US"/>
-              </w:rPr>
-              <w:t>{{stand_Blueprint}}</w:t>
-            </w:r>
           </w:p>
         </w:tc>
       </w:tr>
@@ -231,6 +223,7 @@
               </w:rPr>
               <w:t>{{</w:t>
             </w:r>
+            <w:proofErr w:type="spellStart"/>
             <w:r>
               <w:rPr>
                 <w:rFonts w:ascii="Arial" w:hAnsi="Arial"/>
@@ -240,6 +233,7 @@
               </w:rPr>
               <w:t>stand_KKS_code</w:t>
             </w:r>
+            <w:proofErr w:type="spellEnd"/>
             <w:r>
               <w:rPr>
                 <w:rFonts w:ascii="Arial" w:hAnsi="Arial"/>
@@ -329,6 +323,7 @@
               </w:rPr>
               <w:t>{{</w:t>
             </w:r>
+            <w:proofErr w:type="spellStart"/>
             <w:r>
               <w:rPr>
                 <w:rFonts w:ascii="Arial"/>
@@ -337,6 +332,7 @@
               </w:rPr>
               <w:t>stand_SerialNumber</w:t>
             </w:r>
+            <w:proofErr w:type="spellEnd"/>
             <w:r>
               <w:rPr>
                 <w:rFonts w:ascii="Arial"/>
@@ -746,15 +742,6 @@
                 <w:lang w:val="en-US"/>
               </w:rPr>
             </w:pPr>
-            <w:r>
-              <w:rPr>
-                <w:rFonts w:ascii="Arial MT"/>
-                <w:spacing w:val="-5"/>
-                <w:sz w:val="16"/>
-                <w:lang w:val="en-US"/>
-              </w:rPr>
-              <w:t>{{stand_Frame}}</w:t>
-            </w:r>
           </w:p>
         </w:tc>
         <w:tc>
@@ -775,29 +762,6 @@
                 <w:sz w:val="16"/>
               </w:rPr>
             </w:pPr>
-            <w:r>
-              <w:rPr>
-                <w:spacing w:val="-4"/>
-                <w:sz w:val="16"/>
-                <w:lang w:val="en-US"/>
-              </w:rPr>
-              <w:t>{{</w:t>
-            </w:r>
-            <w:r>
-              <w:rPr>
-                <w:spacing w:val="-4"/>
-                <w:sz w:val="16"/>
-              </w:rPr>
-              <w:t>stand_FrameDesign</w:t>
-            </w:r>
-            <w:r>
-              <w:rPr>
-                <w:spacing w:val="-4"/>
-                <w:sz w:val="16"/>
-                <w:lang w:val="en-US"/>
-              </w:rPr>
-              <w:t>}}</w:t>
-            </w:r>
           </w:p>
         </w:tc>
         <w:tc>
@@ -1651,6 +1615,7 @@
                 <w:sz w:val="16"/>
               </w:rPr>
             </w:pPr>
+            <w:proofErr w:type="spellStart"/>
             <w:r>
               <w:rPr>
                 <w:spacing w:val="-5"/>
@@ -1658,6 +1623,7 @@
               </w:rPr>
               <w:t>шт</w:t>
             </w:r>
+            <w:proofErr w:type="spellEnd"/>
           </w:p>
         </w:tc>
         <w:tc>
@@ -1768,6 +1734,7 @@
                 <w:sz w:val="16"/>
               </w:rPr>
             </w:pPr>
+            <w:proofErr w:type="spellStart"/>
             <w:r>
               <w:rPr>
                 <w:spacing w:val="-5"/>
@@ -1775,6 +1742,7 @@
               </w:rPr>
               <w:t>шт</w:t>
             </w:r>
+            <w:proofErr w:type="spellEnd"/>
           </w:p>
         </w:tc>
         <w:tc>
@@ -1885,6 +1853,7 @@
                 <w:sz w:val="16"/>
               </w:rPr>
             </w:pPr>
+            <w:proofErr w:type="spellStart"/>
             <w:r>
               <w:rPr>
                 <w:spacing w:val="-5"/>
@@ -1892,6 +1861,7 @@
               </w:rPr>
               <w:t>шт</w:t>
             </w:r>
+            <w:proofErr w:type="spellEnd"/>
           </w:p>
         </w:tc>
         <w:tc>
@@ -2128,6 +2098,7 @@
                 <w:sz w:val="16"/>
               </w:rPr>
             </w:pPr>
+            <w:proofErr w:type="spellStart"/>
             <w:r>
               <w:rPr>
                 <w:spacing w:val="-5"/>
@@ -2135,6 +2106,7 @@
               </w:rPr>
               <w:t>шт</w:t>
             </w:r>
+            <w:proofErr w:type="spellEnd"/>
           </w:p>
         </w:tc>
         <w:tc>
@@ -2245,6 +2217,7 @@
                 <w:sz w:val="16"/>
               </w:rPr>
             </w:pPr>
+            <w:proofErr w:type="spellStart"/>
             <w:r>
               <w:rPr>
                 <w:spacing w:val="-5"/>
@@ -2252,6 +2225,7 @@
               </w:rPr>
               <w:t>шт</w:t>
             </w:r>
+            <w:proofErr w:type="spellEnd"/>
           </w:p>
         </w:tc>
         <w:tc>
@@ -2362,6 +2336,7 @@
                 <w:sz w:val="16"/>
               </w:rPr>
             </w:pPr>
+            <w:proofErr w:type="spellStart"/>
             <w:r>
               <w:rPr>
                 <w:spacing w:val="-5"/>
@@ -2369,6 +2344,7 @@
               </w:rPr>
               <w:t>шт</w:t>
             </w:r>
+            <w:proofErr w:type="spellEnd"/>
           </w:p>
         </w:tc>
         <w:tc>
@@ -3282,6 +3258,7 @@
                 <w:sz w:val="14"/>
               </w:rPr>
             </w:pPr>
+            <w:proofErr w:type="spellStart"/>
             <w:r>
               <w:rPr>
                 <w:spacing w:val="-5"/>
@@ -3289,6 +3266,7 @@
               </w:rPr>
               <w:t>шт</w:t>
             </w:r>
+            <w:proofErr w:type="spellEnd"/>
           </w:p>
         </w:tc>
         <w:tc>
@@ -3409,6 +3387,7 @@
                 <w:sz w:val="14"/>
               </w:rPr>
             </w:pPr>
+            <w:proofErr w:type="spellStart"/>
             <w:r>
               <w:rPr>
                 <w:spacing w:val="-5"/>
@@ -3416,6 +3395,7 @@
               </w:rPr>
               <w:t>шт</w:t>
             </w:r>
+            <w:proofErr w:type="spellEnd"/>
           </w:p>
         </w:tc>
         <w:tc>
@@ -3582,6 +3562,7 @@
                 <w:sz w:val="14"/>
               </w:rPr>
             </w:pPr>
+            <w:proofErr w:type="spellStart"/>
             <w:r>
               <w:rPr>
                 <w:spacing w:val="-5"/>
@@ -3589,6 +3570,7 @@
               </w:rPr>
               <w:t>шт</w:t>
             </w:r>
+            <w:proofErr w:type="spellEnd"/>
           </w:p>
         </w:tc>
         <w:tc>
@@ -3876,12 +3858,21 @@
                 <w:sz w:val="14"/>
               </w:rPr>
             </w:pPr>
-            <w:r>
-              <w:rPr>
-                <w:spacing w:val="-2"/>
-                <w:sz w:val="14"/>
-              </w:rPr>
-              <w:t>компл.</w:t>
+            <w:proofErr w:type="spellStart"/>
+            <w:r>
+              <w:rPr>
+                <w:spacing w:val="-2"/>
+                <w:sz w:val="14"/>
+              </w:rPr>
+              <w:t>компл</w:t>
+            </w:r>
+            <w:proofErr w:type="spellEnd"/>
+            <w:r>
+              <w:rPr>
+                <w:spacing w:val="-2"/>
+                <w:sz w:val="14"/>
+              </w:rPr>
+              <w:t>.</w:t>
             </w:r>
           </w:p>
         </w:tc>
@@ -4068,6 +4059,7 @@
                 <w:sz w:val="14"/>
               </w:rPr>
             </w:pPr>
+            <w:proofErr w:type="spellStart"/>
             <w:r>
               <w:rPr>
                 <w:spacing w:val="-5"/>
@@ -4075,6 +4067,7 @@
               </w:rPr>
               <w:t>шт</w:t>
             </w:r>
+            <w:proofErr w:type="spellEnd"/>
           </w:p>
         </w:tc>
         <w:tc>
@@ -4223,6 +4216,7 @@
                 <w:sz w:val="14"/>
               </w:rPr>
             </w:pPr>
+            <w:proofErr w:type="spellStart"/>
             <w:r>
               <w:rPr>
                 <w:spacing w:val="-5"/>
@@ -4230,6 +4224,7 @@
               </w:rPr>
               <w:t>шт</w:t>
             </w:r>
+            <w:proofErr w:type="spellEnd"/>
           </w:p>
         </w:tc>
         <w:tc>
@@ -4375,6 +4370,7 @@
                 <w:sz w:val="14"/>
               </w:rPr>
             </w:pPr>
+            <w:proofErr w:type="spellStart"/>
             <w:r>
               <w:rPr>
                 <w:spacing w:val="-5"/>
@@ -4382,6 +4378,7 @@
               </w:rPr>
               <w:t>шт</w:t>
             </w:r>
+            <w:proofErr w:type="spellEnd"/>
           </w:p>
         </w:tc>
         <w:tc>
@@ -4514,6 +4511,7 @@
                 <w:sz w:val="14"/>
               </w:rPr>
             </w:pPr>
+            <w:proofErr w:type="spellStart"/>
             <w:r>
               <w:rPr>
                 <w:spacing w:val="-5"/>
@@ -4521,6 +4519,7 @@
               </w:rPr>
               <w:t>шт</w:t>
             </w:r>
+            <w:proofErr w:type="spellEnd"/>
           </w:p>
         </w:tc>
         <w:tc>
@@ -4744,6 +4743,7 @@
                 <w:sz w:val="14"/>
               </w:rPr>
             </w:pPr>
+            <w:proofErr w:type="spellStart"/>
             <w:r>
               <w:rPr>
                 <w:spacing w:val="-5"/>
@@ -4751,6 +4751,7 @@
               </w:rPr>
               <w:t>шт</w:t>
             </w:r>
+            <w:proofErr w:type="spellEnd"/>
           </w:p>
         </w:tc>
         <w:tc>
@@ -4851,12 +4852,21 @@
               </w:rPr>
               <w:t xml:space="preserve"> </w:t>
             </w:r>
-            <w:r>
-              <w:rPr>
-                <w:spacing w:val="-2"/>
-                <w:sz w:val="14"/>
-              </w:rPr>
-              <w:t>оцинк.</w:t>
+            <w:proofErr w:type="spellStart"/>
+            <w:r>
+              <w:rPr>
+                <w:spacing w:val="-2"/>
+                <w:sz w:val="14"/>
+              </w:rPr>
+              <w:t>оцинк</w:t>
+            </w:r>
+            <w:proofErr w:type="spellEnd"/>
+            <w:r>
+              <w:rPr>
+                <w:spacing w:val="-2"/>
+                <w:sz w:val="14"/>
+              </w:rPr>
+              <w:t>.</w:t>
             </w:r>
             <w:r>
               <w:rPr>
@@ -4893,12 +4903,21 @@
               </w:rPr>
               <w:t xml:space="preserve"> </w:t>
             </w:r>
-            <w:r>
-              <w:rPr>
-                <w:spacing w:val="-2"/>
-                <w:sz w:val="14"/>
-              </w:rPr>
-              <w:t>диам.</w:t>
+            <w:proofErr w:type="spellStart"/>
+            <w:r>
+              <w:rPr>
+                <w:spacing w:val="-2"/>
+                <w:sz w:val="14"/>
+              </w:rPr>
+              <w:t>диам</w:t>
+            </w:r>
+            <w:proofErr w:type="spellEnd"/>
+            <w:r>
+              <w:rPr>
+                <w:spacing w:val="-2"/>
+                <w:sz w:val="14"/>
+              </w:rPr>
+              <w:t>.</w:t>
             </w:r>
             <w:r>
               <w:rPr>
@@ -4973,6 +4992,7 @@
                 <w:sz w:val="14"/>
               </w:rPr>
             </w:pPr>
+            <w:proofErr w:type="spellStart"/>
             <w:r>
               <w:rPr>
                 <w:spacing w:val="-5"/>
@@ -4980,6 +5000,7 @@
               </w:rPr>
               <w:t>шт</w:t>
             </w:r>
+            <w:proofErr w:type="spellEnd"/>
           </w:p>
         </w:tc>
         <w:tc>
@@ -5049,6 +5070,7 @@
                 <w:sz w:val="14"/>
               </w:rPr>
             </w:pPr>
+            <w:proofErr w:type="spellStart"/>
             <w:r>
               <w:rPr>
                 <w:spacing w:val="-2"/>
@@ -5056,6 +5078,7 @@
               </w:rPr>
               <w:t>Металлорукав</w:t>
             </w:r>
+            <w:proofErr w:type="spellEnd"/>
             <w:r>
               <w:rPr>
                 <w:spacing w:val="-4"/>
@@ -5196,6 +5219,7 @@
                 <w:sz w:val="14"/>
               </w:rPr>
             </w:pPr>
+            <w:proofErr w:type="spellStart"/>
             <w:r>
               <w:rPr>
                 <w:spacing w:val="-5"/>
@@ -5203,6 +5227,7 @@
               </w:rPr>
               <w:t>шт</w:t>
             </w:r>
+            <w:proofErr w:type="spellEnd"/>
           </w:p>
         </w:tc>
         <w:tc>
@@ -5286,6 +5311,7 @@
               </w:rPr>
               <w:t xml:space="preserve"> </w:t>
             </w:r>
+            <w:proofErr w:type="spellStart"/>
             <w:r>
               <w:rPr>
                 <w:spacing w:val="-2"/>
@@ -5293,6 +5319,7 @@
               </w:rPr>
               <w:t>ПуГВ</w:t>
             </w:r>
+            <w:proofErr w:type="spellEnd"/>
             <w:r>
               <w:rPr>
                 <w:spacing w:val="-3"/>
@@ -5419,6 +5446,7 @@
                 <w:sz w:val="14"/>
               </w:rPr>
             </w:pPr>
+            <w:proofErr w:type="spellStart"/>
             <w:r>
               <w:rPr>
                 <w:spacing w:val="-5"/>
@@ -5426,6 +5454,7 @@
               </w:rPr>
               <w:t>шт</w:t>
             </w:r>
+            <w:proofErr w:type="spellEnd"/>
           </w:p>
         </w:tc>
         <w:tc>
@@ -5508,12 +5537,14 @@
               </w:rPr>
               <w:t xml:space="preserve"> </w:t>
             </w:r>
+            <w:proofErr w:type="spellStart"/>
             <w:r>
               <w:rPr>
                 <w:sz w:val="14"/>
               </w:rPr>
               <w:t>ПуГВ</w:t>
             </w:r>
+            <w:proofErr w:type="spellEnd"/>
             <w:r>
               <w:rPr>
                 <w:spacing w:val="21"/>
@@ -5710,12 +5741,21 @@
               </w:rPr>
               <w:t xml:space="preserve"> </w:t>
             </w:r>
+            <w:proofErr w:type="spellStart"/>
             <w:r>
               <w:rPr>
                 <w:spacing w:val="-4"/>
                 <w:sz w:val="14"/>
               </w:rPr>
-              <w:t>МКЭШнг(А)-LS</w:t>
+              <w:t>МКЭШнг</w:t>
+            </w:r>
+            <w:proofErr w:type="spellEnd"/>
+            <w:r>
+              <w:rPr>
+                <w:spacing w:val="-4"/>
+                <w:sz w:val="14"/>
+              </w:rPr>
+              <w:t>(А)-LS</w:t>
             </w:r>
             <w:r>
               <w:rPr>
@@ -5951,6 +5991,7 @@
                 <w:sz w:val="14"/>
               </w:rPr>
             </w:pPr>
+            <w:proofErr w:type="spellStart"/>
             <w:r>
               <w:rPr>
                 <w:spacing w:val="-5"/>
@@ -5958,6 +5999,7 @@
               </w:rPr>
               <w:t>шт</w:t>
             </w:r>
+            <w:proofErr w:type="spellEnd"/>
           </w:p>
         </w:tc>
         <w:tc>
@@ -6036,6 +6078,8 @@
               </w:rPr>
               <w:t xml:space="preserve"> </w:t>
             </w:r>
+            <w:proofErr w:type="spellStart"/>
+            <w:proofErr w:type="gramStart"/>
             <w:r>
               <w:rPr>
                 <w:rFonts w:ascii="Arial" w:hAnsi="Arial"/>
@@ -6045,6 +6089,8 @@
               </w:rPr>
               <w:t>имп.линии</w:t>
             </w:r>
+            <w:proofErr w:type="spellEnd"/>
+            <w:proofErr w:type="gramEnd"/>
           </w:p>
         </w:tc>
         <w:tc>
@@ -7800,6 +7846,7 @@
                                       <w:sz w:val="15"/>
                                     </w:rPr>
                                   </w:pPr>
+                                  <w:proofErr w:type="spellStart"/>
                                   <w:r>
                                     <w:rPr>
                                       <w:rFonts w:ascii="Arial" w:hAnsi="Arial"/>
@@ -7810,6 +7857,7 @@
                                     </w:rPr>
                                     <w:t>Зав.номер</w:t>
                                   </w:r>
+                                  <w:proofErr w:type="spellEnd"/>
                                 </w:p>
                               </w:tc>
                               <w:tc>
@@ -8191,6 +8239,7 @@
                                 <w:sz w:val="15"/>
                               </w:rPr>
                             </w:pPr>
+                            <w:proofErr w:type="spellStart"/>
                             <w:r>
                               <w:rPr>
                                 <w:rFonts w:ascii="Arial" w:hAnsi="Arial"/>
@@ -8201,6 +8250,7 @@
                               </w:rPr>
                               <w:t>Зав.номер</w:t>
                             </w:r>
+                            <w:proofErr w:type="spellEnd"/>
                           </w:p>
                         </w:tc>
                         <w:tc>
@@ -8405,7 +8455,7 @@
           </mc:Choice>
           <mc:Fallback>
             <w:pict>
-              <v:shape w14:anchorId="461A53C2" id="Graphic 4" o:spid="_x0000_s1026" style="position:absolute;margin-left:130.65pt;margin-top:-6.85pt;width:235.3pt;height:19.85pt;z-index:15729152;visibility:visible;mso-wrap-style:square;mso-wrap-distance-left:0;mso-wrap-distance-top:0;mso-wrap-distance-right:0;mso-wrap-distance-bottom:0;mso-position-horizontal:absolute;mso-position-horizontal-relative:page;mso-position-vertical:absolute;mso-position-vertical-relative:text;v-text-anchor:top" coordsize="2988310,252095" o:gfxdata="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" path="m2988056,251967l2988056,,,,,251967r2988056,xe" filled="f">
+              <v:shape w14:anchorId="7F59A349" id="Graphic 4" o:spid="_x0000_s1026" style="position:absolute;margin-left:130.65pt;margin-top:-6.85pt;width:235.3pt;height:19.85pt;z-index:15729152;visibility:visible;mso-wrap-style:square;mso-wrap-distance-left:0;mso-wrap-distance-top:0;mso-wrap-distance-right:0;mso-wrap-distance-bottom:0;mso-position-horizontal:absolute;mso-position-horizontal-relative:page;mso-position-vertical:absolute;mso-position-vertical-relative:text;v-text-anchor:top" coordsize="2988310,252095" o:gfxdata="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" path="m2988056,251967l2988056,,,,,251967r2988056,xe" filled="f">
                 <v:path arrowok="t"/>
                 <w10:wrap anchorx="page"/>
               </v:shape>
@@ -10103,7 +10153,7 @@
           </mc:Choice>
           <mc:Fallback>
             <w:pict>
-              <v:shape w14:anchorId="4BAC3573" id="Graphic 5" o:spid="_x0000_s1026" style="position:absolute;margin-left:142pt;margin-top:9.2pt;width:283.5pt;height:28.35pt;z-index:15728640;visibility:visible;mso-wrap-style:square;mso-wrap-distance-left:0;mso-wrap-distance-top:0;mso-wrap-distance-right:0;mso-wrap-distance-bottom:0;mso-position-horizontal:absolute;mso-position-horizontal-relative:page;mso-position-vertical:absolute;mso-position-vertical-relative:text;v-text-anchor:top" coordsize="3600450,360045" o:gfxdata="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" path="m1799971,360045l1799971,,,,,360045r1799971,xem3600068,360045l3600068,,1800098,r,360045l3600068,360045xe" filled="f">
+              <v:shape w14:anchorId="62CC7945" id="Graphic 5" o:spid="_x0000_s1026" style="position:absolute;margin-left:142pt;margin-top:9.2pt;width:283.5pt;height:28.35pt;z-index:15728640;visibility:visible;mso-wrap-style:square;mso-wrap-distance-left:0;mso-wrap-distance-top:0;mso-wrap-distance-right:0;mso-wrap-distance-bottom:0;mso-position-horizontal:absolute;mso-position-horizontal-relative:page;mso-position-vertical:absolute;mso-position-vertical-relative:text;v-text-anchor:top" coordsize="3600450,360045" o:gfxdata="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" path="m1799971,360045l1799971,,,,,360045r1799971,xem3600068,360045l3600068,,1800098,r,360045l3600068,360045xe" filled="f">
                 <v:path arrowok="t"/>
                 <w10:wrap anchorx="page"/>
               </v:shape>
@@ -11658,6 +11708,8 @@
               </w:rPr>
               <w:t xml:space="preserve"> </w:t>
             </w:r>
+            <w:proofErr w:type="spellStart"/>
+            <w:proofErr w:type="gramStart"/>
             <w:r>
               <w:rPr>
                 <w:spacing w:val="-2"/>
@@ -11665,6 +11717,8 @@
               </w:rPr>
               <w:t>эл.техническая</w:t>
             </w:r>
+            <w:proofErr w:type="spellEnd"/>
+            <w:proofErr w:type="gramEnd"/>
           </w:p>
           <w:p>
             <w:pPr>
@@ -12033,6 +12087,7 @@
                 <w:sz w:val="16"/>
               </w:rPr>
             </w:pPr>
+            <w:proofErr w:type="spellStart"/>
             <w:r>
               <w:rPr>
                 <w:spacing w:val="-5"/>
@@ -12040,6 +12095,7 @@
               </w:rPr>
               <w:t>шт</w:t>
             </w:r>
+            <w:proofErr w:type="spellEnd"/>
           </w:p>
         </w:tc>
         <w:tc>
@@ -12220,6 +12276,7 @@
                 <w:sz w:val="16"/>
               </w:rPr>
             </w:pPr>
+            <w:proofErr w:type="spellStart"/>
             <w:r>
               <w:rPr>
                 <w:spacing w:val="-5"/>
@@ -12227,6 +12284,7 @@
               </w:rPr>
               <w:t>шт</w:t>
             </w:r>
+            <w:proofErr w:type="spellEnd"/>
           </w:p>
         </w:tc>
         <w:tc>
@@ -12358,6 +12416,7 @@
                 <w:sz w:val="16"/>
               </w:rPr>
             </w:pPr>
+            <w:proofErr w:type="spellStart"/>
             <w:r>
               <w:rPr>
                 <w:spacing w:val="-5"/>
@@ -12365,6 +12424,7 @@
               </w:rPr>
               <w:t>шт</w:t>
             </w:r>
+            <w:proofErr w:type="spellEnd"/>
           </w:p>
         </w:tc>
         <w:tc>
@@ -12662,6 +12722,7 @@
                 <w:sz w:val="16"/>
               </w:rPr>
             </w:pPr>
+            <w:proofErr w:type="spellStart"/>
             <w:r>
               <w:rPr>
                 <w:spacing w:val="-5"/>
@@ -12669,6 +12730,7 @@
               </w:rPr>
               <w:t>шт</w:t>
             </w:r>
+            <w:proofErr w:type="spellEnd"/>
           </w:p>
         </w:tc>
         <w:tc>
@@ -12807,6 +12869,7 @@
                 <w:sz w:val="16"/>
               </w:rPr>
             </w:pPr>
+            <w:proofErr w:type="spellStart"/>
             <w:r>
               <w:rPr>
                 <w:spacing w:val="-5"/>
@@ -12814,6 +12877,7 @@
               </w:rPr>
               <w:t>шт</w:t>
             </w:r>
+            <w:proofErr w:type="spellEnd"/>
           </w:p>
         </w:tc>
         <w:tc>
@@ -12945,6 +13009,7 @@
                 <w:sz w:val="16"/>
               </w:rPr>
             </w:pPr>
+            <w:proofErr w:type="spellStart"/>
             <w:r>
               <w:rPr>
                 <w:spacing w:val="-5"/>
@@ -12952,6 +13017,7 @@
               </w:rPr>
               <w:t>шт</w:t>
             </w:r>
+            <w:proofErr w:type="spellEnd"/>
           </w:p>
         </w:tc>
         <w:tc>
@@ -13856,6 +13922,7 @@
                 <w:sz w:val="14"/>
               </w:rPr>
             </w:pPr>
+            <w:proofErr w:type="spellStart"/>
             <w:r>
               <w:rPr>
                 <w:spacing w:val="-5"/>
@@ -13863,6 +13930,7 @@
               </w:rPr>
               <w:t>шт</w:t>
             </w:r>
+            <w:proofErr w:type="spellEnd"/>
           </w:p>
         </w:tc>
         <w:tc>
@@ -13983,6 +14051,7 @@
                 <w:sz w:val="14"/>
               </w:rPr>
             </w:pPr>
+            <w:proofErr w:type="spellStart"/>
             <w:r>
               <w:rPr>
                 <w:spacing w:val="-5"/>
@@ -13990,6 +14059,7 @@
               </w:rPr>
               <w:t>шт</w:t>
             </w:r>
+            <w:proofErr w:type="spellEnd"/>
           </w:p>
         </w:tc>
         <w:tc>
@@ -14156,6 +14226,7 @@
                 <w:sz w:val="14"/>
               </w:rPr>
             </w:pPr>
+            <w:proofErr w:type="spellStart"/>
             <w:r>
               <w:rPr>
                 <w:spacing w:val="-5"/>
@@ -14163,6 +14234,7 @@
               </w:rPr>
               <w:t>шт</w:t>
             </w:r>
+            <w:proofErr w:type="spellEnd"/>
           </w:p>
         </w:tc>
         <w:tc>
@@ -14450,12 +14522,21 @@
                 <w:sz w:val="14"/>
               </w:rPr>
             </w:pPr>
-            <w:r>
-              <w:rPr>
-                <w:spacing w:val="-2"/>
-                <w:sz w:val="14"/>
-              </w:rPr>
-              <w:t>компл.</w:t>
+            <w:proofErr w:type="spellStart"/>
+            <w:r>
+              <w:rPr>
+                <w:spacing w:val="-2"/>
+                <w:sz w:val="14"/>
+              </w:rPr>
+              <w:t>компл</w:t>
+            </w:r>
+            <w:proofErr w:type="spellEnd"/>
+            <w:r>
+              <w:rPr>
+                <w:spacing w:val="-2"/>
+                <w:sz w:val="14"/>
+              </w:rPr>
+              <w:t>.</w:t>
             </w:r>
           </w:p>
         </w:tc>
@@ -14663,6 +14744,7 @@
                 <w:sz w:val="14"/>
               </w:rPr>
             </w:pPr>
+            <w:proofErr w:type="spellStart"/>
             <w:r>
               <w:rPr>
                 <w:spacing w:val="-5"/>
@@ -14670,6 +14752,7 @@
               </w:rPr>
               <w:t>шт</w:t>
             </w:r>
+            <w:proofErr w:type="spellEnd"/>
           </w:p>
         </w:tc>
         <w:tc>
@@ -14818,6 +14901,7 @@
                 <w:sz w:val="14"/>
               </w:rPr>
             </w:pPr>
+            <w:proofErr w:type="spellStart"/>
             <w:r>
               <w:rPr>
                 <w:spacing w:val="-5"/>
@@ -14825,6 +14909,7 @@
               </w:rPr>
               <w:t>шт</w:t>
             </w:r>
+            <w:proofErr w:type="spellEnd"/>
           </w:p>
         </w:tc>
         <w:tc>
@@ -15074,6 +15159,7 @@
                 <w:sz w:val="14"/>
               </w:rPr>
             </w:pPr>
+            <w:proofErr w:type="spellStart"/>
             <w:r>
               <w:rPr>
                 <w:spacing w:val="-5"/>
@@ -15081,6 +15167,7 @@
               </w:rPr>
               <w:t>шт</w:t>
             </w:r>
+            <w:proofErr w:type="spellEnd"/>
           </w:p>
         </w:tc>
         <w:tc>
@@ -15181,12 +15268,21 @@
               </w:rPr>
               <w:t xml:space="preserve"> </w:t>
             </w:r>
-            <w:r>
-              <w:rPr>
-                <w:spacing w:val="-2"/>
-                <w:sz w:val="14"/>
-              </w:rPr>
-              <w:t>оцинк.</w:t>
+            <w:proofErr w:type="spellStart"/>
+            <w:r>
+              <w:rPr>
+                <w:spacing w:val="-2"/>
+                <w:sz w:val="14"/>
+              </w:rPr>
+              <w:t>оцинк</w:t>
+            </w:r>
+            <w:proofErr w:type="spellEnd"/>
+            <w:r>
+              <w:rPr>
+                <w:spacing w:val="-2"/>
+                <w:sz w:val="14"/>
+              </w:rPr>
+              <w:t>.</w:t>
             </w:r>
             <w:r>
               <w:rPr>
@@ -15223,12 +15319,21 @@
               </w:rPr>
               <w:t xml:space="preserve"> </w:t>
             </w:r>
-            <w:r>
-              <w:rPr>
-                <w:spacing w:val="-2"/>
-                <w:sz w:val="14"/>
-              </w:rPr>
-              <w:t>диам.</w:t>
+            <w:proofErr w:type="spellStart"/>
+            <w:r>
+              <w:rPr>
+                <w:spacing w:val="-2"/>
+                <w:sz w:val="14"/>
+              </w:rPr>
+              <w:t>диам</w:t>
+            </w:r>
+            <w:proofErr w:type="spellEnd"/>
+            <w:r>
+              <w:rPr>
+                <w:spacing w:val="-2"/>
+                <w:sz w:val="14"/>
+              </w:rPr>
+              <w:t>.</w:t>
             </w:r>
             <w:r>
               <w:rPr>
@@ -15303,6 +15408,7 @@
                 <w:sz w:val="14"/>
               </w:rPr>
             </w:pPr>
+            <w:proofErr w:type="spellStart"/>
             <w:r>
               <w:rPr>
                 <w:spacing w:val="-5"/>
@@ -15310,6 +15416,7 @@
               </w:rPr>
               <w:t>шт</w:t>
             </w:r>
+            <w:proofErr w:type="spellEnd"/>
           </w:p>
         </w:tc>
         <w:tc>
@@ -15416,6 +15523,7 @@
                 <w:sz w:val="14"/>
               </w:rPr>
             </w:pPr>
+            <w:proofErr w:type="spellStart"/>
             <w:r>
               <w:rPr>
                 <w:spacing w:val="-5"/>
@@ -15423,6 +15531,7 @@
               </w:rPr>
               <w:t>шт</w:t>
             </w:r>
+            <w:proofErr w:type="spellEnd"/>
           </w:p>
         </w:tc>
         <w:tc>
@@ -15505,6 +15614,7 @@
                 <w:sz w:val="14"/>
               </w:rPr>
             </w:pPr>
+            <w:proofErr w:type="spellStart"/>
             <w:r>
               <w:rPr>
                 <w:spacing w:val="-5"/>
@@ -15512,6 +15622,7 @@
               </w:rPr>
               <w:t>шт</w:t>
             </w:r>
+            <w:proofErr w:type="spellEnd"/>
           </w:p>
         </w:tc>
         <w:tc>
@@ -15581,6 +15692,7 @@
                 <w:sz w:val="14"/>
               </w:rPr>
             </w:pPr>
+            <w:proofErr w:type="spellStart"/>
             <w:r>
               <w:rPr>
                 <w:spacing w:val="-2"/>
@@ -15588,6 +15700,7 @@
               </w:rPr>
               <w:t>Металлорукав</w:t>
             </w:r>
+            <w:proofErr w:type="spellEnd"/>
             <w:r>
               <w:rPr>
                 <w:spacing w:val="-4"/>
@@ -15728,6 +15841,7 @@
                 <w:sz w:val="14"/>
               </w:rPr>
             </w:pPr>
+            <w:proofErr w:type="spellStart"/>
             <w:r>
               <w:rPr>
                 <w:spacing w:val="-5"/>
@@ -15735,6 +15849,7 @@
               </w:rPr>
               <w:t>шт</w:t>
             </w:r>
+            <w:proofErr w:type="spellEnd"/>
           </w:p>
         </w:tc>
         <w:tc>
@@ -15818,6 +15933,7 @@
               </w:rPr>
               <w:t xml:space="preserve"> </w:t>
             </w:r>
+            <w:proofErr w:type="spellStart"/>
             <w:r>
               <w:rPr>
                 <w:spacing w:val="-2"/>
@@ -15825,6 +15941,7 @@
               </w:rPr>
               <w:t>ПуГВ</w:t>
             </w:r>
+            <w:proofErr w:type="spellEnd"/>
             <w:r>
               <w:rPr>
                 <w:spacing w:val="-3"/>
@@ -16014,12 +16131,14 @@
               </w:rPr>
               <w:t xml:space="preserve"> </w:t>
             </w:r>
+            <w:proofErr w:type="spellStart"/>
             <w:r>
               <w:rPr>
                 <w:sz w:val="14"/>
               </w:rPr>
               <w:t>ПуГВ</w:t>
             </w:r>
+            <w:proofErr w:type="spellEnd"/>
             <w:r>
               <w:rPr>
                 <w:spacing w:val="21"/>
@@ -16216,12 +16335,21 @@
               </w:rPr>
               <w:t xml:space="preserve"> </w:t>
             </w:r>
+            <w:proofErr w:type="spellStart"/>
             <w:r>
               <w:rPr>
                 <w:spacing w:val="-4"/>
                 <w:sz w:val="14"/>
               </w:rPr>
-              <w:t>МКЭШнг(А)-LS</w:t>
+              <w:t>МКЭШнг</w:t>
+            </w:r>
+            <w:proofErr w:type="spellEnd"/>
+            <w:r>
+              <w:rPr>
+                <w:spacing w:val="-4"/>
+                <w:sz w:val="14"/>
+              </w:rPr>
+              <w:t>(А)-LS</w:t>
             </w:r>
             <w:r>
               <w:rPr>
@@ -16457,6 +16585,7 @@
                 <w:sz w:val="14"/>
               </w:rPr>
             </w:pPr>
+            <w:proofErr w:type="spellStart"/>
             <w:r>
               <w:rPr>
                 <w:spacing w:val="-5"/>
@@ -16464,6 +16593,7 @@
               </w:rPr>
               <w:t>шт</w:t>
             </w:r>
+            <w:proofErr w:type="spellEnd"/>
           </w:p>
         </w:tc>
         <w:tc>
@@ -16542,6 +16672,8 @@
               </w:rPr>
               <w:t xml:space="preserve"> </w:t>
             </w:r>
+            <w:proofErr w:type="spellStart"/>
+            <w:proofErr w:type="gramStart"/>
             <w:r>
               <w:rPr>
                 <w:rFonts w:ascii="Arial" w:hAnsi="Arial"/>
@@ -16551,6 +16683,8 @@
               </w:rPr>
               <w:t>имп.линии</w:t>
             </w:r>
+            <w:proofErr w:type="spellEnd"/>
+            <w:proofErr w:type="gramEnd"/>
           </w:p>
         </w:tc>
         <w:tc>
@@ -18307,6 +18441,7 @@
                                       <w:sz w:val="15"/>
                                     </w:rPr>
                                   </w:pPr>
+                                  <w:proofErr w:type="spellStart"/>
                                   <w:r>
                                     <w:rPr>
                                       <w:rFonts w:ascii="Arial" w:hAnsi="Arial"/>
@@ -18317,6 +18452,7 @@
                                     </w:rPr>
                                     <w:t>Зав.номер</w:t>
                                   </w:r>
+                                  <w:proofErr w:type="spellEnd"/>
                                 </w:p>
                               </w:tc>
                               <w:tc>
@@ -18691,6 +18827,7 @@
                                 <w:sz w:val="15"/>
                               </w:rPr>
                             </w:pPr>
+                            <w:proofErr w:type="spellStart"/>
                             <w:r>
                               <w:rPr>
                                 <w:rFonts w:ascii="Arial" w:hAnsi="Arial"/>
@@ -18701,6 +18838,7 @@
                               </w:rPr>
                               <w:t>Зав.номер</w:t>
                             </w:r>
+                            <w:proofErr w:type="spellEnd"/>
                           </w:p>
                         </w:tc>
                         <w:tc>
@@ -18897,7 +19035,7 @@
           </mc:Choice>
           <mc:Fallback>
             <w:pict>
-              <v:shape w14:anchorId="11D8EC79" id="Graphic 9" o:spid="_x0000_s1026" style="position:absolute;margin-left:130.65pt;margin-top:-6.85pt;width:235.3pt;height:19.85pt;z-index:15730176;visibility:visible;mso-wrap-style:square;mso-wrap-distance-left:0;mso-wrap-distance-top:0;mso-wrap-distance-right:0;mso-wrap-distance-bottom:0;mso-position-horizontal:absolute;mso-position-horizontal-relative:page;mso-position-vertical:absolute;mso-position-vertical-relative:text;v-text-anchor:top" coordsize="2988310,252095" o:gfxdata="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" path="m2988056,251967l2988056,,,,,251967r2988056,xe" filled="f">
+              <v:shape w14:anchorId="1C3A266C" id="Graphic 9" o:spid="_x0000_s1026" style="position:absolute;margin-left:130.65pt;margin-top:-6.85pt;width:235.3pt;height:19.85pt;z-index:15730176;visibility:visible;mso-wrap-style:square;mso-wrap-distance-left:0;mso-wrap-distance-top:0;mso-wrap-distance-right:0;mso-wrap-distance-bottom:0;mso-position-horizontal:absolute;mso-position-horizontal-relative:page;mso-position-vertical:absolute;mso-position-vertical-relative:text;v-text-anchor:top" coordsize="2988310,252095" o:gfxdata="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" path="m2988056,251967l2988056,,,,,251967r2988056,xe" filled="f">
                 <v:path arrowok="t"/>
                 <w10:wrap anchorx="page"/>
               </v:shape>
@@ -20595,7 +20733,7 @@
           </mc:Choice>
           <mc:Fallback>
             <w:pict>
-              <v:shape w14:anchorId="4A12E8D0" id="Graphic 10" o:spid="_x0000_s1026" style="position:absolute;margin-left:142pt;margin-top:9.2pt;width:283.5pt;height:28.35pt;z-index:15729664;visibility:visible;mso-wrap-style:square;mso-wrap-distance-left:0;mso-wrap-distance-top:0;mso-wrap-distance-right:0;mso-wrap-distance-bottom:0;mso-position-horizontal:absolute;mso-position-horizontal-relative:page;mso-position-vertical:absolute;mso-position-vertical-relative:text;v-text-anchor:top" coordsize="3600450,360045" o:gfxdata="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" path="m1799971,360045l1799971,,,,,360045r1799971,xem3600068,360045l3600068,,1800098,r,360045l3600068,360045xe" filled="f">
+              <v:shape w14:anchorId="67C9632F" id="Graphic 10" o:spid="_x0000_s1026" style="position:absolute;margin-left:142pt;margin-top:9.2pt;width:283.5pt;height:28.35pt;z-index:15729664;visibility:visible;mso-wrap-style:square;mso-wrap-distance-left:0;mso-wrap-distance-top:0;mso-wrap-distance-right:0;mso-wrap-distance-bottom:0;mso-position-horizontal:absolute;mso-position-horizontal-relative:page;mso-position-vertical:absolute;mso-position-vertical-relative:text;v-text-anchor:top" coordsize="3600450,360045" o:gfxdata="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" path="m1799971,360045l1799971,,,,,360045r1799971,xem3600068,360045l3600068,,1800098,r,360045l3600068,360045xe" filled="f">
                 <v:path arrowok="t"/>
                 <w10:wrap anchorx="page"/>
               </v:shape>
@@ -21173,6 +21311,7 @@
   <w:style w:type="character" w:default="1" w:styleId="a0">
     <w:name w:val="Default Paragraph Font"/>
     <w:uiPriority w:val="1"/>
+    <w:semiHidden/>
     <w:unhideWhenUsed/>
   </w:style>
   <w:style w:type="table" w:default="1" w:styleId="a1">

--- a/ReportEngine.Export/ReportTemplates/TechnologicalCards_template.docx
+++ b/ReportEngine.Export/ReportTemplates/TechnologicalCards_template.docx
@@ -132,10 +132,32 @@
               <w:ind w:left="-5" w:right="-15"/>
               <w:rPr>
                 <w:rFonts w:ascii="Times New Roman"/>
+              </w:rPr>
+            </w:pPr>
+            <w:r>
+              <w:rPr>
+                <w:rFonts w:ascii="Times New Roman"/>
                 <w:sz w:val="20"/>
                 <w:lang w:val="en-US"/>
               </w:rPr>
-            </w:pPr>
+              <w:t>{{</w:t>
+            </w:r>
+            <w:proofErr w:type="spellStart"/>
+            <w:r>
+              <w:rPr>
+                <w:rFonts w:ascii="Times New Roman"/>
+              </w:rPr>
+              <w:t>stand_Blueprint</w:t>
+            </w:r>
+            <w:proofErr w:type="spellEnd"/>
+            <w:r>
+              <w:rPr>
+                <w:rFonts w:ascii="Times New Roman"/>
+                <w:sz w:val="20"/>
+                <w:lang w:val="en-US"/>
+              </w:rPr>
+              <w:t>}}</w:t>
+            </w:r>
           </w:p>
         </w:tc>
       </w:tr>
@@ -6079,7 +6101,6 @@
               <w:t xml:space="preserve"> </w:t>
             </w:r>
             <w:proofErr w:type="spellStart"/>
-            <w:proofErr w:type="gramStart"/>
             <w:r>
               <w:rPr>
                 <w:rFonts w:ascii="Arial" w:hAnsi="Arial"/>
@@ -6090,7 +6111,6 @@
               <w:t>имп.линии</w:t>
             </w:r>
             <w:proofErr w:type="spellEnd"/>
-            <w:proofErr w:type="gramEnd"/>
           </w:p>
         </w:tc>
         <w:tc>
@@ -8455,7 +8475,7 @@
           </mc:Choice>
           <mc:Fallback>
             <w:pict>
-              <v:shape w14:anchorId="7F59A349" id="Graphic 4" o:spid="_x0000_s1026" style="position:absolute;margin-left:130.65pt;margin-top:-6.85pt;width:235.3pt;height:19.85pt;z-index:15729152;visibility:visible;mso-wrap-style:square;mso-wrap-distance-left:0;mso-wrap-distance-top:0;mso-wrap-distance-right:0;mso-wrap-distance-bottom:0;mso-position-horizontal:absolute;mso-position-horizontal-relative:page;mso-position-vertical:absolute;mso-position-vertical-relative:text;v-text-anchor:top" coordsize="2988310,252095" o:gfxdata="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" path="m2988056,251967l2988056,,,,,251967r2988056,xe" filled="f">
+              <v:shape w14:anchorId="061CE0EB" id="Graphic 4" o:spid="_x0000_s1026" style="position:absolute;margin-left:130.65pt;margin-top:-6.85pt;width:235.3pt;height:19.85pt;z-index:15729152;visibility:visible;mso-wrap-style:square;mso-wrap-distance-left:0;mso-wrap-distance-top:0;mso-wrap-distance-right:0;mso-wrap-distance-bottom:0;mso-position-horizontal:absolute;mso-position-horizontal-relative:page;mso-position-vertical:absolute;mso-position-vertical-relative:text;v-text-anchor:top" coordsize="2988310,252095" o:gfxdata="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" path="m2988056,251967l2988056,,,,,251967r2988056,xe" filled="f">
                 <v:path arrowok="t"/>
                 <w10:wrap anchorx="page"/>
               </v:shape>
@@ -10153,7 +10173,7 @@
           </mc:Choice>
           <mc:Fallback>
             <w:pict>
-              <v:shape w14:anchorId="62CC7945" id="Graphic 5" o:spid="_x0000_s1026" style="position:absolute;margin-left:142pt;margin-top:9.2pt;width:283.5pt;height:28.35pt;z-index:15728640;visibility:visible;mso-wrap-style:square;mso-wrap-distance-left:0;mso-wrap-distance-top:0;mso-wrap-distance-right:0;mso-wrap-distance-bottom:0;mso-position-horizontal:absolute;mso-position-horizontal-relative:page;mso-position-vertical:absolute;mso-position-vertical-relative:text;v-text-anchor:top" coordsize="3600450,360045" o:gfxdata="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" path="m1799971,360045l1799971,,,,,360045r1799971,xem3600068,360045l3600068,,1800098,r,360045l3600068,360045xe" filled="f">
+              <v:shape w14:anchorId="52AD9EE3" id="Graphic 5" o:spid="_x0000_s1026" style="position:absolute;margin-left:142pt;margin-top:9.2pt;width:283.5pt;height:28.35pt;z-index:15728640;visibility:visible;mso-wrap-style:square;mso-wrap-distance-left:0;mso-wrap-distance-top:0;mso-wrap-distance-right:0;mso-wrap-distance-bottom:0;mso-position-horizontal:absolute;mso-position-horizontal-relative:page;mso-position-vertical:absolute;mso-position-vertical-relative:text;v-text-anchor:top" coordsize="3600450,360045" o:gfxdata="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" path="m1799971,360045l1799971,,,,,360045r1799971,xem3600068,360045l3600068,,1800098,r,360045l3600068,360045xe" filled="f">
                 <v:path arrowok="t"/>
                 <w10:wrap anchorx="page"/>
               </v:shape>
@@ -11709,7 +11729,6 @@
               <w:t xml:space="preserve"> </w:t>
             </w:r>
             <w:proofErr w:type="spellStart"/>
-            <w:proofErr w:type="gramStart"/>
             <w:r>
               <w:rPr>
                 <w:spacing w:val="-2"/>
@@ -11718,7 +11737,6 @@
               <w:t>эл.техническая</w:t>
             </w:r>
             <w:proofErr w:type="spellEnd"/>
-            <w:proofErr w:type="gramEnd"/>
           </w:p>
           <w:p>
             <w:pPr>
@@ -16673,7 +16691,6 @@
               <w:t xml:space="preserve"> </w:t>
             </w:r>
             <w:proofErr w:type="spellStart"/>
-            <w:proofErr w:type="gramStart"/>
             <w:r>
               <w:rPr>
                 <w:rFonts w:ascii="Arial" w:hAnsi="Arial"/>
@@ -16684,7 +16701,6 @@
               <w:t>имп.линии</w:t>
             </w:r>
             <w:proofErr w:type="spellEnd"/>
-            <w:proofErr w:type="gramEnd"/>
           </w:p>
         </w:tc>
         <w:tc>
@@ -19035,7 +19051,7 @@
           </mc:Choice>
           <mc:Fallback>
             <w:pict>
-              <v:shape w14:anchorId="1C3A266C" id="Graphic 9" o:spid="_x0000_s1026" style="position:absolute;margin-left:130.65pt;margin-top:-6.85pt;width:235.3pt;height:19.85pt;z-index:15730176;visibility:visible;mso-wrap-style:square;mso-wrap-distance-left:0;mso-wrap-distance-top:0;mso-wrap-distance-right:0;mso-wrap-distance-bottom:0;mso-position-horizontal:absolute;mso-position-horizontal-relative:page;mso-position-vertical:absolute;mso-position-vertical-relative:text;v-text-anchor:top" coordsize="2988310,252095" o:gfxdata="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" path="m2988056,251967l2988056,,,,,251967r2988056,xe" filled="f">
+              <v:shape w14:anchorId="505104BC" id="Graphic 9" o:spid="_x0000_s1026" style="position:absolute;margin-left:130.65pt;margin-top:-6.85pt;width:235.3pt;height:19.85pt;z-index:15730176;visibility:visible;mso-wrap-style:square;mso-wrap-distance-left:0;mso-wrap-distance-top:0;mso-wrap-distance-right:0;mso-wrap-distance-bottom:0;mso-position-horizontal:absolute;mso-position-horizontal-relative:page;mso-position-vertical:absolute;mso-position-vertical-relative:text;v-text-anchor:top" coordsize="2988310,252095" o:gfxdata="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" path="m2988056,251967l2988056,,,,,251967r2988056,xe" filled="f">
                 <v:path arrowok="t"/>
                 <w10:wrap anchorx="page"/>
               </v:shape>
@@ -20733,7 +20749,7 @@
           </mc:Choice>
           <mc:Fallback>
             <w:pict>
-              <v:shape w14:anchorId="67C9632F" id="Graphic 10" o:spid="_x0000_s1026" style="position:absolute;margin-left:142pt;margin-top:9.2pt;width:283.5pt;height:28.35pt;z-index:15729664;visibility:visible;mso-wrap-style:square;mso-wrap-distance-left:0;mso-wrap-distance-top:0;mso-wrap-distance-right:0;mso-wrap-distance-bottom:0;mso-position-horizontal:absolute;mso-position-horizontal-relative:page;mso-position-vertical:absolute;mso-position-vertical-relative:text;v-text-anchor:top" coordsize="3600450,360045" o:gfxdata="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" path="m1799971,360045l1799971,,,,,360045r1799971,xem3600068,360045l3600068,,1800098,r,360045l3600068,360045xe" filled="f">
+              <v:shape w14:anchorId="391AB8DB" id="Graphic 10" o:spid="_x0000_s1026" style="position:absolute;margin-left:142pt;margin-top:9.2pt;width:283.5pt;height:28.35pt;z-index:15729664;visibility:visible;mso-wrap-style:square;mso-wrap-distance-left:0;mso-wrap-distance-top:0;mso-wrap-distance-right:0;mso-wrap-distance-bottom:0;mso-position-horizontal:absolute;mso-position-horizontal-relative:page;mso-position-vertical:absolute;mso-position-vertical-relative:text;v-text-anchor:top" coordsize="3600450,360045" o:gfxdata="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" path="m1799971,360045l1799971,,,,,360045r1799971,xem3600068,360045l3600068,,1800098,r,360045l3600068,360045xe" filled="f">
                 <v:path arrowok="t"/>
                 <w10:wrap anchorx="page"/>
               </v:shape>
@@ -21311,7 +21327,6 @@
   <w:style w:type="character" w:default="1" w:styleId="a0">
     <w:name w:val="Default Paragraph Font"/>
     <w:uiPriority w:val="1"/>
-    <w:semiHidden/>
     <w:unhideWhenUsed/>
   </w:style>
   <w:style w:type="table" w:default="1" w:styleId="a1">

--- a/ReportEngine.Export/ReportTemplates/TechnologicalCards_template.docx
+++ b/ReportEngine.Export/ReportTemplates/TechnologicalCards_template.docx
@@ -26,8 +26,8 @@
         <w:gridCol w:w="114"/>
         <w:gridCol w:w="284"/>
         <w:gridCol w:w="454"/>
-        <w:gridCol w:w="397"/>
-        <w:gridCol w:w="227"/>
+        <w:gridCol w:w="533"/>
+        <w:gridCol w:w="91"/>
         <w:gridCol w:w="624"/>
         <w:gridCol w:w="454"/>
         <w:gridCol w:w="114"/>
@@ -773,7 +773,7 @@
         </w:tc>
         <w:tc>
           <w:tcPr>
-            <w:tcW w:w="851" w:type="dxa"/>
+            <w:tcW w:w="987" w:type="dxa"/>
             <w:gridSpan w:val="2"/>
           </w:tcPr>
           <w:p>
@@ -788,7 +788,7 @@
         </w:tc>
         <w:tc>
           <w:tcPr>
-            <w:tcW w:w="851" w:type="dxa"/>
+            <w:tcW w:w="715" w:type="dxa"/>
             <w:gridSpan w:val="2"/>
           </w:tcPr>
           <w:p>
@@ -921,7 +921,7 @@
                 <w:sz w:val="16"/>
                 <w:lang w:val="en-US"/>
               </w:rPr>
-              <w:t>name</w:t>
+              <w:t>doc_name</w:t>
             </w:r>
             <w:proofErr w:type="spellEnd"/>
             <w:r>
@@ -975,7 +975,7 @@
         </w:tc>
         <w:tc>
           <w:tcPr>
-            <w:tcW w:w="851" w:type="dxa"/>
+            <w:tcW w:w="987" w:type="dxa"/>
             <w:gridSpan w:val="2"/>
           </w:tcPr>
           <w:p>
@@ -990,7 +990,7 @@
         </w:tc>
         <w:tc>
           <w:tcPr>
-            <w:tcW w:w="851" w:type="dxa"/>
+            <w:tcW w:w="715" w:type="dxa"/>
             <w:gridSpan w:val="2"/>
           </w:tcPr>
           <w:p>
@@ -1093,7 +1093,7 @@
         </w:tc>
         <w:tc>
           <w:tcPr>
-            <w:tcW w:w="851" w:type="dxa"/>
+            <w:tcW w:w="987" w:type="dxa"/>
             <w:gridSpan w:val="2"/>
           </w:tcPr>
           <w:p>
@@ -1108,7 +1108,7 @@
         </w:tc>
         <w:tc>
           <w:tcPr>
-            <w:tcW w:w="851" w:type="dxa"/>
+            <w:tcW w:w="715" w:type="dxa"/>
             <w:gridSpan w:val="2"/>
           </w:tcPr>
           <w:p>
@@ -1211,7 +1211,7 @@
         </w:tc>
         <w:tc>
           <w:tcPr>
-            <w:tcW w:w="851" w:type="dxa"/>
+            <w:tcW w:w="987" w:type="dxa"/>
             <w:gridSpan w:val="2"/>
           </w:tcPr>
           <w:p>
@@ -1226,7 +1226,7 @@
         </w:tc>
         <w:tc>
           <w:tcPr>
-            <w:tcW w:w="851" w:type="dxa"/>
+            <w:tcW w:w="715" w:type="dxa"/>
             <w:gridSpan w:val="2"/>
           </w:tcPr>
           <w:p>
@@ -1444,7 +1444,7 @@
         </w:tc>
         <w:tc>
           <w:tcPr>
-            <w:tcW w:w="851" w:type="dxa"/>
+            <w:tcW w:w="987" w:type="dxa"/>
             <w:gridSpan w:val="2"/>
           </w:tcPr>
           <w:p>
@@ -1467,7 +1467,7 @@
         </w:tc>
         <w:tc>
           <w:tcPr>
-            <w:tcW w:w="851" w:type="dxa"/>
+            <w:tcW w:w="715" w:type="dxa"/>
             <w:gridSpan w:val="2"/>
           </w:tcPr>
           <w:p>
@@ -1536,10 +1536,35 @@
               <w:pStyle w:val="TableParagraph"/>
               <w:spacing w:before="9" w:line="141" w:lineRule="exact"/>
               <w:ind w:left="30"/>
+              <w:jc w:val="center"/>
               <w:rPr>
                 <w:sz w:val="16"/>
-              </w:rPr>
-            </w:pPr>
+                <w:lang w:val="en-US"/>
+              </w:rPr>
+            </w:pPr>
+            <w:r>
+              <w:rPr>
+                <w:sz w:val="16"/>
+                <w:lang w:val="en-US"/>
+              </w:rPr>
+              <w:t>{{</w:t>
+            </w:r>
+            <w:proofErr w:type="spellStart"/>
+            <w:r>
+              <w:rPr>
+                <w:sz w:val="16"/>
+                <w:lang w:val="en-US"/>
+              </w:rPr>
+              <w:t>frame_detail_name</w:t>
+            </w:r>
+            <w:proofErr w:type="spellEnd"/>
+            <w:r>
+              <w:rPr>
+                <w:sz w:val="16"/>
+                <w:lang w:val="en-US"/>
+              </w:rPr>
+              <w:t>}}</w:t>
+            </w:r>
           </w:p>
         </w:tc>
         <w:tc>
@@ -1555,20 +1580,40 @@
               <w:jc w:val="center"/>
               <w:rPr>
                 <w:sz w:val="16"/>
+                <w:lang w:val="en-US"/>
               </w:rPr>
             </w:pPr>
             <w:r>
               <w:rPr>
                 <w:spacing w:val="-10"/>
                 <w:sz w:val="16"/>
-              </w:rPr>
-              <w:t>м</w:t>
-            </w:r>
-          </w:p>
-        </w:tc>
-        <w:tc>
-          <w:tcPr>
-            <w:tcW w:w="851" w:type="dxa"/>
+                <w:lang w:val="en-US"/>
+              </w:rPr>
+              <w:t>{{</w:t>
+            </w:r>
+            <w:proofErr w:type="spellStart"/>
+            <w:r>
+              <w:rPr>
+                <w:spacing w:val="-10"/>
+                <w:sz w:val="16"/>
+                <w:lang w:val="en-US"/>
+              </w:rPr>
+              <w:t>frame_detail_unit</w:t>
+            </w:r>
+            <w:proofErr w:type="spellEnd"/>
+            <w:r>
+              <w:rPr>
+                <w:spacing w:val="-10"/>
+                <w:sz w:val="16"/>
+                <w:lang w:val="en-US"/>
+              </w:rPr>
+              <w:t>}}</w:t>
+            </w:r>
+          </w:p>
+        </w:tc>
+        <w:tc>
+          <w:tcPr>
+            <w:tcW w:w="987" w:type="dxa"/>
             <w:gridSpan w:val="2"/>
           </w:tcPr>
           <w:p>
@@ -1580,28 +1625,40 @@
               <w:rPr>
                 <w:rFonts w:ascii="Arial MT"/>
                 <w:sz w:val="16"/>
+                <w:lang w:val="en-US"/>
               </w:rPr>
             </w:pPr>
             <w:r>
               <w:rPr>
                 <w:spacing w:val="-5"/>
                 <w:sz w:val="16"/>
-              </w:rPr>
-              <w:t>0.</w:t>
-            </w:r>
-            <w:r>
-              <w:rPr>
-                <w:rFonts w:ascii="Arial MT"/>
+                <w:lang w:val="en-US"/>
+              </w:rPr>
+              <w:t>{{</w:t>
+            </w:r>
+            <w:proofErr w:type="spellStart"/>
+            <w:r>
+              <w:rPr>
                 <w:spacing w:val="-5"/>
                 <w:sz w:val="16"/>
-              </w:rPr>
-              <w:t>8</w:t>
-            </w:r>
-          </w:p>
-        </w:tc>
-        <w:tc>
-          <w:tcPr>
-            <w:tcW w:w="851" w:type="dxa"/>
+                <w:lang w:val="en-US"/>
+              </w:rPr>
+              <w:t>frame_detail_quantity</w:t>
+            </w:r>
+            <w:proofErr w:type="spellEnd"/>
+            <w:r>
+              <w:rPr>
+                <w:spacing w:val="-5"/>
+                <w:sz w:val="16"/>
+                <w:lang w:val="en-US"/>
+              </w:rPr>
+              <w:t>}}</w:t>
+            </w:r>
+          </w:p>
+        </w:tc>
+        <w:tc>
+          <w:tcPr>
+            <w:tcW w:w="715" w:type="dxa"/>
             <w:gridSpan w:val="2"/>
           </w:tcPr>
           <w:p>
@@ -1683,18 +1740,11 @@
                 <w:sz w:val="16"/>
               </w:rPr>
             </w:pPr>
-            <w:r>
-              <w:rPr>
-                <w:spacing w:val="-10"/>
-                <w:sz w:val="16"/>
-              </w:rPr>
-              <w:t>м</w:t>
-            </w:r>
-          </w:p>
-        </w:tc>
-        <w:tc>
-          <w:tcPr>
-            <w:tcW w:w="851" w:type="dxa"/>
+          </w:p>
+        </w:tc>
+        <w:tc>
+          <w:tcPr>
+            <w:tcW w:w="987" w:type="dxa"/>
             <w:gridSpan w:val="2"/>
           </w:tcPr>
           <w:p>
@@ -1707,18 +1757,11 @@
                 <w:sz w:val="16"/>
               </w:rPr>
             </w:pPr>
-            <w:r>
-              <w:rPr>
-                <w:spacing w:val="-10"/>
-                <w:sz w:val="16"/>
-              </w:rPr>
-              <w:t>1</w:t>
-            </w:r>
-          </w:p>
-        </w:tc>
-        <w:tc>
-          <w:tcPr>
-            <w:tcW w:w="851" w:type="dxa"/>
+          </w:p>
+        </w:tc>
+        <w:tc>
+          <w:tcPr>
+            <w:tcW w:w="715" w:type="dxa"/>
             <w:gridSpan w:val="2"/>
           </w:tcPr>
           <w:p>
@@ -1800,20 +1843,11 @@
                 <w:sz w:val="16"/>
               </w:rPr>
             </w:pPr>
-            <w:proofErr w:type="spellStart"/>
-            <w:r>
-              <w:rPr>
-                <w:spacing w:val="-5"/>
-                <w:sz w:val="16"/>
-              </w:rPr>
-              <w:t>шт</w:t>
-            </w:r>
-            <w:proofErr w:type="spellEnd"/>
-          </w:p>
-        </w:tc>
-        <w:tc>
-          <w:tcPr>
-            <w:tcW w:w="851" w:type="dxa"/>
+          </w:p>
+        </w:tc>
+        <w:tc>
+          <w:tcPr>
+            <w:tcW w:w="987" w:type="dxa"/>
             <w:gridSpan w:val="2"/>
           </w:tcPr>
           <w:p>
@@ -1826,18 +1860,11 @@
                 <w:sz w:val="16"/>
               </w:rPr>
             </w:pPr>
-            <w:r>
-              <w:rPr>
-                <w:spacing w:val="-10"/>
-                <w:sz w:val="16"/>
-              </w:rPr>
-              <w:t>2</w:t>
-            </w:r>
-          </w:p>
-        </w:tc>
-        <w:tc>
-          <w:tcPr>
-            <w:tcW w:w="851" w:type="dxa"/>
+          </w:p>
+        </w:tc>
+        <w:tc>
+          <w:tcPr>
+            <w:tcW w:w="715" w:type="dxa"/>
             <w:gridSpan w:val="2"/>
           </w:tcPr>
           <w:p>
@@ -1919,20 +1946,11 @@
                 <w:sz w:val="16"/>
               </w:rPr>
             </w:pPr>
-            <w:proofErr w:type="spellStart"/>
-            <w:r>
-              <w:rPr>
-                <w:spacing w:val="-5"/>
-                <w:sz w:val="16"/>
-              </w:rPr>
-              <w:t>шт</w:t>
-            </w:r>
-            <w:proofErr w:type="spellEnd"/>
-          </w:p>
-        </w:tc>
-        <w:tc>
-          <w:tcPr>
-            <w:tcW w:w="851" w:type="dxa"/>
+          </w:p>
+        </w:tc>
+        <w:tc>
+          <w:tcPr>
+            <w:tcW w:w="987" w:type="dxa"/>
             <w:gridSpan w:val="2"/>
           </w:tcPr>
           <w:p>
@@ -1945,18 +1963,11 @@
                 <w:sz w:val="16"/>
               </w:rPr>
             </w:pPr>
-            <w:r>
-              <w:rPr>
-                <w:spacing w:val="-10"/>
-                <w:sz w:val="16"/>
-              </w:rPr>
-              <w:t>1</w:t>
-            </w:r>
-          </w:p>
-        </w:tc>
-        <w:tc>
-          <w:tcPr>
-            <w:tcW w:w="851" w:type="dxa"/>
+          </w:p>
+        </w:tc>
+        <w:tc>
+          <w:tcPr>
+            <w:tcW w:w="715" w:type="dxa"/>
             <w:gridSpan w:val="2"/>
           </w:tcPr>
           <w:p>
@@ -2038,20 +2049,11 @@
                 <w:sz w:val="16"/>
               </w:rPr>
             </w:pPr>
-            <w:proofErr w:type="spellStart"/>
-            <w:r>
-              <w:rPr>
-                <w:spacing w:val="-5"/>
-                <w:sz w:val="16"/>
-              </w:rPr>
-              <w:t>шт</w:t>
-            </w:r>
-            <w:proofErr w:type="spellEnd"/>
-          </w:p>
-        </w:tc>
-        <w:tc>
-          <w:tcPr>
-            <w:tcW w:w="851" w:type="dxa"/>
+          </w:p>
+        </w:tc>
+        <w:tc>
+          <w:tcPr>
+            <w:tcW w:w="987" w:type="dxa"/>
             <w:gridSpan w:val="2"/>
           </w:tcPr>
           <w:p>
@@ -2064,18 +2066,11 @@
                 <w:sz w:val="16"/>
               </w:rPr>
             </w:pPr>
-            <w:r>
-              <w:rPr>
-                <w:spacing w:val="-10"/>
-                <w:sz w:val="16"/>
-              </w:rPr>
-              <w:t>2</w:t>
-            </w:r>
-          </w:p>
-        </w:tc>
-        <w:tc>
-          <w:tcPr>
-            <w:tcW w:w="851" w:type="dxa"/>
+          </w:p>
+        </w:tc>
+        <w:tc>
+          <w:tcPr>
+            <w:tcW w:w="715" w:type="dxa"/>
             <w:gridSpan w:val="2"/>
           </w:tcPr>
           <w:p>
@@ -2157,18 +2152,11 @@
                 <w:sz w:val="16"/>
               </w:rPr>
             </w:pPr>
-            <w:r>
-              <w:rPr>
-                <w:spacing w:val="-10"/>
-                <w:sz w:val="16"/>
-              </w:rPr>
-              <w:t>м</w:t>
-            </w:r>
-          </w:p>
-        </w:tc>
-        <w:tc>
-          <w:tcPr>
-            <w:tcW w:w="851" w:type="dxa"/>
+          </w:p>
+        </w:tc>
+        <w:tc>
+          <w:tcPr>
+            <w:tcW w:w="987" w:type="dxa"/>
             <w:gridSpan w:val="2"/>
           </w:tcPr>
           <w:p>
@@ -2182,26 +2170,11 @@
                 <w:sz w:val="16"/>
               </w:rPr>
             </w:pPr>
-            <w:r>
-              <w:rPr>
-                <w:spacing w:val="-5"/>
-                <w:sz w:val="16"/>
-              </w:rPr>
-              <w:t>0.</w:t>
-            </w:r>
-            <w:r>
-              <w:rPr>
-                <w:rFonts w:ascii="Arial MT"/>
-                <w:spacing w:val="-5"/>
-                <w:sz w:val="16"/>
-              </w:rPr>
-              <w:t>8</w:t>
-            </w:r>
-          </w:p>
-        </w:tc>
-        <w:tc>
-          <w:tcPr>
-            <w:tcW w:w="851" w:type="dxa"/>
+          </w:p>
+        </w:tc>
+        <w:tc>
+          <w:tcPr>
+            <w:tcW w:w="715" w:type="dxa"/>
             <w:gridSpan w:val="2"/>
           </w:tcPr>
           <w:p>
@@ -2283,20 +2256,11 @@
                 <w:sz w:val="16"/>
               </w:rPr>
             </w:pPr>
-            <w:proofErr w:type="spellStart"/>
-            <w:r>
-              <w:rPr>
-                <w:spacing w:val="-5"/>
-                <w:sz w:val="16"/>
-              </w:rPr>
-              <w:t>шт</w:t>
-            </w:r>
-            <w:proofErr w:type="spellEnd"/>
-          </w:p>
-        </w:tc>
-        <w:tc>
-          <w:tcPr>
-            <w:tcW w:w="851" w:type="dxa"/>
+          </w:p>
+        </w:tc>
+        <w:tc>
+          <w:tcPr>
+            <w:tcW w:w="987" w:type="dxa"/>
             <w:gridSpan w:val="2"/>
           </w:tcPr>
           <w:p>
@@ -2309,18 +2273,11 @@
                 <w:sz w:val="16"/>
               </w:rPr>
             </w:pPr>
-            <w:r>
-              <w:rPr>
-                <w:spacing w:val="-10"/>
-                <w:sz w:val="16"/>
-              </w:rPr>
-              <w:t>1</w:t>
-            </w:r>
-          </w:p>
-        </w:tc>
-        <w:tc>
-          <w:tcPr>
-            <w:tcW w:w="851" w:type="dxa"/>
+          </w:p>
+        </w:tc>
+        <w:tc>
+          <w:tcPr>
+            <w:tcW w:w="715" w:type="dxa"/>
             <w:gridSpan w:val="2"/>
           </w:tcPr>
           <w:p>
@@ -2400,22 +2357,14 @@
               <w:jc w:val="center"/>
               <w:rPr>
                 <w:sz w:val="16"/>
-              </w:rPr>
-            </w:pPr>
-            <w:proofErr w:type="spellStart"/>
-            <w:r>
-              <w:rPr>
-                <w:spacing w:val="-5"/>
-                <w:sz w:val="16"/>
-              </w:rPr>
-              <w:t>шт</w:t>
-            </w:r>
-            <w:proofErr w:type="spellEnd"/>
-          </w:p>
-        </w:tc>
-        <w:tc>
-          <w:tcPr>
-            <w:tcW w:w="851" w:type="dxa"/>
+                <w:lang w:val="en-US"/>
+              </w:rPr>
+            </w:pPr>
+          </w:p>
+        </w:tc>
+        <w:tc>
+          <w:tcPr>
+            <w:tcW w:w="987" w:type="dxa"/>
             <w:gridSpan w:val="2"/>
           </w:tcPr>
           <w:p>
@@ -2428,18 +2377,11 @@
                 <w:sz w:val="16"/>
               </w:rPr>
             </w:pPr>
-            <w:r>
-              <w:rPr>
-                <w:spacing w:val="-10"/>
-                <w:sz w:val="16"/>
-              </w:rPr>
-              <w:t>1</w:t>
-            </w:r>
-          </w:p>
-        </w:tc>
-        <w:tc>
-          <w:tcPr>
-            <w:tcW w:w="851" w:type="dxa"/>
+          </w:p>
+        </w:tc>
+        <w:tc>
+          <w:tcPr>
+            <w:tcW w:w="715" w:type="dxa"/>
             <w:gridSpan w:val="2"/>
           </w:tcPr>
           <w:p>
@@ -2525,7 +2467,7 @@
         </w:tc>
         <w:tc>
           <w:tcPr>
-            <w:tcW w:w="851" w:type="dxa"/>
+            <w:tcW w:w="987" w:type="dxa"/>
             <w:gridSpan w:val="2"/>
           </w:tcPr>
           <w:p>
@@ -2542,7 +2484,7 @@
         </w:tc>
         <w:tc>
           <w:tcPr>
-            <w:tcW w:w="851" w:type="dxa"/>
+            <w:tcW w:w="715" w:type="dxa"/>
             <w:gridSpan w:val="2"/>
           </w:tcPr>
           <w:p>
@@ -8668,7 +8610,7 @@
           </mc:Choice>
           <mc:Fallback>
             <w:pict>
-              <v:shape w14:anchorId="022D888C" id="Graphic 4" o:spid="_x0000_s1026" style="position:absolute;margin-left:130.65pt;margin-top:-6.85pt;width:235.3pt;height:19.85pt;z-index:15729152;visibility:visible;mso-wrap-style:square;mso-wrap-distance-left:0;mso-wrap-distance-top:0;mso-wrap-distance-right:0;mso-wrap-distance-bottom:0;mso-position-horizontal:absolute;mso-position-horizontal-relative:page;mso-position-vertical:absolute;mso-position-vertical-relative:text;v-text-anchor:top" coordsize="2988310,252095" o:gfxdata="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" path="m2988056,251967l2988056,,,,,251967r2988056,xe" filled="f">
+              <v:shape w14:anchorId="38AD4EC1" id="Graphic 4" o:spid="_x0000_s1026" style="position:absolute;margin-left:130.65pt;margin-top:-6.85pt;width:235.3pt;height:19.85pt;z-index:15729152;visibility:visible;mso-wrap-style:square;mso-wrap-distance-left:0;mso-wrap-distance-top:0;mso-wrap-distance-right:0;mso-wrap-distance-bottom:0;mso-position-horizontal:absolute;mso-position-horizontal-relative:page;mso-position-vertical:absolute;mso-position-vertical-relative:text;v-text-anchor:top" coordsize="2988310,252095" o:gfxdata="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" path="m2988056,251967l2988056,,,,,251967r2988056,xe" filled="f">
                 <v:path arrowok="t"/>
                 <w10:wrap anchorx="page"/>
               </v:shape>
@@ -10366,7 +10308,7 @@
           </mc:Choice>
           <mc:Fallback>
             <w:pict>
-              <v:shape w14:anchorId="52608A03" id="Graphic 5" o:spid="_x0000_s1026" style="position:absolute;margin-left:142pt;margin-top:9.2pt;width:283.5pt;height:28.35pt;z-index:15728640;visibility:visible;mso-wrap-style:square;mso-wrap-distance-left:0;mso-wrap-distance-top:0;mso-wrap-distance-right:0;mso-wrap-distance-bottom:0;mso-position-horizontal:absolute;mso-position-horizontal-relative:page;mso-position-vertical:absolute;mso-position-vertical-relative:text;v-text-anchor:top" coordsize="3600450,360045" o:gfxdata="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" path="m1799971,360045l1799971,,,,,360045r1799971,xem3600068,360045l3600068,,1800098,r,360045l3600068,360045xe" filled="f">
+              <v:shape w14:anchorId="686CEA36" id="Graphic 5" o:spid="_x0000_s1026" style="position:absolute;margin-left:142pt;margin-top:9.2pt;width:283.5pt;height:28.35pt;z-index:15728640;visibility:visible;mso-wrap-style:square;mso-wrap-distance-left:0;mso-wrap-distance-top:0;mso-wrap-distance-right:0;mso-wrap-distance-bottom:0;mso-position-horizontal:absolute;mso-position-horizontal-relative:page;mso-position-vertical:absolute;mso-position-vertical-relative:text;v-text-anchor:top" coordsize="3600450,360045" o:gfxdata="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" path="m1799971,360045l1799971,,,,,360045r1799971,xem3600068,360045l3600068,,1800098,r,360045l3600068,360045xe" filled="f">
                 <v:path arrowok="t"/>
                 <w10:wrap anchorx="page"/>
               </v:shape>
@@ -10443,9 +10385,6 @@
         <w:pStyle w:val="a3"/>
         <w:spacing w:before="127" w:line="266" w:lineRule="auto"/>
         <w:ind w:left="760" w:right="11840" w:hanging="391"/>
-        <w:rPr>
-          <w:lang w:val="en-US"/>
-        </w:rPr>
         <w:sectPr>
           <w:pgSz w:w="16850" w:h="11910" w:orient="landscape"/>
           <w:pgMar w:top="1100" w:right="1559" w:bottom="280" w:left="141" w:header="720" w:footer="720" w:gutter="0"/>
@@ -10504,7 +10443,6 @@
         <w:spacing w:before="4"/>
         <w:rPr>
           <w:sz w:val="17"/>
-          <w:lang w:val="en-US"/>
         </w:rPr>
       </w:pPr>
     </w:p>

--- a/ReportEngine.Export/ReportTemplates/TechnologicalCards_template.docx
+++ b/ReportEngine.Export/ReportTemplates/TechnologicalCards_template.docx
@@ -866,14 +866,37 @@
               <w:t>{{</w:t>
             </w:r>
             <w:proofErr w:type="spellStart"/>
+            <w:proofErr w:type="gramStart"/>
             <w:r>
               <w:rPr>
                 <w:sz w:val="16"/>
                 <w:lang w:val="en-US"/>
               </w:rPr>
-              <w:t>frame_size</w:t>
+              <w:t>frame</w:t>
+            </w:r>
+            <w:r>
+              <w:rPr>
+                <w:sz w:val="16"/>
+                <w:lang w:val="en-US"/>
+              </w:rPr>
+              <w:t>s</w:t>
+            </w:r>
+            <w:r>
+              <w:rPr>
+                <w:sz w:val="16"/>
+                <w:lang w:val="en-US"/>
+              </w:rPr>
+              <w:t>.</w:t>
+            </w:r>
+            <w:r>
+              <w:rPr>
+                <w:sz w:val="16"/>
+                <w:lang w:val="en-US"/>
+              </w:rPr>
+              <w:t>size</w:t>
             </w:r>
             <w:proofErr w:type="spellEnd"/>
+            <w:proofErr w:type="gramEnd"/>
             <w:r>
               <w:rPr>
                 <w:sz w:val="16"/>
@@ -914,7 +937,21 @@
                 <w:sz w:val="16"/>
                 <w:lang w:val="en-US"/>
               </w:rPr>
-              <w:t>frame_</w:t>
+              <w:t>frame</w:t>
+            </w:r>
+            <w:r>
+              <w:rPr>
+                <w:sz w:val="16"/>
+                <w:lang w:val="en-US"/>
+              </w:rPr>
+              <w:t>s</w:t>
+            </w:r>
+            <w:r>
+              <w:rPr>
+                <w:sz w:val="16"/>
+                <w:lang w:val="en-US"/>
+              </w:rPr>
+              <w:t>.</w:t>
             </w:r>
             <w:r>
               <w:rPr>
@@ -956,14 +993,37 @@
               <w:t>{{</w:t>
             </w:r>
             <w:proofErr w:type="spellStart"/>
+            <w:proofErr w:type="gramStart"/>
             <w:r>
               <w:rPr>
                 <w:sz w:val="16"/>
                 <w:lang w:val="en-US"/>
               </w:rPr>
-              <w:t>frame_quantity</w:t>
+              <w:t>frame</w:t>
+            </w:r>
+            <w:r>
+              <w:rPr>
+                <w:sz w:val="16"/>
+                <w:lang w:val="en-US"/>
+              </w:rPr>
+              <w:t>s</w:t>
+            </w:r>
+            <w:r>
+              <w:rPr>
+                <w:sz w:val="16"/>
+                <w:lang w:val="en-US"/>
+              </w:rPr>
+              <w:t>.</w:t>
+            </w:r>
+            <w:r>
+              <w:rPr>
+                <w:sz w:val="16"/>
+                <w:lang w:val="en-US"/>
+              </w:rPr>
+              <w:t>quantity</w:t>
             </w:r>
             <w:proofErr w:type="spellEnd"/>
+            <w:proofErr w:type="gramEnd"/>
             <w:r>
               <w:rPr>
                 <w:sz w:val="16"/>
@@ -1550,12 +1610,35 @@
               <w:t>{{</w:t>
             </w:r>
             <w:proofErr w:type="spellStart"/>
+            <w:proofErr w:type="gramStart"/>
             <w:r>
               <w:rPr>
                 <w:sz w:val="16"/>
                 <w:lang w:val="en-US"/>
               </w:rPr>
-              <w:t>frame_detail_name</w:t>
+              <w:t>frame</w:t>
+            </w:r>
+            <w:r>
+              <w:rPr>
+                <w:sz w:val="16"/>
+                <w:lang w:val="en-US"/>
+              </w:rPr>
+              <w:t>.</w:t>
+            </w:r>
+            <w:r>
+              <w:rPr>
+                <w:sz w:val="16"/>
+                <w:lang w:val="en-US"/>
+              </w:rPr>
+              <w:t>detail</w:t>
+            </w:r>
+            <w:proofErr w:type="gramEnd"/>
+            <w:r>
+              <w:rPr>
+                <w:sz w:val="16"/>
+                <w:lang w:val="en-US"/>
+              </w:rPr>
+              <w:t>_name</w:t>
             </w:r>
             <w:proofErr w:type="spellEnd"/>
             <w:r>
@@ -8610,7 +8693,7 @@
           </mc:Choice>
           <mc:Fallback>
             <w:pict>
-              <v:shape w14:anchorId="38AD4EC1" id="Graphic 4" o:spid="_x0000_s1026" style="position:absolute;margin-left:130.65pt;margin-top:-6.85pt;width:235.3pt;height:19.85pt;z-index:15729152;visibility:visible;mso-wrap-style:square;mso-wrap-distance-left:0;mso-wrap-distance-top:0;mso-wrap-distance-right:0;mso-wrap-distance-bottom:0;mso-position-horizontal:absolute;mso-position-horizontal-relative:page;mso-position-vertical:absolute;mso-position-vertical-relative:text;v-text-anchor:top" coordsize="2988310,252095" o:gfxdata="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" path="m2988056,251967l2988056,,,,,251967r2988056,xe" filled="f">
+              <v:shape w14:anchorId="36E82A72" id="Graphic 4" o:spid="_x0000_s1026" style="position:absolute;margin-left:130.65pt;margin-top:-6.85pt;width:235.3pt;height:19.85pt;z-index:15729152;visibility:visible;mso-wrap-style:square;mso-wrap-distance-left:0;mso-wrap-distance-top:0;mso-wrap-distance-right:0;mso-wrap-distance-bottom:0;mso-position-horizontal:absolute;mso-position-horizontal-relative:page;mso-position-vertical:absolute;mso-position-vertical-relative:text;v-text-anchor:top" coordsize="2988310,252095" o:gfxdata="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" path="m2988056,251967l2988056,,,,,251967r2988056,xe" filled="f">
                 <v:path arrowok="t"/>
                 <w10:wrap anchorx="page"/>
               </v:shape>
@@ -10308,7 +10391,7 @@
           </mc:Choice>
           <mc:Fallback>
             <w:pict>
-              <v:shape w14:anchorId="686CEA36" id="Graphic 5" o:spid="_x0000_s1026" style="position:absolute;margin-left:142pt;margin-top:9.2pt;width:283.5pt;height:28.35pt;z-index:15728640;visibility:visible;mso-wrap-style:square;mso-wrap-distance-left:0;mso-wrap-distance-top:0;mso-wrap-distance-right:0;mso-wrap-distance-bottom:0;mso-position-horizontal:absolute;mso-position-horizontal-relative:page;mso-position-vertical:absolute;mso-position-vertical-relative:text;v-text-anchor:top" coordsize="3600450,360045" o:gfxdata="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" path="m1799971,360045l1799971,,,,,360045r1799971,xem3600068,360045l3600068,,1800098,r,360045l3600068,360045xe" filled="f">
+              <v:shape w14:anchorId="2D01DD3A" id="Graphic 5" o:spid="_x0000_s1026" style="position:absolute;margin-left:142pt;margin-top:9.2pt;width:283.5pt;height:28.35pt;z-index:15728640;visibility:visible;mso-wrap-style:square;mso-wrap-distance-left:0;mso-wrap-distance-top:0;mso-wrap-distance-right:0;mso-wrap-distance-bottom:0;mso-position-horizontal:absolute;mso-position-horizontal-relative:page;mso-position-vertical:absolute;mso-position-vertical-relative:text;v-text-anchor:top" coordsize="3600450,360045" o:gfxdata="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" path="m1799971,360045l1799971,,,,,360045r1799971,xem3600068,360045l3600068,,1800098,r,360045l3600068,360045xe" filled="f">
                 <v:path arrowok="t"/>
                 <w10:wrap anchorx="page"/>
               </v:shape>

--- a/ReportEngine.Export/ReportTemplates/TechnologicalCards_template.docx
+++ b/ReportEngine.Export/ReportTemplates/TechnologicalCards_template.docx
@@ -59,6 +59,7 @@
                 <w:rFonts w:ascii="Arial" w:hAnsi="Arial"/>
                 <w:b/>
                 <w:sz w:val="18"/>
+                <w:lang w:val="en-US"/>
               </w:rPr>
             </w:pPr>
             <w:r>
@@ -101,7 +102,37 @@
                 <w:spacing w:val="-2"/>
                 <w:sz w:val="18"/>
               </w:rPr>
-              <w:t>покраска</w:t>
+              <w:t>{{</w:t>
+            </w:r>
+            <w:r>
+              <w:rPr>
+                <w:spacing w:val="-2"/>
+                <w:sz w:val="18"/>
+                <w:lang w:val="en-US"/>
+              </w:rPr>
+              <w:t>is</w:t>
+            </w:r>
+            <w:r>
+              <w:rPr>
+                <w:spacing w:val="-2"/>
+                <w:sz w:val="18"/>
+              </w:rPr>
+              <w:t>_</w:t>
+            </w:r>
+            <w:r>
+              <w:rPr>
+                <w:spacing w:val="-2"/>
+                <w:sz w:val="18"/>
+                <w:lang w:val="en-US"/>
+              </w:rPr>
+              <w:t>galvanized</w:t>
+            </w:r>
+            <w:r>
+              <w:rPr>
+                <w:spacing w:val="-2"/>
+                <w:sz w:val="18"/>
+              </w:rPr>
+              <w:t>}}</w:t>
             </w:r>
             <w:r>
               <w:rPr>
@@ -115,8 +146,9 @@
                 <w:b/>
                 <w:spacing w:val="-4"/>
                 <w:sz w:val="18"/>
-              </w:rPr>
-              <w:t>СПС-028-2025</w:t>
+                <w:lang w:val="en-US"/>
+              </w:rPr>
+              <w:t>{{project_name}}</w:t>
             </w:r>
           </w:p>
         </w:tc>
@@ -144,14 +176,12 @@
               </w:rPr>
               <w:t>{{</w:t>
             </w:r>
-            <w:proofErr w:type="spellStart"/>
             <w:r>
               <w:rPr>
                 <w:rFonts w:ascii="Times New Roman"/>
               </w:rPr>
               <w:t>stand</w:t>
             </w:r>
-            <w:proofErr w:type="spellEnd"/>
             <w:r>
               <w:rPr>
                 <w:rFonts w:ascii="Times New Roman"/>
@@ -166,14 +196,12 @@
               </w:rPr>
               <w:t>b</w:t>
             </w:r>
-            <w:proofErr w:type="spellStart"/>
             <w:r>
               <w:rPr>
                 <w:rFonts w:ascii="Times New Roman"/>
               </w:rPr>
               <w:t>lueprint</w:t>
             </w:r>
-            <w:proofErr w:type="spellEnd"/>
             <w:r>
               <w:rPr>
                 <w:rFonts w:ascii="Times New Roman"/>
@@ -278,27 +306,7 @@
                 <w:spacing w:val="-2"/>
                 <w:sz w:val="18"/>
               </w:rPr>
-              <w:t>{{</w:t>
-            </w:r>
-            <w:proofErr w:type="spellStart"/>
-            <w:r>
-              <w:rPr>
-                <w:rFonts w:ascii="Arial" w:hAnsi="Arial"/>
-                <w:b/>
-                <w:spacing w:val="-2"/>
-                <w:sz w:val="18"/>
-              </w:rPr>
-              <w:t>stand</w:t>
-            </w:r>
-            <w:proofErr w:type="spellEnd"/>
-            <w:r>
-              <w:rPr>
-                <w:rFonts w:ascii="Arial" w:hAnsi="Arial"/>
-                <w:b/>
-                <w:spacing w:val="-2"/>
-                <w:sz w:val="18"/>
-              </w:rPr>
-              <w:t>_</w:t>
+              <w:t>{{stand_</w:t>
             </w:r>
             <w:r>
               <w:rPr>
@@ -380,29 +388,7 @@
                 <w:sz w:val="20"/>
                 <w:lang w:val="en-US"/>
               </w:rPr>
-              <w:t>{{</w:t>
-            </w:r>
-            <w:proofErr w:type="spellStart"/>
-            <w:r>
-              <w:rPr>
-                <w:rFonts w:ascii="Arial"/>
-                <w:b/>
-                <w:spacing w:val="-2"/>
-                <w:sz w:val="20"/>
-                <w:lang w:val="en-US"/>
-              </w:rPr>
-              <w:t>stand_KKS_code</w:t>
-            </w:r>
-            <w:proofErr w:type="spellEnd"/>
-            <w:r>
-              <w:rPr>
-                <w:rFonts w:ascii="Arial"/>
-                <w:b/>
-                <w:spacing w:val="-2"/>
-                <w:sz w:val="20"/>
-                <w:lang w:val="en-US"/>
-              </w:rPr>
-              <w:t>}}</w:t>
+              <w:t>{{stand_KKS_code}}</w:t>
             </w:r>
           </w:p>
         </w:tc>
@@ -436,7 +422,6 @@
               </w:rPr>
               <w:t>{{</w:t>
             </w:r>
-            <w:proofErr w:type="spellStart"/>
             <w:r>
               <w:rPr>
                 <w:rFonts w:ascii="Arial"/>
@@ -447,7 +432,6 @@
               </w:rPr>
               <w:t>stand_SerialNumber</w:t>
             </w:r>
-            <w:proofErr w:type="spellEnd"/>
             <w:r>
               <w:rPr>
                 <w:rFonts w:ascii="Arial"/>
@@ -865,7 +849,6 @@
               </w:rPr>
               <w:t>{{</w:t>
             </w:r>
-            <w:proofErr w:type="spellStart"/>
             <w:proofErr w:type="gramStart"/>
             <w:r>
               <w:rPr>
@@ -895,7 +878,6 @@
               </w:rPr>
               <w:t>size</w:t>
             </w:r>
-            <w:proofErr w:type="spellEnd"/>
             <w:proofErr w:type="gramEnd"/>
             <w:r>
               <w:rPr>
@@ -929,38 +911,29 @@
                 <w:sz w:val="16"/>
                 <w:lang w:val="en-US"/>
               </w:rPr>
-              <w:t>{{</w:t>
-            </w:r>
-            <w:proofErr w:type="spellStart"/>
+              <w:t>{{frame</w:t>
+            </w:r>
             <w:r>
               <w:rPr>
                 <w:sz w:val="16"/>
                 <w:lang w:val="en-US"/>
               </w:rPr>
-              <w:t>frame</w:t>
+              <w:t>s</w:t>
             </w:r>
             <w:r>
               <w:rPr>
                 <w:sz w:val="16"/>
                 <w:lang w:val="en-US"/>
               </w:rPr>
-              <w:t>s</w:t>
+              <w:t>.</w:t>
             </w:r>
             <w:r>
               <w:rPr>
                 <w:sz w:val="16"/>
                 <w:lang w:val="en-US"/>
               </w:rPr>
-              <w:t>.</w:t>
-            </w:r>
-            <w:r>
-              <w:rPr>
-                <w:sz w:val="16"/>
-                <w:lang w:val="en-US"/>
-              </w:rPr>
               <w:t>doc_name</w:t>
             </w:r>
-            <w:proofErr w:type="spellEnd"/>
             <w:r>
               <w:rPr>
                 <w:sz w:val="16"/>
@@ -992,7 +965,6 @@
               </w:rPr>
               <w:t>{{</w:t>
             </w:r>
-            <w:proofErr w:type="spellStart"/>
             <w:proofErr w:type="gramStart"/>
             <w:r>
               <w:rPr>
@@ -1022,7 +994,6 @@
               </w:rPr>
               <w:t>quantity</w:t>
             </w:r>
-            <w:proofErr w:type="spellEnd"/>
             <w:proofErr w:type="gramEnd"/>
             <w:r>
               <w:rPr>
@@ -1609,7 +1580,6 @@
               </w:rPr>
               <w:t>{{</w:t>
             </w:r>
-            <w:proofErr w:type="spellStart"/>
             <w:proofErr w:type="gramStart"/>
             <w:r>
               <w:rPr>
@@ -1638,15 +1608,7 @@
                 <w:sz w:val="16"/>
                 <w:lang w:val="en-US"/>
               </w:rPr>
-              <w:t>_name</w:t>
-            </w:r>
-            <w:proofErr w:type="spellEnd"/>
-            <w:r>
-              <w:rPr>
-                <w:sz w:val="16"/>
-                <w:lang w:val="en-US"/>
-              </w:rPr>
-              <w:t>}}</w:t>
+              <w:t>_name}}</w:t>
             </w:r>
           </w:p>
         </w:tc>
@@ -1672,25 +1634,7 @@
                 <w:sz w:val="16"/>
                 <w:lang w:val="en-US"/>
               </w:rPr>
-              <w:t>{{</w:t>
-            </w:r>
-            <w:proofErr w:type="spellStart"/>
-            <w:r>
-              <w:rPr>
-                <w:spacing w:val="-10"/>
-                <w:sz w:val="16"/>
-                <w:lang w:val="en-US"/>
-              </w:rPr>
-              <w:t>frame_detail_unit</w:t>
-            </w:r>
-            <w:proofErr w:type="spellEnd"/>
-            <w:r>
-              <w:rPr>
-                <w:spacing w:val="-10"/>
-                <w:sz w:val="16"/>
-                <w:lang w:val="en-US"/>
-              </w:rPr>
-              <w:t>}}</w:t>
+              <w:t>{{frame_detail_unit}}</w:t>
             </w:r>
           </w:p>
         </w:tc>
@@ -1717,25 +1661,7 @@
                 <w:sz w:val="16"/>
                 <w:lang w:val="en-US"/>
               </w:rPr>
-              <w:t>{{</w:t>
-            </w:r>
-            <w:proofErr w:type="spellStart"/>
-            <w:r>
-              <w:rPr>
-                <w:spacing w:val="-5"/>
-                <w:sz w:val="16"/>
-                <w:lang w:val="en-US"/>
-              </w:rPr>
-              <w:t>frame_detail_quantity</w:t>
-            </w:r>
-            <w:proofErr w:type="spellEnd"/>
-            <w:r>
-              <w:rPr>
-                <w:spacing w:val="-5"/>
-                <w:sz w:val="16"/>
-                <w:lang w:val="en-US"/>
-              </w:rPr>
-              <w:t>}}</w:t>
+              <w:t>{{frame_detail_quantity}}</w:t>
             </w:r>
           </w:p>
         </w:tc>
@@ -3452,7 +3378,6 @@
                 <w:sz w:val="14"/>
               </w:rPr>
             </w:pPr>
-            <w:proofErr w:type="spellStart"/>
             <w:r>
               <w:rPr>
                 <w:spacing w:val="-5"/>
@@ -3460,7 +3385,6 @@
               </w:rPr>
               <w:t>шт</w:t>
             </w:r>
-            <w:proofErr w:type="spellEnd"/>
           </w:p>
         </w:tc>
         <w:tc>
@@ -3581,7 +3505,6 @@
                 <w:sz w:val="14"/>
               </w:rPr>
             </w:pPr>
-            <w:proofErr w:type="spellStart"/>
             <w:r>
               <w:rPr>
                 <w:spacing w:val="-5"/>
@@ -3589,7 +3512,6 @@
               </w:rPr>
               <w:t>шт</w:t>
             </w:r>
-            <w:proofErr w:type="spellEnd"/>
           </w:p>
         </w:tc>
         <w:tc>
@@ -3756,7 +3678,6 @@
                 <w:sz w:val="14"/>
               </w:rPr>
             </w:pPr>
-            <w:proofErr w:type="spellStart"/>
             <w:r>
               <w:rPr>
                 <w:spacing w:val="-5"/>
@@ -3764,7 +3685,6 @@
               </w:rPr>
               <w:t>шт</w:t>
             </w:r>
-            <w:proofErr w:type="spellEnd"/>
           </w:p>
         </w:tc>
         <w:tc>
@@ -4052,21 +3972,12 @@
                 <w:sz w:val="14"/>
               </w:rPr>
             </w:pPr>
-            <w:proofErr w:type="spellStart"/>
-            <w:r>
-              <w:rPr>
-                <w:spacing w:val="-2"/>
-                <w:sz w:val="14"/>
-              </w:rPr>
-              <w:t>компл</w:t>
-            </w:r>
-            <w:proofErr w:type="spellEnd"/>
-            <w:r>
-              <w:rPr>
-                <w:spacing w:val="-2"/>
-                <w:sz w:val="14"/>
-              </w:rPr>
-              <w:t>.</w:t>
+            <w:r>
+              <w:rPr>
+                <w:spacing w:val="-2"/>
+                <w:sz w:val="14"/>
+              </w:rPr>
+              <w:t>компл.</w:t>
             </w:r>
           </w:p>
         </w:tc>
@@ -4253,7 +4164,6 @@
                 <w:sz w:val="14"/>
               </w:rPr>
             </w:pPr>
-            <w:proofErr w:type="spellStart"/>
             <w:r>
               <w:rPr>
                 <w:spacing w:val="-5"/>
@@ -4261,7 +4171,6 @@
               </w:rPr>
               <w:t>шт</w:t>
             </w:r>
-            <w:proofErr w:type="spellEnd"/>
           </w:p>
         </w:tc>
         <w:tc>
@@ -4410,7 +4319,6 @@
                 <w:sz w:val="14"/>
               </w:rPr>
             </w:pPr>
-            <w:proofErr w:type="spellStart"/>
             <w:r>
               <w:rPr>
                 <w:spacing w:val="-5"/>
@@ -4418,7 +4326,6 @@
               </w:rPr>
               <w:t>шт</w:t>
             </w:r>
-            <w:proofErr w:type="spellEnd"/>
           </w:p>
         </w:tc>
         <w:tc>
@@ -4564,7 +4471,6 @@
                 <w:sz w:val="14"/>
               </w:rPr>
             </w:pPr>
-            <w:proofErr w:type="spellStart"/>
             <w:r>
               <w:rPr>
                 <w:spacing w:val="-5"/>
@@ -4572,7 +4478,6 @@
               </w:rPr>
               <w:t>шт</w:t>
             </w:r>
-            <w:proofErr w:type="spellEnd"/>
           </w:p>
         </w:tc>
         <w:tc>
@@ -4705,7 +4610,6 @@
                 <w:sz w:val="14"/>
               </w:rPr>
             </w:pPr>
-            <w:proofErr w:type="spellStart"/>
             <w:r>
               <w:rPr>
                 <w:spacing w:val="-5"/>
@@ -4713,7 +4617,6 @@
               </w:rPr>
               <w:t>шт</w:t>
             </w:r>
-            <w:proofErr w:type="spellEnd"/>
           </w:p>
         </w:tc>
         <w:tc>
@@ -4937,7 +4840,6 @@
                 <w:sz w:val="14"/>
               </w:rPr>
             </w:pPr>
-            <w:proofErr w:type="spellStart"/>
             <w:r>
               <w:rPr>
                 <w:spacing w:val="-5"/>
@@ -4945,7 +4847,6 @@
               </w:rPr>
               <w:t>шт</w:t>
             </w:r>
-            <w:proofErr w:type="spellEnd"/>
           </w:p>
         </w:tc>
         <w:tc>
@@ -5046,21 +4947,12 @@
               </w:rPr>
               <w:t xml:space="preserve"> </w:t>
             </w:r>
-            <w:proofErr w:type="spellStart"/>
-            <w:r>
-              <w:rPr>
-                <w:spacing w:val="-2"/>
-                <w:sz w:val="14"/>
-              </w:rPr>
-              <w:t>оцинк</w:t>
-            </w:r>
-            <w:proofErr w:type="spellEnd"/>
-            <w:r>
-              <w:rPr>
-                <w:spacing w:val="-2"/>
-                <w:sz w:val="14"/>
-              </w:rPr>
-              <w:t>.</w:t>
+            <w:r>
+              <w:rPr>
+                <w:spacing w:val="-2"/>
+                <w:sz w:val="14"/>
+              </w:rPr>
+              <w:t>оцинк.</w:t>
             </w:r>
             <w:r>
               <w:rPr>
@@ -5097,21 +4989,12 @@
               </w:rPr>
               <w:t xml:space="preserve"> </w:t>
             </w:r>
-            <w:proofErr w:type="spellStart"/>
-            <w:r>
-              <w:rPr>
-                <w:spacing w:val="-2"/>
-                <w:sz w:val="14"/>
-              </w:rPr>
-              <w:t>диам</w:t>
-            </w:r>
-            <w:proofErr w:type="spellEnd"/>
-            <w:r>
-              <w:rPr>
-                <w:spacing w:val="-2"/>
-                <w:sz w:val="14"/>
-              </w:rPr>
-              <w:t>.</w:t>
+            <w:r>
+              <w:rPr>
+                <w:spacing w:val="-2"/>
+                <w:sz w:val="14"/>
+              </w:rPr>
+              <w:t>диам.</w:t>
             </w:r>
             <w:r>
               <w:rPr>
@@ -5186,7 +5069,6 @@
                 <w:sz w:val="14"/>
               </w:rPr>
             </w:pPr>
-            <w:proofErr w:type="spellStart"/>
             <w:r>
               <w:rPr>
                 <w:spacing w:val="-5"/>
@@ -5194,7 +5076,6 @@
               </w:rPr>
               <w:t>шт</w:t>
             </w:r>
-            <w:proofErr w:type="spellEnd"/>
           </w:p>
         </w:tc>
         <w:tc>
@@ -5264,7 +5145,6 @@
                 <w:sz w:val="14"/>
               </w:rPr>
             </w:pPr>
-            <w:proofErr w:type="spellStart"/>
             <w:r>
               <w:rPr>
                 <w:spacing w:val="-2"/>
@@ -5272,7 +5152,6 @@
               </w:rPr>
               <w:t>Металлорукав</w:t>
             </w:r>
-            <w:proofErr w:type="spellEnd"/>
             <w:r>
               <w:rPr>
                 <w:spacing w:val="-4"/>
@@ -5413,7 +5292,6 @@
                 <w:sz w:val="14"/>
               </w:rPr>
             </w:pPr>
-            <w:proofErr w:type="spellStart"/>
             <w:r>
               <w:rPr>
                 <w:spacing w:val="-5"/>
@@ -5421,7 +5299,6 @@
               </w:rPr>
               <w:t>шт</w:t>
             </w:r>
-            <w:proofErr w:type="spellEnd"/>
           </w:p>
         </w:tc>
         <w:tc>
@@ -5505,7 +5382,6 @@
               </w:rPr>
               <w:t xml:space="preserve"> </w:t>
             </w:r>
-            <w:proofErr w:type="spellStart"/>
             <w:r>
               <w:rPr>
                 <w:spacing w:val="-2"/>
@@ -5513,7 +5389,6 @@
               </w:rPr>
               <w:t>ПуГВ</w:t>
             </w:r>
-            <w:proofErr w:type="spellEnd"/>
             <w:r>
               <w:rPr>
                 <w:spacing w:val="-3"/>
@@ -5640,7 +5515,6 @@
                 <w:sz w:val="14"/>
               </w:rPr>
             </w:pPr>
-            <w:proofErr w:type="spellStart"/>
             <w:r>
               <w:rPr>
                 <w:spacing w:val="-5"/>
@@ -5648,7 +5522,6 @@
               </w:rPr>
               <w:t>шт</w:t>
             </w:r>
-            <w:proofErr w:type="spellEnd"/>
           </w:p>
         </w:tc>
         <w:tc>
@@ -5731,14 +5604,12 @@
               </w:rPr>
               <w:t xml:space="preserve"> </w:t>
             </w:r>
-            <w:proofErr w:type="spellStart"/>
             <w:r>
               <w:rPr>
                 <w:sz w:val="14"/>
               </w:rPr>
               <w:t>ПуГВ</w:t>
             </w:r>
-            <w:proofErr w:type="spellEnd"/>
             <w:r>
               <w:rPr>
                 <w:spacing w:val="21"/>
@@ -5935,21 +5806,12 @@
               </w:rPr>
               <w:t xml:space="preserve"> </w:t>
             </w:r>
-            <w:proofErr w:type="spellStart"/>
             <w:r>
               <w:rPr>
                 <w:spacing w:val="-4"/>
                 <w:sz w:val="14"/>
               </w:rPr>
-              <w:t>МКЭШнг</w:t>
-            </w:r>
-            <w:proofErr w:type="spellEnd"/>
-            <w:r>
-              <w:rPr>
-                <w:spacing w:val="-4"/>
-                <w:sz w:val="14"/>
-              </w:rPr>
-              <w:t>(А)-LS</w:t>
+              <w:t>МКЭШнг(А)-LS</w:t>
             </w:r>
             <w:r>
               <w:rPr>
@@ -6185,7 +6047,6 @@
                 <w:sz w:val="14"/>
               </w:rPr>
             </w:pPr>
-            <w:proofErr w:type="spellStart"/>
             <w:r>
               <w:rPr>
                 <w:spacing w:val="-5"/>
@@ -6193,7 +6054,6 @@
               </w:rPr>
               <w:t>шт</w:t>
             </w:r>
-            <w:proofErr w:type="spellEnd"/>
           </w:p>
         </w:tc>
         <w:tc>
@@ -6272,7 +6132,6 @@
               </w:rPr>
               <w:t xml:space="preserve"> </w:t>
             </w:r>
-            <w:proofErr w:type="spellStart"/>
             <w:proofErr w:type="gramStart"/>
             <w:r>
               <w:rPr>
@@ -6283,7 +6142,6 @@
               </w:rPr>
               <w:t>имп.линии</w:t>
             </w:r>
-            <w:proofErr w:type="spellEnd"/>
             <w:proofErr w:type="gramEnd"/>
           </w:p>
         </w:tc>
@@ -7949,27 +7807,7 @@
                                       <w:sz w:val="19"/>
                                       <w:lang w:val="en-US"/>
                                     </w:rPr>
-                                    <w:t>{{</w:t>
-                                  </w:r>
-                                  <w:proofErr w:type="spellStart"/>
-                                  <w:r>
-                                    <w:rPr>
-                                      <w:spacing w:val="-2"/>
-                                      <w:w w:val="105"/>
-                                      <w:sz w:val="19"/>
-                                      <w:lang w:val="en-US"/>
-                                    </w:rPr>
-                                    <w:t>stand_KKS_code</w:t>
-                                  </w:r>
-                                  <w:proofErr w:type="spellEnd"/>
-                                  <w:r>
-                                    <w:rPr>
-                                      <w:spacing w:val="-2"/>
-                                      <w:w w:val="105"/>
-                                      <w:sz w:val="19"/>
-                                      <w:lang w:val="en-US"/>
-                                    </w:rPr>
-                                    <w:t>}}</w:t>
+                                    <w:t>{{stand_KKS_code}}</w:t>
                                   </w:r>
                                 </w:p>
                               </w:tc>
@@ -8062,7 +7900,6 @@
                                       <w:sz w:val="15"/>
                                     </w:rPr>
                                   </w:pPr>
-                                  <w:proofErr w:type="spellStart"/>
                                   <w:r>
                                     <w:rPr>
                                       <w:rFonts w:ascii="Arial" w:hAnsi="Arial"/>
@@ -8073,7 +7910,6 @@
                                     </w:rPr>
                                     <w:t>Зав.номер</w:t>
                                   </w:r>
-                                  <w:proofErr w:type="spellEnd"/>
                                 </w:p>
                               </w:tc>
                               <w:tc>
@@ -8364,27 +8200,7 @@
                                 <w:sz w:val="19"/>
                                 <w:lang w:val="en-US"/>
                               </w:rPr>
-                              <w:t>{{</w:t>
-                            </w:r>
-                            <w:proofErr w:type="spellStart"/>
-                            <w:r>
-                              <w:rPr>
-                                <w:spacing w:val="-2"/>
-                                <w:w w:val="105"/>
-                                <w:sz w:val="19"/>
-                                <w:lang w:val="en-US"/>
-                              </w:rPr>
-                              <w:t>stand_KKS_code</w:t>
-                            </w:r>
-                            <w:proofErr w:type="spellEnd"/>
-                            <w:r>
-                              <w:rPr>
-                                <w:spacing w:val="-2"/>
-                                <w:w w:val="105"/>
-                                <w:sz w:val="19"/>
-                                <w:lang w:val="en-US"/>
-                              </w:rPr>
-                              <w:t>}}</w:t>
+                              <w:t>{{stand_KKS_code}}</w:t>
                             </w:r>
                           </w:p>
                         </w:tc>
@@ -8477,7 +8293,6 @@
                                 <w:sz w:val="15"/>
                               </w:rPr>
                             </w:pPr>
-                            <w:proofErr w:type="spellStart"/>
                             <w:r>
                               <w:rPr>
                                 <w:rFonts w:ascii="Arial" w:hAnsi="Arial"/>
@@ -8488,7 +8303,6 @@
                               </w:rPr>
                               <w:t>Зав.номер</w:t>
                             </w:r>
-                            <w:proofErr w:type="spellEnd"/>
                           </w:p>
                         </w:tc>
                         <w:tc>
@@ -8693,7 +8507,7 @@
           </mc:Choice>
           <mc:Fallback>
             <w:pict>
-              <v:shape w14:anchorId="36E82A72" id="Graphic 4" o:spid="_x0000_s1026" style="position:absolute;margin-left:130.65pt;margin-top:-6.85pt;width:235.3pt;height:19.85pt;z-index:15729152;visibility:visible;mso-wrap-style:square;mso-wrap-distance-left:0;mso-wrap-distance-top:0;mso-wrap-distance-right:0;mso-wrap-distance-bottom:0;mso-position-horizontal:absolute;mso-position-horizontal-relative:page;mso-position-vertical:absolute;mso-position-vertical-relative:text;v-text-anchor:top" coordsize="2988310,252095" o:gfxdata="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" path="m2988056,251967l2988056,,,,,251967r2988056,xe" filled="f">
+              <v:shape w14:anchorId="2C1228B2" id="Graphic 4" o:spid="_x0000_s1026" style="position:absolute;margin-left:130.65pt;margin-top:-6.85pt;width:235.3pt;height:19.85pt;z-index:15729152;visibility:visible;mso-wrap-style:square;mso-wrap-distance-left:0;mso-wrap-distance-top:0;mso-wrap-distance-right:0;mso-wrap-distance-bottom:0;mso-position-horizontal:absolute;mso-position-horizontal-relative:page;mso-position-vertical:absolute;mso-position-vertical-relative:text;v-text-anchor:top" coordsize="2988310,252095" o:gfxdata="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" path="m2988056,251967l2988056,,,,,251967r2988056,xe" filled="f">
                 <v:path arrowok="t"/>
                 <w10:wrap anchorx="page"/>
               </v:shape>
@@ -10254,39 +10068,6 @@
     </w:p>
     <w:p>
       <w:pPr>
-        <w:pStyle w:val="a3"/>
-        <w:rPr>
-          <w:sz w:val="16"/>
-        </w:rPr>
-      </w:pPr>
-    </w:p>
-    <w:p>
-      <w:pPr>
-        <w:pStyle w:val="a3"/>
-        <w:rPr>
-          <w:sz w:val="16"/>
-        </w:rPr>
-      </w:pPr>
-    </w:p>
-    <w:p>
-      <w:pPr>
-        <w:pStyle w:val="a3"/>
-        <w:rPr>
-          <w:sz w:val="16"/>
-        </w:rPr>
-      </w:pPr>
-    </w:p>
-    <w:p>
-      <w:pPr>
-        <w:pStyle w:val="a3"/>
-        <w:spacing w:before="126"/>
-        <w:rPr>
-          <w:sz w:val="16"/>
-        </w:rPr>
-      </w:pPr>
-    </w:p>
-    <w:p>
-      <w:pPr>
         <w:pStyle w:val="1"/>
         <w:tabs>
           <w:tab w:val="left" w:pos="6050"/>
@@ -10299,7 +10080,7 @@
         <mc:AlternateContent>
           <mc:Choice Requires="wps">
             <w:drawing>
-              <wp:anchor distT="0" distB="0" distL="0" distR="0" simplePos="0" relativeHeight="15728640" behindDoc="0" locked="0" layoutInCell="1" allowOverlap="1" wp14:anchorId="7590FCEA" wp14:editId="56438468">
+              <wp:anchor distT="0" distB="0" distL="0" distR="0" simplePos="0" relativeHeight="251658752" behindDoc="0" locked="0" layoutInCell="1" allowOverlap="1" wp14:anchorId="55307BAD" wp14:editId="40058E43">
                 <wp:simplePos x="0" y="0"/>
                 <wp:positionH relativeFrom="page">
                   <wp:posOffset>1803145</wp:posOffset>
@@ -10391,7 +10172,7 @@
           </mc:Choice>
           <mc:Fallback>
             <w:pict>
-              <v:shape w14:anchorId="2D01DD3A" id="Graphic 5" o:spid="_x0000_s1026" style="position:absolute;margin-left:142pt;margin-top:9.2pt;width:283.5pt;height:28.35pt;z-index:15728640;visibility:visible;mso-wrap-style:square;mso-wrap-distance-left:0;mso-wrap-distance-top:0;mso-wrap-distance-right:0;mso-wrap-distance-bottom:0;mso-position-horizontal:absolute;mso-position-horizontal-relative:page;mso-position-vertical:absolute;mso-position-vertical-relative:text;v-text-anchor:top" coordsize="3600450,360045" o:gfxdata="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" path="m1799971,360045l1799971,,,,,360045r1799971,xem3600068,360045l3600068,,1800098,r,360045l3600068,360045xe" filled="f">
+              <v:shape w14:anchorId="05DCA56C" id="Graphic 5" o:spid="_x0000_s1026" style="position:absolute;margin-left:142pt;margin-top:9.2pt;width:283.5pt;height:28.35pt;z-index:251658752;visibility:visible;mso-wrap-style:square;mso-wrap-distance-left:0;mso-wrap-distance-top:0;mso-wrap-distance-right:0;mso-wrap-distance-bottom:0;mso-position-horizontal:absolute;mso-position-horizontal-relative:page;mso-position-vertical:absolute;mso-position-vertical-relative:text;v-text-anchor:top" coordsize="3600450,360045" o:gfxdata="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" path="m1799971,360045l1799971,,,,,360045r1799971,xem3600068,360045l3600068,,1800098,r,360045l3600068,360045xe" filled="f">
                 <v:path arrowok="t"/>
                 <w10:wrap anchorx="page"/>
               </v:shape>
@@ -10468,11 +10249,9 @@
         <w:pStyle w:val="a3"/>
         <w:spacing w:before="127" w:line="266" w:lineRule="auto"/>
         <w:ind w:left="760" w:right="11840" w:hanging="391"/>
-        <w:sectPr>
-          <w:pgSz w:w="16850" w:h="11910" w:orient="landscape"/>
-          <w:pgMar w:top="1100" w:right="1559" w:bottom="280" w:left="141" w:header="720" w:footer="720" w:gutter="0"/>
-          <w:cols w:space="720"/>
-        </w:sectPr>
+        <w:rPr>
+          <w:w w:val="105"/>
+        </w:rPr>
       </w:pPr>
       <w:r>
         <w:rPr>
@@ -10523,7 +10302,26 @@
     <w:p>
       <w:pPr>
         <w:pStyle w:val="a3"/>
-        <w:spacing w:before="4"/>
+        <w:spacing w:before="127" w:line="266" w:lineRule="auto"/>
+        <w:rPr>
+          <w:w w:val="105"/>
+        </w:rPr>
+      </w:pPr>
+    </w:p>
+    <w:p>
+      <w:pPr>
+        <w:pStyle w:val="a3"/>
+        <w:spacing w:before="127" w:line="266" w:lineRule="auto"/>
+        <w:sectPr>
+          <w:pgSz w:w="16850" w:h="11910" w:orient="landscape"/>
+          <w:pgMar w:top="1100" w:right="1559" w:bottom="280" w:left="141" w:header="720" w:footer="720" w:gutter="0"/>
+          <w:cols w:space="720"/>
+        </w:sectPr>
+      </w:pPr>
+    </w:p>
+    <w:p>
+      <w:pPr>
+        <w:pStyle w:val="a3"/>
         <w:rPr>
           <w:sz w:val="17"/>
         </w:rPr>
